--- a/documents/DRAFT-cybox-v2.1.1-wd01-part49-semaphore-object.docx
+++ b/documents/DRAFT-cybox-v2.1.1-wd01-part49-semaphore-object.docx
@@ -11,6 +11,7 @@
           <w:szCs w:val="28"/>
         </w:rPr>
       </w:pPr>
+      <w:proofErr w:type="spellStart"/>
       <w:r>
         <w:rPr>
           <w:sz w:val="28"/>
@@ -26,6 +27,7 @@
         </w:rPr>
         <w:t>TM</w:t>
       </w:r>
+      <w:proofErr w:type="spellEnd"/>
       <w:r>
         <w:rPr>
           <w:sz w:val="28"/>
@@ -310,6 +312,7 @@
         </w:tabs>
         <w:ind w:left="1080"/>
       </w:pPr>
+      <w:proofErr w:type="spellStart"/>
       <w:r>
         <w:rPr>
           <w:i/>
@@ -323,6 +326,7 @@
         </w:rPr>
         <w:t>TM</w:t>
       </w:r>
+      <w:proofErr w:type="spellEnd"/>
       <w:r>
         <w:rPr>
           <w:i/>
@@ -358,6 +362,7 @@
         </w:tabs>
         <w:ind w:left="1080"/>
       </w:pPr>
+      <w:proofErr w:type="spellStart"/>
       <w:r>
         <w:rPr>
           <w:i/>
@@ -371,6 +376,7 @@
         </w:rPr>
         <w:t>TM</w:t>
       </w:r>
+      <w:proofErr w:type="spellEnd"/>
       <w:r>
         <w:rPr>
           <w:i/>
@@ -424,6 +430,7 @@
         </w:tabs>
         <w:ind w:left="1080"/>
       </w:pPr>
+      <w:proofErr w:type="spellStart"/>
       <w:r>
         <w:rPr>
           <w:i/>
@@ -437,6 +444,7 @@
         </w:rPr>
         <w:t>TM</w:t>
       </w:r>
+      <w:proofErr w:type="spellEnd"/>
       <w:r>
         <w:rPr>
           <w:i/>
@@ -478,6 +486,7 @@
         </w:tabs>
         <w:ind w:left="1080"/>
       </w:pPr>
+      <w:proofErr w:type="spellStart"/>
       <w:r>
         <w:rPr>
           <w:i/>
@@ -491,6 +500,7 @@
         </w:rPr>
         <w:t>TM</w:t>
       </w:r>
+      <w:proofErr w:type="spellEnd"/>
       <w:r>
         <w:rPr>
           <w:i/>
@@ -544,6 +554,7 @@
         </w:tabs>
         <w:ind w:left="1080"/>
       </w:pPr>
+      <w:proofErr w:type="spellStart"/>
       <w:r>
         <w:rPr>
           <w:i/>
@@ -557,6 +568,7 @@
         </w:rPr>
         <w:t>TM</w:t>
       </w:r>
+      <w:proofErr w:type="spellEnd"/>
       <w:r>
         <w:rPr>
           <w:i/>
@@ -610,6 +622,7 @@
         </w:tabs>
         <w:ind w:left="1080"/>
       </w:pPr>
+      <w:proofErr w:type="spellStart"/>
       <w:r>
         <w:rPr>
           <w:i/>
@@ -623,6 +636,7 @@
         </w:rPr>
         <w:t>TM</w:t>
       </w:r>
+      <w:proofErr w:type="spellEnd"/>
       <w:r>
         <w:rPr>
           <w:i/>
@@ -676,6 +690,7 @@
         </w:tabs>
         <w:ind w:left="1080"/>
       </w:pPr>
+      <w:proofErr w:type="spellStart"/>
       <w:r>
         <w:rPr>
           <w:i/>
@@ -689,6 +704,7 @@
         </w:rPr>
         <w:t>TM</w:t>
       </w:r>
+      <w:proofErr w:type="spellEnd"/>
       <w:r>
         <w:rPr>
           <w:i/>
@@ -742,6 +758,7 @@
         </w:tabs>
         <w:ind w:left="1080"/>
       </w:pPr>
+      <w:proofErr w:type="spellStart"/>
       <w:r>
         <w:rPr>
           <w:i/>
@@ -755,6 +772,7 @@
         </w:rPr>
         <w:t>TM</w:t>
       </w:r>
+      <w:proofErr w:type="spellEnd"/>
       <w:r>
         <w:rPr>
           <w:i/>
@@ -808,6 +826,7 @@
         </w:tabs>
         <w:ind w:left="1080"/>
       </w:pPr>
+      <w:proofErr w:type="spellStart"/>
       <w:r>
         <w:rPr>
           <w:i/>
@@ -821,6 +840,7 @@
         </w:rPr>
         <w:t>TM</w:t>
       </w:r>
+      <w:proofErr w:type="spellEnd"/>
       <w:r>
         <w:rPr>
           <w:i/>
@@ -874,6 +894,7 @@
         </w:tabs>
         <w:ind w:left="1080"/>
       </w:pPr>
+      <w:proofErr w:type="spellStart"/>
       <w:r>
         <w:rPr>
           <w:i/>
@@ -887,6 +908,7 @@
         </w:rPr>
         <w:t>TM</w:t>
       </w:r>
+      <w:proofErr w:type="spellEnd"/>
       <w:r>
         <w:rPr>
           <w:i/>
@@ -940,6 +962,7 @@
         </w:tabs>
         <w:ind w:left="1080"/>
       </w:pPr>
+      <w:proofErr w:type="spellStart"/>
       <w:r>
         <w:rPr>
           <w:i/>
@@ -953,6 +976,7 @@
         </w:rPr>
         <w:t>TM</w:t>
       </w:r>
+      <w:proofErr w:type="spellEnd"/>
       <w:r>
         <w:rPr>
           <w:i/>
@@ -1006,6 +1030,7 @@
         </w:tabs>
         <w:ind w:left="1080"/>
       </w:pPr>
+      <w:proofErr w:type="spellStart"/>
       <w:r>
         <w:rPr>
           <w:i/>
@@ -1019,6 +1044,7 @@
         </w:rPr>
         <w:t>TM</w:t>
       </w:r>
+      <w:proofErr w:type="spellEnd"/>
       <w:r>
         <w:rPr>
           <w:i/>
@@ -1072,6 +1098,7 @@
         </w:tabs>
         <w:ind w:left="1080"/>
       </w:pPr>
+      <w:proofErr w:type="spellStart"/>
       <w:r>
         <w:rPr>
           <w:i/>
@@ -1085,6 +1112,7 @@
         </w:rPr>
         <w:t>TM</w:t>
       </w:r>
+      <w:proofErr w:type="spellEnd"/>
       <w:r>
         <w:rPr>
           <w:i/>
@@ -1138,6 +1166,7 @@
         </w:tabs>
         <w:ind w:left="1080"/>
       </w:pPr>
+      <w:proofErr w:type="spellStart"/>
       <w:r>
         <w:rPr>
           <w:i/>
@@ -1151,6 +1180,7 @@
         </w:rPr>
         <w:t>TM</w:t>
       </w:r>
+      <w:proofErr w:type="spellEnd"/>
       <w:r>
         <w:rPr>
           <w:i/>
@@ -1204,6 +1234,7 @@
         </w:tabs>
         <w:ind w:left="1080"/>
       </w:pPr>
+      <w:proofErr w:type="spellStart"/>
       <w:r>
         <w:rPr>
           <w:i/>
@@ -1217,6 +1248,7 @@
         </w:rPr>
         <w:t>TM</w:t>
       </w:r>
+      <w:proofErr w:type="spellEnd"/>
       <w:r>
         <w:rPr>
           <w:i/>
@@ -1270,6 +1302,7 @@
         </w:tabs>
         <w:ind w:left="1080"/>
       </w:pPr>
+      <w:proofErr w:type="spellStart"/>
       <w:r>
         <w:rPr>
           <w:i/>
@@ -1283,6 +1316,7 @@
         </w:rPr>
         <w:t>TM</w:t>
       </w:r>
+      <w:proofErr w:type="spellEnd"/>
       <w:r>
         <w:rPr>
           <w:i/>
@@ -1336,6 +1370,7 @@
         </w:tabs>
         <w:ind w:left="1080"/>
       </w:pPr>
+      <w:proofErr w:type="spellStart"/>
       <w:r>
         <w:rPr>
           <w:i/>
@@ -1349,6 +1384,7 @@
         </w:rPr>
         <w:t>TM</w:t>
       </w:r>
+      <w:proofErr w:type="spellEnd"/>
       <w:r>
         <w:rPr>
           <w:i/>
@@ -1402,6 +1438,7 @@
         </w:tabs>
         <w:ind w:left="1080"/>
       </w:pPr>
+      <w:proofErr w:type="spellStart"/>
       <w:r>
         <w:rPr>
           <w:i/>
@@ -1415,6 +1452,7 @@
         </w:rPr>
         <w:t>TM</w:t>
       </w:r>
+      <w:proofErr w:type="spellEnd"/>
       <w:r>
         <w:rPr>
           <w:i/>
@@ -1468,6 +1506,7 @@
         </w:tabs>
         <w:ind w:left="1080"/>
       </w:pPr>
+      <w:proofErr w:type="spellStart"/>
       <w:r>
         <w:rPr>
           <w:i/>
@@ -1481,6 +1520,7 @@
         </w:rPr>
         <w:t>TM</w:t>
       </w:r>
+      <w:proofErr w:type="spellEnd"/>
       <w:r>
         <w:rPr>
           <w:i/>
@@ -1534,6 +1574,7 @@
         </w:tabs>
         <w:ind w:left="1080"/>
       </w:pPr>
+      <w:proofErr w:type="spellStart"/>
       <w:r>
         <w:rPr>
           <w:i/>
@@ -1547,6 +1588,7 @@
         </w:rPr>
         <w:t>TM</w:t>
       </w:r>
+      <w:proofErr w:type="spellEnd"/>
       <w:r>
         <w:rPr>
           <w:i/>
@@ -1600,6 +1642,7 @@
         </w:tabs>
         <w:ind w:left="1080"/>
       </w:pPr>
+      <w:proofErr w:type="spellStart"/>
       <w:r>
         <w:rPr>
           <w:i/>
@@ -1613,6 +1656,7 @@
         </w:rPr>
         <w:t>TM</w:t>
       </w:r>
+      <w:proofErr w:type="spellEnd"/>
       <w:r>
         <w:rPr>
           <w:i/>
@@ -1666,6 +1710,7 @@
         </w:tabs>
         <w:ind w:left="1080"/>
       </w:pPr>
+      <w:proofErr w:type="spellStart"/>
       <w:r>
         <w:rPr>
           <w:i/>
@@ -1679,6 +1724,7 @@
         </w:rPr>
         <w:t>TM</w:t>
       </w:r>
+      <w:proofErr w:type="spellEnd"/>
       <w:r>
         <w:rPr>
           <w:i/>
@@ -1732,6 +1778,7 @@
         </w:tabs>
         <w:ind w:left="1080"/>
       </w:pPr>
+      <w:proofErr w:type="spellStart"/>
       <w:r>
         <w:rPr>
           <w:i/>
@@ -1745,6 +1792,7 @@
         </w:rPr>
         <w:t>TM</w:t>
       </w:r>
+      <w:proofErr w:type="spellEnd"/>
       <w:r>
         <w:rPr>
           <w:i/>
@@ -1798,6 +1846,7 @@
         </w:tabs>
         <w:ind w:left="1080"/>
       </w:pPr>
+      <w:proofErr w:type="spellStart"/>
       <w:r>
         <w:rPr>
           <w:i/>
@@ -1811,6 +1860,7 @@
         </w:rPr>
         <w:t>TM</w:t>
       </w:r>
+      <w:proofErr w:type="spellEnd"/>
       <w:r>
         <w:rPr>
           <w:i/>
@@ -1852,6 +1902,7 @@
         </w:tabs>
         <w:ind w:left="1080"/>
       </w:pPr>
+      <w:proofErr w:type="spellStart"/>
       <w:r>
         <w:rPr>
           <w:i/>
@@ -1865,6 +1916,7 @@
         </w:rPr>
         <w:t>TM</w:t>
       </w:r>
+      <w:proofErr w:type="spellEnd"/>
       <w:r>
         <w:rPr>
           <w:i/>
@@ -1918,6 +1970,7 @@
         </w:tabs>
         <w:ind w:left="1080"/>
       </w:pPr>
+      <w:proofErr w:type="spellStart"/>
       <w:r>
         <w:rPr>
           <w:i/>
@@ -1931,6 +1984,7 @@
         </w:rPr>
         <w:t>TM</w:t>
       </w:r>
+      <w:proofErr w:type="spellEnd"/>
       <w:r>
         <w:rPr>
           <w:i/>
@@ -1984,6 +2038,7 @@
         </w:tabs>
         <w:ind w:left="1080"/>
       </w:pPr>
+      <w:proofErr w:type="spellStart"/>
       <w:r>
         <w:rPr>
           <w:i/>
@@ -1997,6 +2052,7 @@
         </w:rPr>
         <w:t>TM</w:t>
       </w:r>
+      <w:proofErr w:type="spellEnd"/>
       <w:r>
         <w:rPr>
           <w:i/>
@@ -2050,6 +2106,7 @@
         </w:tabs>
         <w:ind w:left="1080"/>
       </w:pPr>
+      <w:proofErr w:type="spellStart"/>
       <w:r>
         <w:rPr>
           <w:i/>
@@ -2063,6 +2120,7 @@
         </w:rPr>
         <w:t>TM</w:t>
       </w:r>
+      <w:proofErr w:type="spellEnd"/>
       <w:r>
         <w:rPr>
           <w:i/>
@@ -2116,6 +2174,7 @@
         </w:tabs>
         <w:ind w:left="1080"/>
       </w:pPr>
+      <w:proofErr w:type="spellStart"/>
       <w:r>
         <w:rPr>
           <w:i/>
@@ -2129,6 +2188,7 @@
         </w:rPr>
         <w:t>TM</w:t>
       </w:r>
+      <w:proofErr w:type="spellEnd"/>
       <w:r>
         <w:rPr>
           <w:i/>
@@ -2182,6 +2242,7 @@
         </w:tabs>
         <w:ind w:left="1080"/>
       </w:pPr>
+      <w:proofErr w:type="spellStart"/>
       <w:r>
         <w:rPr>
           <w:i/>
@@ -2195,6 +2256,7 @@
         </w:rPr>
         <w:t>TM</w:t>
       </w:r>
+      <w:proofErr w:type="spellEnd"/>
       <w:r>
         <w:rPr>
           <w:i/>
@@ -2236,6 +2298,7 @@
         </w:tabs>
         <w:ind w:left="1080"/>
       </w:pPr>
+      <w:proofErr w:type="spellStart"/>
       <w:r>
         <w:rPr>
           <w:i/>
@@ -2249,6 +2312,7 @@
         </w:rPr>
         <w:t>TM</w:t>
       </w:r>
+      <w:proofErr w:type="spellEnd"/>
       <w:r>
         <w:rPr>
           <w:i/>
@@ -2290,6 +2354,7 @@
         </w:tabs>
         <w:ind w:left="1080"/>
       </w:pPr>
+      <w:proofErr w:type="spellStart"/>
       <w:r>
         <w:rPr>
           <w:i/>
@@ -2303,6 +2368,7 @@
         </w:rPr>
         <w:t>TM</w:t>
       </w:r>
+      <w:proofErr w:type="spellEnd"/>
       <w:r>
         <w:rPr>
           <w:i/>
@@ -2344,6 +2410,7 @@
         </w:tabs>
         <w:ind w:left="1080"/>
       </w:pPr>
+      <w:proofErr w:type="spellStart"/>
       <w:r>
         <w:rPr>
           <w:i/>
@@ -2357,6 +2424,7 @@
         </w:rPr>
         <w:t>TM</w:t>
       </w:r>
+      <w:proofErr w:type="spellEnd"/>
       <w:r>
         <w:rPr>
           <w:i/>
@@ -2398,6 +2466,7 @@
         </w:tabs>
         <w:ind w:left="1080"/>
       </w:pPr>
+      <w:proofErr w:type="spellStart"/>
       <w:r>
         <w:rPr>
           <w:i/>
@@ -2411,6 +2480,7 @@
         </w:rPr>
         <w:t>TM</w:t>
       </w:r>
+      <w:proofErr w:type="spellEnd"/>
       <w:r>
         <w:rPr>
           <w:i/>
@@ -2452,6 +2522,7 @@
         </w:tabs>
         <w:ind w:left="1080"/>
       </w:pPr>
+      <w:proofErr w:type="spellStart"/>
       <w:r>
         <w:rPr>
           <w:i/>
@@ -2466,6 +2537,7 @@
         </w:rPr>
         <w:t>TM</w:t>
       </w:r>
+      <w:proofErr w:type="spellEnd"/>
       <w:r>
         <w:rPr>
           <w:i/>
@@ -2507,6 +2579,7 @@
         </w:tabs>
         <w:ind w:left="1080"/>
       </w:pPr>
+      <w:proofErr w:type="spellStart"/>
       <w:r>
         <w:rPr>
           <w:i/>
@@ -2520,6 +2593,7 @@
         </w:rPr>
         <w:t>TM</w:t>
       </w:r>
+      <w:proofErr w:type="spellEnd"/>
       <w:r>
         <w:rPr>
           <w:i/>
@@ -2561,6 +2635,7 @@
         </w:tabs>
         <w:ind w:left="1080"/>
       </w:pPr>
+      <w:proofErr w:type="spellStart"/>
       <w:r>
         <w:rPr>
           <w:i/>
@@ -2574,6 +2649,7 @@
         </w:rPr>
         <w:t>TM</w:t>
       </w:r>
+      <w:proofErr w:type="spellEnd"/>
       <w:r>
         <w:rPr>
           <w:i/>
@@ -2615,6 +2691,7 @@
         </w:tabs>
         <w:ind w:left="1080"/>
       </w:pPr>
+      <w:proofErr w:type="spellStart"/>
       <w:r>
         <w:rPr>
           <w:i/>
@@ -2628,6 +2705,7 @@
         </w:rPr>
         <w:t>TM</w:t>
       </w:r>
+      <w:proofErr w:type="spellEnd"/>
       <w:r>
         <w:rPr>
           <w:i/>
@@ -2669,6 +2747,7 @@
         </w:tabs>
         <w:ind w:left="1080"/>
       </w:pPr>
+      <w:proofErr w:type="spellStart"/>
       <w:r>
         <w:rPr>
           <w:i/>
@@ -2682,6 +2761,7 @@
         </w:rPr>
         <w:t>TM</w:t>
       </w:r>
+      <w:proofErr w:type="spellEnd"/>
       <w:r>
         <w:rPr>
           <w:i/>
@@ -2723,6 +2803,7 @@
         </w:tabs>
         <w:ind w:left="1080"/>
       </w:pPr>
+      <w:proofErr w:type="spellStart"/>
       <w:r>
         <w:rPr>
           <w:i/>
@@ -2736,6 +2817,7 @@
         </w:rPr>
         <w:t>TM</w:t>
       </w:r>
+      <w:proofErr w:type="spellEnd"/>
       <w:r>
         <w:rPr>
           <w:i/>
@@ -2777,6 +2859,7 @@
         </w:tabs>
         <w:ind w:left="1080"/>
       </w:pPr>
+      <w:proofErr w:type="spellStart"/>
       <w:r>
         <w:rPr>
           <w:i/>
@@ -2790,6 +2873,7 @@
         </w:rPr>
         <w:t>TM</w:t>
       </w:r>
+      <w:proofErr w:type="spellEnd"/>
       <w:r>
         <w:rPr>
           <w:i/>
@@ -2831,6 +2915,7 @@
         </w:tabs>
         <w:ind w:left="1080"/>
       </w:pPr>
+      <w:proofErr w:type="spellStart"/>
       <w:r>
         <w:rPr>
           <w:i/>
@@ -2844,6 +2929,7 @@
         </w:rPr>
         <w:t>TM</w:t>
       </w:r>
+      <w:proofErr w:type="spellEnd"/>
       <w:r>
         <w:rPr>
           <w:i/>
@@ -2885,6 +2971,7 @@
         </w:tabs>
         <w:ind w:left="1080"/>
       </w:pPr>
+      <w:proofErr w:type="spellStart"/>
       <w:r>
         <w:rPr>
           <w:i/>
@@ -2898,6 +2985,7 @@
         </w:rPr>
         <w:t>TM</w:t>
       </w:r>
+      <w:proofErr w:type="spellEnd"/>
       <w:r>
         <w:rPr>
           <w:i/>
@@ -2939,6 +3027,7 @@
         </w:tabs>
         <w:ind w:left="1080"/>
       </w:pPr>
+      <w:proofErr w:type="spellStart"/>
       <w:r>
         <w:rPr>
           <w:i/>
@@ -2952,6 +3041,7 @@
         </w:rPr>
         <w:t>TM</w:t>
       </w:r>
+      <w:proofErr w:type="spellEnd"/>
       <w:r>
         <w:rPr>
           <w:i/>
@@ -2993,6 +3083,7 @@
         </w:tabs>
         <w:ind w:left="1080"/>
       </w:pPr>
+      <w:proofErr w:type="spellStart"/>
       <w:r>
         <w:rPr>
           <w:i/>
@@ -3006,6 +3097,7 @@
         </w:rPr>
         <w:t>TM</w:t>
       </w:r>
+      <w:proofErr w:type="spellEnd"/>
       <w:r>
         <w:rPr>
           <w:i/>
@@ -3047,6 +3139,7 @@
         </w:tabs>
         <w:ind w:left="1080"/>
       </w:pPr>
+      <w:proofErr w:type="spellStart"/>
       <w:r>
         <w:rPr>
           <w:i/>
@@ -3060,6 +3153,7 @@
         </w:rPr>
         <w:t>TM</w:t>
       </w:r>
+      <w:proofErr w:type="spellEnd"/>
       <w:r>
         <w:rPr>
           <w:i/>
@@ -3101,6 +3195,7 @@
         </w:tabs>
         <w:ind w:left="1080"/>
       </w:pPr>
+      <w:proofErr w:type="spellStart"/>
       <w:r>
         <w:rPr>
           <w:i/>
@@ -3114,6 +3209,7 @@
         </w:rPr>
         <w:t>TM</w:t>
       </w:r>
+      <w:proofErr w:type="spellEnd"/>
       <w:r>
         <w:rPr>
           <w:i/>
@@ -3155,6 +3251,7 @@
         </w:tabs>
         <w:ind w:left="1080"/>
       </w:pPr>
+      <w:proofErr w:type="spellStart"/>
       <w:r>
         <w:rPr>
           <w:i/>
@@ -3168,6 +3265,7 @@
         </w:rPr>
         <w:t>TM</w:t>
       </w:r>
+      <w:proofErr w:type="spellEnd"/>
       <w:r>
         <w:rPr>
           <w:i/>
@@ -3209,6 +3307,7 @@
         </w:tabs>
         <w:ind w:left="1080"/>
       </w:pPr>
+      <w:proofErr w:type="spellStart"/>
       <w:r>
         <w:rPr>
           <w:i/>
@@ -3222,6 +3321,7 @@
         </w:rPr>
         <w:t>TM</w:t>
       </w:r>
+      <w:proofErr w:type="spellEnd"/>
       <w:r>
         <w:rPr>
           <w:i/>
@@ -3263,6 +3363,7 @@
         </w:tabs>
         <w:ind w:left="1080"/>
       </w:pPr>
+      <w:proofErr w:type="spellStart"/>
       <w:r>
         <w:rPr>
           <w:i/>
@@ -3276,6 +3377,7 @@
         </w:rPr>
         <w:t>TM</w:t>
       </w:r>
+      <w:proofErr w:type="spellEnd"/>
       <w:r>
         <w:rPr>
           <w:i/>
@@ -3317,6 +3419,7 @@
         </w:tabs>
         <w:ind w:left="1080"/>
       </w:pPr>
+      <w:proofErr w:type="spellStart"/>
       <w:r>
         <w:rPr>
           <w:i/>
@@ -3330,6 +3433,7 @@
         </w:rPr>
         <w:t>TM</w:t>
       </w:r>
+      <w:proofErr w:type="spellEnd"/>
       <w:r>
         <w:rPr>
           <w:i/>
@@ -3371,6 +3475,7 @@
         </w:tabs>
         <w:ind w:left="1080"/>
       </w:pPr>
+      <w:proofErr w:type="spellStart"/>
       <w:r>
         <w:rPr>
           <w:i/>
@@ -3384,6 +3489,7 @@
         </w:rPr>
         <w:t>TM</w:t>
       </w:r>
+      <w:proofErr w:type="spellEnd"/>
       <w:r>
         <w:rPr>
           <w:i/>
@@ -3425,6 +3531,7 @@
         </w:tabs>
         <w:ind w:left="1080"/>
       </w:pPr>
+      <w:proofErr w:type="spellStart"/>
       <w:r>
         <w:rPr>
           <w:i/>
@@ -3438,6 +3545,7 @@
         </w:rPr>
         <w:t>TM</w:t>
       </w:r>
+      <w:proofErr w:type="spellEnd"/>
       <w:r>
         <w:rPr>
           <w:i/>
@@ -3479,6 +3587,7 @@
         </w:tabs>
         <w:ind w:left="1080"/>
       </w:pPr>
+      <w:proofErr w:type="spellStart"/>
       <w:r>
         <w:rPr>
           <w:i/>
@@ -3492,6 +3601,7 @@
         </w:rPr>
         <w:t>TM</w:t>
       </w:r>
+      <w:proofErr w:type="spellEnd"/>
       <w:r>
         <w:rPr>
           <w:i/>
@@ -3514,7 +3624,21 @@
         <w:rPr>
           <w:i/>
         </w:rPr>
-        <w:t>Part 54: Unix File Object</w:t>
+        <w:t xml:space="preserve">Part 54: </w:t>
+      </w:r>
+      <w:proofErr w:type="gramStart"/>
+      <w:r>
+        <w:rPr>
+          <w:i/>
+        </w:rPr>
+        <w:t>Unix</w:t>
+      </w:r>
+      <w:proofErr w:type="gramEnd"/>
+      <w:r>
+        <w:rPr>
+          <w:i/>
+        </w:rPr>
+        <w:t xml:space="preserve"> File Object</w:t>
       </w:r>
       <w:r>
         <w:t>. [URI]</w:t>
@@ -3533,6 +3657,7 @@
         </w:tabs>
         <w:ind w:left="1080"/>
       </w:pPr>
+      <w:proofErr w:type="spellStart"/>
       <w:r>
         <w:rPr>
           <w:i/>
@@ -3546,6 +3671,7 @@
         </w:rPr>
         <w:t>TM</w:t>
       </w:r>
+      <w:proofErr w:type="spellEnd"/>
       <w:r>
         <w:rPr>
           <w:i/>
@@ -3587,6 +3713,7 @@
         </w:tabs>
         <w:ind w:left="1080"/>
       </w:pPr>
+      <w:proofErr w:type="spellStart"/>
       <w:r>
         <w:rPr>
           <w:i/>
@@ -3600,6 +3727,7 @@
         </w:rPr>
         <w:t>TM</w:t>
       </w:r>
+      <w:proofErr w:type="spellEnd"/>
       <w:r>
         <w:rPr>
           <w:i/>
@@ -3622,7 +3750,21 @@
         <w:rPr>
           <w:i/>
         </w:rPr>
-        <w:t>Part 56: Unix Pipe Object</w:t>
+        <w:t xml:space="preserve">Part 56: </w:t>
+      </w:r>
+      <w:proofErr w:type="gramStart"/>
+      <w:r>
+        <w:rPr>
+          <w:i/>
+        </w:rPr>
+        <w:t>Unix</w:t>
+      </w:r>
+      <w:proofErr w:type="gramEnd"/>
+      <w:r>
+        <w:rPr>
+          <w:i/>
+        </w:rPr>
+        <w:t xml:space="preserve"> Pipe Object</w:t>
       </w:r>
       <w:r>
         <w:t>. [URI]</w:t>
@@ -3641,6 +3783,7 @@
         </w:tabs>
         <w:ind w:left="1080"/>
       </w:pPr>
+      <w:proofErr w:type="spellStart"/>
       <w:r>
         <w:rPr>
           <w:i/>
@@ -3654,6 +3797,7 @@
         </w:rPr>
         <w:t>TM</w:t>
       </w:r>
+      <w:proofErr w:type="spellEnd"/>
       <w:r>
         <w:rPr>
           <w:i/>
@@ -3676,7 +3820,21 @@
         <w:rPr>
           <w:i/>
         </w:rPr>
-        <w:t>Part 57: Unix Process Object</w:t>
+        <w:t xml:space="preserve">Part 57: </w:t>
+      </w:r>
+      <w:proofErr w:type="gramStart"/>
+      <w:r>
+        <w:rPr>
+          <w:i/>
+        </w:rPr>
+        <w:t>Unix</w:t>
+      </w:r>
+      <w:proofErr w:type="gramEnd"/>
+      <w:r>
+        <w:rPr>
+          <w:i/>
+        </w:rPr>
+        <w:t xml:space="preserve"> Process Object</w:t>
       </w:r>
       <w:r>
         <w:t>. [URI]</w:t>
@@ -3695,6 +3853,7 @@
         </w:tabs>
         <w:ind w:left="1080"/>
       </w:pPr>
+      <w:proofErr w:type="spellStart"/>
       <w:r>
         <w:rPr>
           <w:i/>
@@ -3708,6 +3867,7 @@
         </w:rPr>
         <w:t>TM</w:t>
       </w:r>
+      <w:proofErr w:type="spellEnd"/>
       <w:r>
         <w:rPr>
           <w:i/>
@@ -3730,7 +3890,21 @@
         <w:rPr>
           <w:i/>
         </w:rPr>
-        <w:t>Part 58: Unix User Account Object</w:t>
+        <w:t xml:space="preserve">Part 58: </w:t>
+      </w:r>
+      <w:proofErr w:type="gramStart"/>
+      <w:r>
+        <w:rPr>
+          <w:i/>
+        </w:rPr>
+        <w:t>Unix</w:t>
+      </w:r>
+      <w:proofErr w:type="gramEnd"/>
+      <w:r>
+        <w:rPr>
+          <w:i/>
+        </w:rPr>
+        <w:t xml:space="preserve"> User Account Object</w:t>
       </w:r>
       <w:r>
         <w:t>. [URI]</w:t>
@@ -3749,6 +3923,7 @@
         </w:tabs>
         <w:ind w:left="1080"/>
       </w:pPr>
+      <w:proofErr w:type="spellStart"/>
       <w:r>
         <w:rPr>
           <w:i/>
@@ -3762,6 +3937,7 @@
         </w:rPr>
         <w:t>TM</w:t>
       </w:r>
+      <w:proofErr w:type="spellEnd"/>
       <w:r>
         <w:rPr>
           <w:i/>
@@ -3784,7 +3960,21 @@
         <w:rPr>
           <w:i/>
         </w:rPr>
-        <w:t>Part 59: Unix Volume Object</w:t>
+        <w:t xml:space="preserve">Part 59: </w:t>
+      </w:r>
+      <w:proofErr w:type="gramStart"/>
+      <w:r>
+        <w:rPr>
+          <w:i/>
+        </w:rPr>
+        <w:t>Unix</w:t>
+      </w:r>
+      <w:proofErr w:type="gramEnd"/>
+      <w:r>
+        <w:rPr>
+          <w:i/>
+        </w:rPr>
+        <w:t xml:space="preserve"> Volume Object</w:t>
       </w:r>
       <w:r>
         <w:t>. [URI]</w:t>
@@ -3803,6 +3993,7 @@
         </w:tabs>
         <w:ind w:left="1080"/>
       </w:pPr>
+      <w:proofErr w:type="spellStart"/>
       <w:r>
         <w:rPr>
           <w:i/>
@@ -3816,6 +4007,7 @@
         </w:rPr>
         <w:t>TM</w:t>
       </w:r>
+      <w:proofErr w:type="spellEnd"/>
       <w:r>
         <w:rPr>
           <w:i/>
@@ -3838,7 +4030,21 @@
         <w:rPr>
           <w:i/>
         </w:rPr>
-        <w:t>Part 60: Unix Account Object</w:t>
+        <w:t xml:space="preserve">Part 60: </w:t>
+      </w:r>
+      <w:proofErr w:type="gramStart"/>
+      <w:r>
+        <w:rPr>
+          <w:i/>
+        </w:rPr>
+        <w:t>Unix</w:t>
+      </w:r>
+      <w:proofErr w:type="gramEnd"/>
+      <w:r>
+        <w:rPr>
+          <w:i/>
+        </w:rPr>
+        <w:t xml:space="preserve"> Account Object</w:t>
       </w:r>
       <w:r>
         <w:t>. [URI]</w:t>
@@ -3857,6 +4063,7 @@
         </w:tabs>
         <w:ind w:left="1080"/>
       </w:pPr>
+      <w:proofErr w:type="spellStart"/>
       <w:r>
         <w:rPr>
           <w:i/>
@@ -3870,6 +4077,7 @@
         </w:rPr>
         <w:t>TM</w:t>
       </w:r>
+      <w:proofErr w:type="spellEnd"/>
       <w:r>
         <w:rPr>
           <w:i/>
@@ -3911,6 +4119,7 @@
         </w:tabs>
         <w:ind w:left="1080"/>
       </w:pPr>
+      <w:proofErr w:type="spellStart"/>
       <w:r>
         <w:rPr>
           <w:i/>
@@ -3924,6 +4133,7 @@
         </w:rPr>
         <w:t>TM</w:t>
       </w:r>
+      <w:proofErr w:type="spellEnd"/>
       <w:r>
         <w:rPr>
           <w:i/>
@@ -3965,6 +4175,7 @@
         </w:tabs>
         <w:ind w:left="1080"/>
       </w:pPr>
+      <w:proofErr w:type="spellStart"/>
       <w:r>
         <w:rPr>
           <w:i/>
@@ -3978,6 +4189,7 @@
         </w:rPr>
         <w:t>TM</w:t>
       </w:r>
+      <w:proofErr w:type="spellEnd"/>
       <w:r>
         <w:rPr>
           <w:i/>
@@ -4019,6 +4231,7 @@
         </w:tabs>
         <w:ind w:left="1080"/>
       </w:pPr>
+      <w:proofErr w:type="spellStart"/>
       <w:r>
         <w:rPr>
           <w:i/>
@@ -4032,6 +4245,7 @@
         </w:rPr>
         <w:t>TM</w:t>
       </w:r>
+      <w:proofErr w:type="spellEnd"/>
       <w:r>
         <w:rPr>
           <w:i/>
@@ -4073,6 +4287,7 @@
         </w:tabs>
         <w:ind w:left="1080"/>
       </w:pPr>
+      <w:proofErr w:type="spellStart"/>
       <w:r>
         <w:rPr>
           <w:i/>
@@ -4086,6 +4301,7 @@
         </w:rPr>
         <w:t>TM</w:t>
       </w:r>
+      <w:proofErr w:type="spellEnd"/>
       <w:r>
         <w:rPr>
           <w:i/>
@@ -4127,6 +4343,7 @@
         </w:tabs>
         <w:ind w:left="1080"/>
       </w:pPr>
+      <w:proofErr w:type="spellStart"/>
       <w:r>
         <w:rPr>
           <w:i/>
@@ -4140,6 +4357,7 @@
         </w:rPr>
         <w:t>TM</w:t>
       </w:r>
+      <w:proofErr w:type="spellEnd"/>
       <w:r>
         <w:rPr>
           <w:i/>
@@ -4181,6 +4399,7 @@
         </w:tabs>
         <w:ind w:left="1080"/>
       </w:pPr>
+      <w:proofErr w:type="spellStart"/>
       <w:r>
         <w:rPr>
           <w:i/>
@@ -4194,6 +4413,7 @@
         </w:rPr>
         <w:t>TM</w:t>
       </w:r>
+      <w:proofErr w:type="spellEnd"/>
       <w:r>
         <w:rPr>
           <w:i/>
@@ -4235,6 +4455,7 @@
         </w:tabs>
         <w:ind w:left="1080"/>
       </w:pPr>
+      <w:proofErr w:type="spellStart"/>
       <w:r>
         <w:rPr>
           <w:i/>
@@ -4248,6 +4469,7 @@
         </w:rPr>
         <w:t>TM</w:t>
       </w:r>
+      <w:proofErr w:type="spellEnd"/>
       <w:r>
         <w:rPr>
           <w:i/>
@@ -4289,6 +4511,7 @@
         </w:tabs>
         <w:ind w:left="1080"/>
       </w:pPr>
+      <w:proofErr w:type="spellStart"/>
       <w:r>
         <w:rPr>
           <w:i/>
@@ -4302,6 +4525,7 @@
         </w:rPr>
         <w:t>TM</w:t>
       </w:r>
+      <w:proofErr w:type="spellEnd"/>
       <w:r>
         <w:rPr>
           <w:i/>
@@ -4343,6 +4567,7 @@
         </w:tabs>
         <w:ind w:left="1080"/>
       </w:pPr>
+      <w:proofErr w:type="spellStart"/>
       <w:r>
         <w:rPr>
           <w:i/>
@@ -4356,6 +4581,7 @@
         </w:rPr>
         <w:t>TM</w:t>
       </w:r>
+      <w:proofErr w:type="spellEnd"/>
       <w:r>
         <w:rPr>
           <w:i/>
@@ -4397,6 +4623,7 @@
         </w:tabs>
         <w:ind w:left="1080"/>
       </w:pPr>
+      <w:proofErr w:type="spellStart"/>
       <w:r>
         <w:rPr>
           <w:i/>
@@ -4410,6 +4637,7 @@
         </w:rPr>
         <w:t>TM</w:t>
       </w:r>
+      <w:proofErr w:type="spellEnd"/>
       <w:r>
         <w:rPr>
           <w:i/>
@@ -4451,6 +4679,7 @@
         </w:tabs>
         <w:ind w:left="1080"/>
       </w:pPr>
+      <w:proofErr w:type="spellStart"/>
       <w:r>
         <w:rPr>
           <w:i/>
@@ -4464,6 +4693,7 @@
         </w:rPr>
         <w:t>TM</w:t>
       </w:r>
+      <w:proofErr w:type="spellEnd"/>
       <w:r>
         <w:rPr>
           <w:i/>
@@ -4505,6 +4735,7 @@
         </w:tabs>
         <w:ind w:left="1080"/>
       </w:pPr>
+      <w:proofErr w:type="spellStart"/>
       <w:r>
         <w:rPr>
           <w:i/>
@@ -4518,6 +4749,7 @@
         </w:rPr>
         <w:t>TM</w:t>
       </w:r>
+      <w:proofErr w:type="spellEnd"/>
       <w:r>
         <w:rPr>
           <w:i/>
@@ -4559,6 +4791,7 @@
         </w:tabs>
         <w:ind w:left="1080"/>
       </w:pPr>
+      <w:proofErr w:type="spellStart"/>
       <w:r>
         <w:rPr>
           <w:i/>
@@ -4572,6 +4805,7 @@
         </w:rPr>
         <w:t>TM</w:t>
       </w:r>
+      <w:proofErr w:type="spellEnd"/>
       <w:r>
         <w:rPr>
           <w:i/>
@@ -4613,6 +4847,7 @@
         </w:tabs>
         <w:ind w:left="1080"/>
       </w:pPr>
+      <w:proofErr w:type="spellStart"/>
       <w:r>
         <w:rPr>
           <w:i/>
@@ -4626,6 +4861,7 @@
         </w:rPr>
         <w:t>TM</w:t>
       </w:r>
+      <w:proofErr w:type="spellEnd"/>
       <w:r>
         <w:rPr>
           <w:i/>
@@ -4667,6 +4903,7 @@
         </w:tabs>
         <w:ind w:left="1080"/>
       </w:pPr>
+      <w:proofErr w:type="spellStart"/>
       <w:r>
         <w:rPr>
           <w:i/>
@@ -4680,6 +4917,7 @@
         </w:rPr>
         <w:t>TM</w:t>
       </w:r>
+      <w:proofErr w:type="spellEnd"/>
       <w:r>
         <w:rPr>
           <w:i/>
@@ -4721,6 +4959,7 @@
         </w:tabs>
         <w:ind w:left="1080"/>
       </w:pPr>
+      <w:proofErr w:type="spellStart"/>
       <w:r>
         <w:rPr>
           <w:i/>
@@ -4734,6 +4973,7 @@
         </w:rPr>
         <w:t>TM</w:t>
       </w:r>
+      <w:proofErr w:type="spellEnd"/>
       <w:r>
         <w:rPr>
           <w:i/>
@@ -4775,6 +5015,7 @@
         </w:tabs>
         <w:ind w:left="1080"/>
       </w:pPr>
+      <w:proofErr w:type="spellStart"/>
       <w:r>
         <w:rPr>
           <w:i/>
@@ -4788,6 +5029,7 @@
         </w:rPr>
         <w:t>TM</w:t>
       </w:r>
+      <w:proofErr w:type="spellEnd"/>
       <w:r>
         <w:rPr>
           <w:i/>
@@ -4829,6 +5071,7 @@
         </w:tabs>
         <w:ind w:left="1080"/>
       </w:pPr>
+      <w:proofErr w:type="spellStart"/>
       <w:r>
         <w:rPr>
           <w:i/>
@@ -4842,6 +5085,7 @@
         </w:rPr>
         <w:t>TM</w:t>
       </w:r>
+      <w:proofErr w:type="spellEnd"/>
       <w:r>
         <w:rPr>
           <w:i/>
@@ -4883,6 +5127,7 @@
         </w:tabs>
         <w:ind w:left="1080"/>
       </w:pPr>
+      <w:proofErr w:type="spellStart"/>
       <w:r>
         <w:rPr>
           <w:i/>
@@ -4896,6 +5141,7 @@
         </w:rPr>
         <w:t>TM</w:t>
       </w:r>
+      <w:proofErr w:type="spellEnd"/>
       <w:r>
         <w:rPr>
           <w:i/>
@@ -4937,6 +5183,7 @@
         </w:tabs>
         <w:ind w:left="1080"/>
       </w:pPr>
+      <w:proofErr w:type="spellStart"/>
       <w:r>
         <w:rPr>
           <w:i/>
@@ -4950,6 +5197,7 @@
         </w:rPr>
         <w:t>TM</w:t>
       </w:r>
+      <w:proofErr w:type="spellEnd"/>
       <w:r>
         <w:rPr>
           <w:i/>
@@ -4991,6 +5239,7 @@
         </w:tabs>
         <w:ind w:left="1080"/>
       </w:pPr>
+      <w:proofErr w:type="spellStart"/>
       <w:r>
         <w:rPr>
           <w:i/>
@@ -5004,6 +5253,7 @@
         </w:rPr>
         <w:t>TM</w:t>
       </w:r>
+      <w:proofErr w:type="spellEnd"/>
       <w:r>
         <w:rPr>
           <w:i/>
@@ -5045,6 +5295,7 @@
         </w:tabs>
         <w:ind w:left="1080"/>
       </w:pPr>
+      <w:proofErr w:type="spellStart"/>
       <w:r>
         <w:rPr>
           <w:i/>
@@ -5058,6 +5309,7 @@
         </w:rPr>
         <w:t>TM</w:t>
       </w:r>
+      <w:proofErr w:type="spellEnd"/>
       <w:r>
         <w:rPr>
           <w:i/>
@@ -5099,6 +5351,7 @@
         </w:tabs>
         <w:ind w:left="1080"/>
       </w:pPr>
+      <w:proofErr w:type="spellStart"/>
       <w:r>
         <w:rPr>
           <w:i/>
@@ -5112,6 +5365,7 @@
         </w:rPr>
         <w:t>TM</w:t>
       </w:r>
+      <w:proofErr w:type="spellEnd"/>
       <w:r>
         <w:rPr>
           <w:i/>
@@ -5153,6 +5407,7 @@
         </w:tabs>
         <w:ind w:left="1080"/>
       </w:pPr>
+      <w:proofErr w:type="spellStart"/>
       <w:r>
         <w:rPr>
           <w:i/>
@@ -5166,6 +5421,7 @@
         </w:rPr>
         <w:t>TM</w:t>
       </w:r>
+      <w:proofErr w:type="spellEnd"/>
       <w:r>
         <w:rPr>
           <w:i/>
@@ -5207,6 +5463,7 @@
         </w:tabs>
         <w:ind w:left="1080"/>
       </w:pPr>
+      <w:proofErr w:type="spellStart"/>
       <w:r>
         <w:rPr>
           <w:i/>
@@ -5220,6 +5477,7 @@
         </w:rPr>
         <w:t>TM</w:t>
       </w:r>
+      <w:proofErr w:type="spellEnd"/>
       <w:r>
         <w:rPr>
           <w:i/>
@@ -5261,6 +5519,7 @@
         </w:tabs>
         <w:ind w:left="1080"/>
       </w:pPr>
+      <w:proofErr w:type="spellStart"/>
       <w:r>
         <w:rPr>
           <w:i/>
@@ -5274,6 +5533,7 @@
         </w:rPr>
         <w:t>TM</w:t>
       </w:r>
+      <w:proofErr w:type="spellEnd"/>
       <w:r>
         <w:rPr>
           <w:i/>
@@ -5315,6 +5575,7 @@
         </w:tabs>
         <w:ind w:left="1080"/>
       </w:pPr>
+      <w:proofErr w:type="spellStart"/>
       <w:r>
         <w:rPr>
           <w:i/>
@@ -5329,6 +5590,7 @@
         </w:rPr>
         <w:t>TM</w:t>
       </w:r>
+      <w:proofErr w:type="spellEnd"/>
       <w:r>
         <w:rPr>
           <w:i/>
@@ -5370,6 +5632,7 @@
         </w:tabs>
         <w:ind w:left="1080"/>
       </w:pPr>
+      <w:proofErr w:type="spellStart"/>
       <w:r>
         <w:rPr>
           <w:i/>
@@ -5383,6 +5646,7 @@
         </w:rPr>
         <w:t>TM</w:t>
       </w:r>
+      <w:proofErr w:type="spellEnd"/>
       <w:r>
         <w:rPr>
           <w:i/>
@@ -5424,6 +5688,7 @@
         </w:tabs>
         <w:ind w:left="1080"/>
       </w:pPr>
+      <w:proofErr w:type="spellStart"/>
       <w:r>
         <w:rPr>
           <w:i/>
@@ -5437,6 +5702,7 @@
         </w:rPr>
         <w:t>TM</w:t>
       </w:r>
+      <w:proofErr w:type="spellEnd"/>
       <w:r>
         <w:rPr>
           <w:i/>
@@ -5478,6 +5744,7 @@
         </w:tabs>
         <w:ind w:left="1080"/>
       </w:pPr>
+      <w:proofErr w:type="spellStart"/>
       <w:r>
         <w:rPr>
           <w:i/>
@@ -5491,6 +5758,7 @@
         </w:rPr>
         <w:t>TM</w:t>
       </w:r>
+      <w:proofErr w:type="spellEnd"/>
       <w:r>
         <w:rPr>
           <w:i/>
@@ -5532,6 +5800,7 @@
         </w:tabs>
         <w:ind w:left="1080"/>
       </w:pPr>
+      <w:proofErr w:type="spellStart"/>
       <w:r>
         <w:rPr>
           <w:i/>
@@ -5545,6 +5814,7 @@
         </w:rPr>
         <w:t>TM</w:t>
       </w:r>
+      <w:proofErr w:type="spellEnd"/>
       <w:r>
         <w:rPr>
           <w:i/>
@@ -5586,6 +5856,7 @@
         </w:tabs>
         <w:ind w:left="1080"/>
       </w:pPr>
+      <w:proofErr w:type="spellStart"/>
       <w:r>
         <w:rPr>
           <w:i/>
@@ -5599,6 +5870,7 @@
         </w:rPr>
         <w:t>TM</w:t>
       </w:r>
+      <w:proofErr w:type="spellEnd"/>
       <w:r>
         <w:rPr>
           <w:i/>
@@ -5640,6 +5912,7 @@
         </w:tabs>
         <w:ind w:left="1080"/>
       </w:pPr>
+      <w:proofErr w:type="spellStart"/>
       <w:r>
         <w:rPr>
           <w:i/>
@@ -5653,6 +5926,7 @@
         </w:rPr>
         <w:t>TM</w:t>
       </w:r>
+      <w:proofErr w:type="spellEnd"/>
       <w:r>
         <w:rPr>
           <w:i/>
@@ -5699,7 +5973,15 @@
         <w:pStyle w:val="Titlepageinfodescription"/>
       </w:pPr>
       <w:r>
-        <w:t>This specification is related to:</w:t>
+        <w:t xml:space="preserve">This specification is related </w:t>
+      </w:r>
+      <w:proofErr w:type="gramStart"/>
+      <w:r>
+        <w:t>to</w:t>
+      </w:r>
+      <w:proofErr w:type="gramEnd"/>
+      <w:r>
+        <w:t>:</w:t>
       </w:r>
     </w:p>
     <w:p>
@@ -5837,76 +6119,94 @@
           <w:rStyle w:val="Hyperlink"/>
           <w:color w:val="auto"/>
         </w:rPr>
-        <w:t>Initial publication URI:</w:t>
-      </w:r>
+        <w:t>Initial publication URI</w:t>
+      </w:r>
+      <w:proofErr w:type="gramStart"/>
       <w:r>
         <w:rPr>
           <w:rStyle w:val="Hyperlink"/>
           <w:color w:val="auto"/>
         </w:rPr>
-        <w:br/>
-      </w:r>
+        <w:t>:</w:t>
+      </w:r>
+      <w:proofErr w:type="gramEnd"/>
       <w:r>
         <w:rPr>
           <w:rStyle w:val="Hyperlink"/>
           <w:color w:val="auto"/>
         </w:rPr>
-        <w:t>http://docs.oasis-open.org/</w:t>
+        <w:br/>
       </w:r>
       <w:r>
         <w:rPr>
           <w:rStyle w:val="Hyperlink"/>
           <w:color w:val="auto"/>
         </w:rPr>
-        <w:t>cti</w:t>
+        <w:t>http://docs.oasis-open.org/</w:t>
       </w:r>
       <w:r>
         <w:rPr>
           <w:rStyle w:val="Hyperlink"/>
           <w:color w:val="auto"/>
         </w:rPr>
-        <w:t>/</w:t>
+        <w:t>cti</w:t>
       </w:r>
       <w:r>
         <w:rPr>
           <w:rStyle w:val="Hyperlink"/>
           <w:color w:val="auto"/>
         </w:rPr>
-        <w:t>stix/v1.2.1/csd01/part1-overview/</w:t>
+        <w:t>/</w:t>
       </w:r>
       <w:r>
         <w:rPr>
           <w:rStyle w:val="Hyperlink"/>
           <w:color w:val="auto"/>
         </w:rPr>
-        <w:t>stix-v1.2.1-</w:t>
+        <w:t>stix/v1.2.1/csd01/part1-overview/</w:t>
       </w:r>
       <w:r>
         <w:rPr>
           <w:rStyle w:val="Hyperlink"/>
           <w:color w:val="auto"/>
         </w:rPr>
-        <w:t>cs</w:t>
+        <w:t>stix-v1.2.1-</w:t>
       </w:r>
       <w:r>
         <w:rPr>
           <w:rStyle w:val="Hyperlink"/>
           <w:color w:val="auto"/>
         </w:rPr>
-        <w:t>d01-part1-overview.docx</w:t>
-      </w:r>
-    </w:p>
-    <w:p>
-      <w:pPr>
-        <w:pStyle w:val="Titlepageinfodescription"/>
-      </w:pPr>
+        <w:t>cs</w:t>
+      </w:r>
       <w:r>
         <w:rPr>
           <w:rStyle w:val="Hyperlink"/>
           <w:color w:val="auto"/>
         </w:rPr>
-        <w:t>Permanent “Latest version” URI:</w:t>
-      </w:r>
+        <w:t>d01-part1-overview.docx</w:t>
+      </w:r>
+    </w:p>
+    <w:p>
+      <w:pPr>
+        <w:pStyle w:val="Titlepageinfodescription"/>
+      </w:pPr>
+      <w:r>
+        <w:rPr>
+          <w:rStyle w:val="Hyperlink"/>
+          <w:color w:val="auto"/>
+        </w:rPr>
+        <w:t>Permanent “Latest version” URI</w:t>
+      </w:r>
+      <w:proofErr w:type="gramStart"/>
+      <w:r>
+        <w:rPr>
+          <w:rStyle w:val="Hyperlink"/>
+          <w:color w:val="auto"/>
+        </w:rPr>
+        <w:t>:</w:t>
+      </w:r>
+      <w:proofErr w:type="gramEnd"/>
       <w:r>
         <w:rPr>
           <w:rStyle w:val="Hyperlink"/>
@@ -7833,22 +8133,20 @@
       <w:r>
         <w:br w:type="page"/>
       </w:r>
-      <w:bookmarkStart w:id="4" w:name="_GoBack"/>
-      <w:bookmarkEnd w:id="4"/>
     </w:p>
     <w:p>
       <w:pPr>
         <w:pStyle w:val="Heading1"/>
       </w:pPr>
-      <w:bookmarkStart w:id="5" w:name="_Toc424631595"/>
-      <w:bookmarkStart w:id="6" w:name="_Toc435676736"/>
+      <w:bookmarkStart w:id="4" w:name="_Toc424631595"/>
+      <w:bookmarkStart w:id="5" w:name="_Toc435676736"/>
       <w:bookmarkEnd w:id="0"/>
       <w:r>
         <w:lastRenderedPageBreak/>
         <w:t>Introduction</w:t>
       </w:r>
+      <w:bookmarkEnd w:id="4"/>
       <w:bookmarkEnd w:id="5"/>
-      <w:bookmarkEnd w:id="6"/>
     </w:p>
     <w:p>
       <w:pPr>
@@ -7874,7 +8172,11 @@
         <w:ind w:right="-270"/>
       </w:pPr>
       <w:r>
-        <w:t>The Cyber Observable Expression (CybOX</w:t>
+        <w:t>The Cyber Observable Expression (</w:t>
+      </w:r>
+      <w:proofErr w:type="spellStart"/>
+      <w:r>
+        <w:t>CybOX</w:t>
       </w:r>
       <w:r>
         <w:rPr>
@@ -7882,6 +8184,7 @@
         </w:rPr>
         <w:t>TM</w:t>
       </w:r>
+      <w:proofErr w:type="spellEnd"/>
       <w:r>
         <w:t>)</w:t>
       </w:r>
@@ -7912,7 +8215,7 @@
         <w:spacing w:after="240"/>
         <w:ind w:right="-270"/>
       </w:pPr>
-      <w:bookmarkStart w:id="7" w:name="_Toc401131317"/>
+      <w:bookmarkStart w:id="6" w:name="_Toc401131317"/>
       <w:r>
         <w:t xml:space="preserve">In Section </w:t>
       </w:r>
@@ -7943,6 +8246,7 @@
         </w:rPr>
         <w:fldChar w:fldCharType="separate"/>
       </w:r>
+      <w:proofErr w:type="gramStart"/>
       <w:r>
         <w:rPr>
           <w:b/>
@@ -7950,6 +8254,7 @@
         </w:rPr>
         <w:t>1.1</w:t>
       </w:r>
+      <w:proofErr w:type="gramEnd"/>
       <w:r>
         <w:rPr>
           <w:b/>
@@ -8108,7 +8413,7 @@
       <w:r>
         <w:t xml:space="preserve">. </w:t>
       </w:r>
-      <w:bookmarkEnd w:id="7"/>
+      <w:bookmarkEnd w:id="6"/>
       <w:r>
         <w:t xml:space="preserve">In Section </w:t>
       </w:r>
@@ -8161,7 +8466,23 @@
         <w:fldChar w:fldCharType="end"/>
       </w:r>
       <w:r>
-        <w:t xml:space="preserve">, we give background information necessary to fully understand the Semaphore Object data model. We present the Semaphore Object data model specification details in Section </w:t>
+        <w:t xml:space="preserve">, we give background information necessary </w:t>
+      </w:r>
+      <w:proofErr w:type="gramStart"/>
+      <w:r>
+        <w:t>to fully understand</w:t>
+      </w:r>
+      <w:proofErr w:type="gramEnd"/>
+      <w:r>
+        <w:t xml:space="preserve"> the Semaphore Object data model. We present the Semaphore Object </w:t>
+      </w:r>
+      <w:proofErr w:type="gramStart"/>
+      <w:r>
+        <w:t>data model specification details</w:t>
+      </w:r>
+      <w:proofErr w:type="gramEnd"/>
+      <w:r>
+        <w:t xml:space="preserve"> in Section </w:t>
       </w:r>
       <w:r>
         <w:rPr>
@@ -8277,11 +8598,12 @@
       <w:pPr>
         <w:pStyle w:val="Heading2"/>
       </w:pPr>
-      <w:bookmarkStart w:id="8" w:name="_Toc412205405"/>
-      <w:bookmarkStart w:id="9" w:name="_Ref412300941"/>
-      <w:bookmarkStart w:id="10" w:name="_Ref412622367"/>
-      <w:bookmarkStart w:id="11" w:name="_Toc424631596"/>
-      <w:bookmarkStart w:id="12" w:name="_Toc435676737"/>
+      <w:bookmarkStart w:id="7" w:name="_Toc412205405"/>
+      <w:bookmarkStart w:id="8" w:name="_Ref412300941"/>
+      <w:bookmarkStart w:id="9" w:name="_Ref412622367"/>
+      <w:bookmarkStart w:id="10" w:name="_Toc424631596"/>
+      <w:bookmarkStart w:id="11" w:name="_Toc435676737"/>
+      <w:proofErr w:type="spellStart"/>
       <w:r>
         <w:t>CybOX</w:t>
       </w:r>
@@ -8291,14 +8613,15 @@
         </w:rPr>
         <w:t>TM</w:t>
       </w:r>
+      <w:proofErr w:type="spellEnd"/>
       <w:r>
         <w:t xml:space="preserve"> Specification Documents</w:t>
       </w:r>
+      <w:bookmarkEnd w:id="7"/>
       <w:bookmarkEnd w:id="8"/>
       <w:bookmarkEnd w:id="9"/>
       <w:bookmarkEnd w:id="10"/>
       <w:bookmarkEnd w:id="11"/>
-      <w:bookmarkEnd w:id="12"/>
     </w:p>
     <w:p>
       <w:pPr>
@@ -8407,17 +8730,17 @@
           <w:tab w:val="num" w:pos="864"/>
         </w:tabs>
         <w:spacing w:before="360" w:after="60"/>
-        <w:ind w:left="720"/>
-      </w:pPr>
-      <w:bookmarkStart w:id="13" w:name="_Ref394437867"/>
-      <w:bookmarkStart w:id="14" w:name="_Toc426119868"/>
-      <w:bookmarkStart w:id="15" w:name="_Toc435676738"/>
+        <w:ind w:left="540" w:hanging="540"/>
+      </w:pPr>
+      <w:bookmarkStart w:id="12" w:name="_Ref394437867"/>
+      <w:bookmarkStart w:id="13" w:name="_Toc426119868"/>
+      <w:bookmarkStart w:id="14" w:name="_Toc435676738"/>
       <w:r>
         <w:t>Document Conventions</w:t>
       </w:r>
+      <w:bookmarkEnd w:id="12"/>
       <w:bookmarkEnd w:id="13"/>
       <w:bookmarkEnd w:id="14"/>
-      <w:bookmarkEnd w:id="15"/>
     </w:p>
     <w:p>
       <w:r>
@@ -8432,17 +8755,17 @@
         </w:tabs>
         <w:spacing w:before="360" w:after="60"/>
       </w:pPr>
-      <w:bookmarkStart w:id="16" w:name="_Toc389570603"/>
-      <w:bookmarkStart w:id="17" w:name="_Toc389581073"/>
-      <w:bookmarkStart w:id="18" w:name="_Toc426119870"/>
-      <w:bookmarkStart w:id="19" w:name="_Toc435676739"/>
+      <w:bookmarkStart w:id="15" w:name="_Toc389570603"/>
+      <w:bookmarkStart w:id="16" w:name="_Toc389581073"/>
+      <w:bookmarkStart w:id="17" w:name="_Toc426119870"/>
+      <w:bookmarkStart w:id="18" w:name="_Toc435676739"/>
       <w:r>
         <w:t>Fonts</w:t>
       </w:r>
+      <w:bookmarkEnd w:id="15"/>
       <w:bookmarkEnd w:id="16"/>
       <w:bookmarkEnd w:id="17"/>
       <w:bookmarkEnd w:id="18"/>
-      <w:bookmarkEnd w:id="19"/>
     </w:p>
     <w:p>
       <w:pPr>
@@ -8677,7 +9000,25 @@
           <w:sz w:val="20"/>
           <w:szCs w:val="20"/>
         </w:rPr>
-        <w:t xml:space="preserve">cyboxCommon:BaseObjectPropertyType </w:t>
+        <w:t>cyboxCommon</w:t>
+      </w:r>
+      <w:proofErr w:type="gramStart"/>
+      <w:r>
+        <w:rPr>
+          <w:rFonts w:ascii="Courier New" w:hAnsi="Courier New" w:cs="Courier New"/>
+          <w:sz w:val="20"/>
+          <w:szCs w:val="20"/>
+        </w:rPr>
+        <w:t>:BaseObjectPropertyType</w:t>
+      </w:r>
+      <w:proofErr w:type="gramEnd"/>
+      <w:r>
+        <w:rPr>
+          <w:rFonts w:ascii="Courier New" w:hAnsi="Courier New" w:cs="Courier New"/>
+          <w:sz w:val="20"/>
+          <w:szCs w:val="20"/>
+        </w:rPr>
+        <w:t xml:space="preserve"> </w:t>
       </w:r>
     </w:p>
     <w:p>
@@ -8826,22 +9167,22 @@
       <w:pPr>
         <w:pStyle w:val="Heading3"/>
       </w:pPr>
-      <w:bookmarkStart w:id="20" w:name="_Ref394486021"/>
-      <w:bookmarkStart w:id="21" w:name="_Toc426119871"/>
-      <w:bookmarkStart w:id="22" w:name="_Toc435676740"/>
+      <w:bookmarkStart w:id="19" w:name="_Ref394486021"/>
+      <w:bookmarkStart w:id="20" w:name="_Toc426119871"/>
+      <w:bookmarkStart w:id="21" w:name="_Toc435676740"/>
       <w:r>
         <w:t>UML Package References</w:t>
       </w:r>
+      <w:bookmarkEnd w:id="19"/>
       <w:bookmarkEnd w:id="20"/>
       <w:bookmarkEnd w:id="21"/>
-      <w:bookmarkEnd w:id="22"/>
     </w:p>
     <w:p>
       <w:pPr>
         <w:spacing w:before="80" w:after="240"/>
       </w:pPr>
-      <w:bookmarkStart w:id="23" w:name="_Toc389570605"/>
-      <w:bookmarkStart w:id="24" w:name="_Toc389581075"/>
+      <w:bookmarkStart w:id="22" w:name="_Toc389570605"/>
+      <w:bookmarkStart w:id="23" w:name="_Toc389581075"/>
       <w:r>
         <w:t xml:space="preserve">Each CybOX data model is captured in a different UML package (e.g., Core package) where the packages together compose the full CybOX UML model.  To refer to a particular class of a specific package, we use the format </w:t>
       </w:r>
@@ -8850,19 +9191,28 @@
           <w:rFonts w:ascii="Courier New" w:hAnsi="Courier New" w:cs="Courier New"/>
           <w:sz w:val="22"/>
         </w:rPr>
-        <w:t>package_prefix:class</w:t>
-      </w:r>
-      <w:r>
-        <w:t>, where</w:t>
-      </w:r>
-      <w:r>
-        <w:t xml:space="preserve"> </w:t>
-      </w:r>
+        <w:t>package_prefix</w:t>
+      </w:r>
+      <w:proofErr w:type="gramStart"/>
       <w:r>
         <w:rPr>
           <w:rFonts w:ascii="Courier New" w:hAnsi="Courier New" w:cs="Courier New"/>
           <w:sz w:val="22"/>
         </w:rPr>
+        <w:t>:class</w:t>
+      </w:r>
+      <w:proofErr w:type="gramEnd"/>
+      <w:r>
+        <w:t>, where</w:t>
+      </w:r>
+      <w:r>
+        <w:t xml:space="preserve"> </w:t>
+      </w:r>
+      <w:r>
+        <w:rPr>
+          <w:rFonts w:ascii="Courier New" w:hAnsi="Courier New" w:cs="Courier New"/>
+          <w:sz w:val="22"/>
+        </w:rPr>
         <w:t>package_prefix</w:t>
       </w:r>
       <w:r>
@@ -8936,76 +9286,84 @@
       <w:pPr>
         <w:pStyle w:val="Heading3"/>
       </w:pPr>
-      <w:bookmarkStart w:id="25" w:name="_Toc426119872"/>
-      <w:bookmarkStart w:id="26" w:name="_Toc435676741"/>
+      <w:bookmarkStart w:id="24" w:name="_Toc426119872"/>
+      <w:bookmarkStart w:id="25" w:name="_Toc435676741"/>
       <w:r>
         <w:t>UML Diagrams</w:t>
       </w:r>
+      <w:bookmarkEnd w:id="22"/>
       <w:bookmarkEnd w:id="23"/>
       <w:bookmarkEnd w:id="24"/>
       <w:bookmarkEnd w:id="25"/>
+    </w:p>
+    <w:p>
+      <w:pPr>
+        <w:spacing w:before="80" w:after="240"/>
+      </w:pPr>
+      <w:bookmarkStart w:id="26" w:name="_Toc398719452"/>
+      <w:bookmarkStart w:id="27" w:name="_Toc389570606"/>
+      <w:bookmarkStart w:id="28" w:name="_Toc389581076"/>
+      <w:bookmarkStart w:id="29" w:name="_Ref394436861"/>
+      <w:r>
+        <w:t xml:space="preserve">This specification makes use of UML diagrams </w:t>
+      </w:r>
+      <w:proofErr w:type="gramStart"/>
+      <w:r>
+        <w:t>to visually depict</w:t>
+      </w:r>
+      <w:proofErr w:type="gramEnd"/>
+      <w:r>
+        <w:t xml:space="preserve"> relationships between CybOX Language constructs. Note that the diagrams have been extracted directly from the full UML model for CybOX; they have not been constructed purely for inclusion in the specification documents.  Typically, diagrams are included for the primary class of a data model, and for any other class where the visualization of its relationships between other classes would be useful.  This implies that there will be very few diagrams for classes whose only properties are either a data type or a class from the CybOX Common data model.  </w:t>
+      </w:r>
+      <w:r>
+        <w:t>Other diagrams that are included correspond to classes that specialize a superclass and abstract or generalized classes that are extended by one or more subclasses</w:t>
+      </w:r>
+      <w:r>
+        <w:t>.</w:t>
+      </w:r>
+    </w:p>
+    <w:p>
+      <w:pPr>
+        <w:spacing w:before="80" w:after="240"/>
+      </w:pPr>
+      <w:r>
+        <w:t>In UML diagrams, classes are often presented with their attributes elided, to avoid clutter.  The fully described class can usually be found in a related diagram.  A class presented with an empty section at the bottom of the icon indicates that there are no attributes other than those that are visualized using associations.</w:t>
+      </w:r>
+    </w:p>
+    <w:p>
+      <w:pPr>
+        <w:pStyle w:val="Heading4"/>
+      </w:pPr>
+      <w:bookmarkStart w:id="30" w:name="_Toc426119873"/>
+      <w:bookmarkStart w:id="31" w:name="_Toc435676742"/>
+      <w:r>
+        <w:t>Class Properties</w:t>
+      </w:r>
       <w:bookmarkEnd w:id="26"/>
+      <w:bookmarkEnd w:id="30"/>
+      <w:bookmarkEnd w:id="31"/>
     </w:p>
     <w:p>
       <w:pPr>
         <w:spacing w:before="80" w:after="240"/>
       </w:pPr>
-      <w:bookmarkStart w:id="27" w:name="_Toc398719452"/>
-      <w:bookmarkStart w:id="28" w:name="_Toc389570606"/>
-      <w:bookmarkStart w:id="29" w:name="_Toc389581076"/>
-      <w:bookmarkStart w:id="30" w:name="_Ref394436861"/>
-      <w:r>
-        <w:t xml:space="preserve">This specification makes use of UML diagrams to visually depict relationships between CybOX Language constructs. Note that the diagrams have been extracted directly from the full UML model for CybOX; they have not been constructed purely for inclusion in the specification documents.  Typically, diagrams are included for the primary class of a data model, and for any other class where the visualization of its relationships between other classes would be useful.  This implies that there will be very few diagrams for classes whose only properties are either a data type or a class from the CybOX Common data model.  </w:t>
-      </w:r>
-      <w:r>
-        <w:t>Other diagrams that are included correspond to classes that specialize a superclass and abstract or generalized classes that are extended by one or more subclasses</w:t>
-      </w:r>
-      <w:r>
-        <w:t>.</w:t>
-      </w:r>
-    </w:p>
-    <w:p>
-      <w:pPr>
-        <w:spacing w:before="80" w:after="240"/>
-      </w:pPr>
-      <w:r>
-        <w:t>In UML diagrams, classes are often presented with their attributes elided, to avoid clutter.  The fully described class can usually be found in a related diagram.  A class presented with an empty section at the bottom of the icon indicates that there are no attributes other than those that are visualized using associations.</w:t>
+      <w:r>
+        <w:t xml:space="preserve">Generally, a class property can be shown in a UML diagram as either an attribute or an association (i.e., the distinction between attributes and associations is somewhat subjective).  In order to make the size of UML diagrams in the specifications manageable, we have chosen to capture most properties as attributes and to capture only higher level properties as associations, especially in the main top-level component diagrams.  In particular, we will always capture properties of UML data types as attributes.  For example, properties of a class that are identifiers, titles, and timestamps will be represented as attributes.  </w:t>
       </w:r>
     </w:p>
     <w:p>
       <w:pPr>
         <w:pStyle w:val="Heading4"/>
       </w:pPr>
-      <w:bookmarkStart w:id="31" w:name="_Toc426119873"/>
-      <w:bookmarkStart w:id="32" w:name="_Toc435676742"/>
-      <w:r>
-        <w:t>Class Properties</w:t>
-      </w:r>
-      <w:bookmarkEnd w:id="27"/>
-      <w:bookmarkEnd w:id="31"/>
+      <w:bookmarkStart w:id="32" w:name="_Toc398719453"/>
+      <w:bookmarkStart w:id="33" w:name="_Toc426119874"/>
+      <w:bookmarkStart w:id="34" w:name="_Toc435676743"/>
+      <w:r>
+        <w:t>Diagram Icons and Arrow Types</w:t>
+      </w:r>
       <w:bookmarkEnd w:id="32"/>
-    </w:p>
-    <w:p>
-      <w:pPr>
-        <w:spacing w:before="80" w:after="240"/>
-      </w:pPr>
-      <w:r>
-        <w:t xml:space="preserve">Generally, a class property can be shown in a UML diagram as either an attribute or an association (i.e., the distinction between attributes and associations is somewhat subjective).  In order to make the size of UML diagrams in the specifications manageable, we have chosen to capture most properties as attributes and to capture only higher level properties as associations, especially in the main top-level component diagrams.  In particular, we will always capture properties of UML data types as attributes.  For example, properties of a class that are identifiers, titles, and timestamps will be represented as attributes.  </w:t>
-      </w:r>
-    </w:p>
-    <w:p>
-      <w:pPr>
-        <w:pStyle w:val="Heading4"/>
-      </w:pPr>
-      <w:bookmarkStart w:id="33" w:name="_Toc398719453"/>
-      <w:bookmarkStart w:id="34" w:name="_Toc426119874"/>
-      <w:bookmarkStart w:id="35" w:name="_Toc435676743"/>
-      <w:r>
-        <w:t>Diagram Icons and Arrow Types</w:t>
-      </w:r>
       <w:bookmarkEnd w:id="33"/>
       <w:bookmarkEnd w:id="34"/>
-      <w:bookmarkEnd w:id="35"/>
     </w:p>
     <w:p>
       <w:pPr>
@@ -9094,8 +9452,8 @@
         <w:spacing w:after="120"/>
         <w:jc w:val="center"/>
       </w:pPr>
-      <w:bookmarkStart w:id="36" w:name="_Ref397637630"/>
-      <w:bookmarkStart w:id="37" w:name="_Toc426119876"/>
+      <w:bookmarkStart w:id="35" w:name="_Ref397637630"/>
+      <w:bookmarkStart w:id="36" w:name="_Toc426119876"/>
       <w:r>
         <w:t xml:space="preserve">Table </w:t>
       </w:r>
@@ -9118,7 +9476,7 @@
           <w:t>1</w:t>
         </w:r>
       </w:fldSimple>
-      <w:bookmarkEnd w:id="36"/>
+      <w:bookmarkEnd w:id="35"/>
       <w:r>
         <w:t xml:space="preserve">.  </w:t>
       </w:r>
@@ -9365,7 +9723,7 @@
                 <v:shape id="_x0000_i1025" type="#_x0000_t75" style="width:24pt;height:21pt" o:ole="">
                   <v:imagedata r:id="rId26" o:title=""/>
                 </v:shape>
-                <o:OLEObject Type="Embed" ProgID="PBrush" ShapeID="_x0000_i1025" DrawAspect="Content" ObjectID="_1509454347" r:id="rId27"/>
+                <o:OLEObject Type="Embed" ProgID="PBrush" ShapeID="_x0000_i1025" DrawAspect="Content" ObjectID="_1511609647" r:id="rId27"/>
               </w:object>
             </w:r>
           </w:p>
@@ -9521,7 +9879,7 @@
                 <v:shape id="_x0000_i1026" type="#_x0000_t75" style="width:14.25pt;height:14.25pt" o:ole="">
                   <v:imagedata r:id="rId29" o:title=""/>
                 </v:shape>
-                <o:OLEObject Type="Embed" ProgID="PBrush" ShapeID="_x0000_i1026" DrawAspect="Content" ObjectID="_1509454348" r:id="rId30"/>
+                <o:OLEObject Type="Embed" ProgID="PBrush" ShapeID="_x0000_i1026" DrawAspect="Content" ObjectID="_1511609648" r:id="rId30"/>
               </w:object>
             </w:r>
           </w:p>
@@ -9581,7 +9939,7 @@
                 <v:shape id="_x0000_i1027" type="#_x0000_t75" style="width:14.25pt;height:14.25pt" o:ole="">
                   <v:imagedata r:id="rId31" o:title=""/>
                 </v:shape>
-                <o:OLEObject Type="Embed" ProgID="PBrush" ShapeID="_x0000_i1027" DrawAspect="Content" ObjectID="_1509454349" r:id="rId32"/>
+                <o:OLEObject Type="Embed" ProgID="PBrush" ShapeID="_x0000_i1027" DrawAspect="Content" ObjectID="_1511609649" r:id="rId32"/>
               </w:object>
             </w:r>
           </w:p>
@@ -9767,7 +10125,7 @@
                 <v:shape id="_x0000_i1028" type="#_x0000_t75" style="width:57.75pt;height:35.25pt" o:ole="">
                   <v:imagedata r:id="rId33" o:title=""/>
                 </v:shape>
-                <o:OLEObject Type="Embed" ProgID="PBrush" ShapeID="_x0000_i1028" DrawAspect="Content" ObjectID="_1509454350" r:id="rId34"/>
+                <o:OLEObject Type="Embed" ProgID="PBrush" ShapeID="_x0000_i1028" DrawAspect="Content" ObjectID="_1511609650" r:id="rId34"/>
               </w:object>
             </w:r>
           </w:p>
@@ -9803,15 +10161,15 @@
       <w:pPr>
         <w:pStyle w:val="Heading3"/>
       </w:pPr>
-      <w:bookmarkStart w:id="38" w:name="_Toc435676744"/>
+      <w:bookmarkStart w:id="37" w:name="_Toc435676744"/>
       <w:r>
         <w:t>Property Table Notation</w:t>
       </w:r>
+      <w:bookmarkEnd w:id="27"/>
       <w:bookmarkEnd w:id="28"/>
       <w:bookmarkEnd w:id="29"/>
-      <w:bookmarkEnd w:id="30"/>
+      <w:bookmarkEnd w:id="36"/>
       <w:bookmarkEnd w:id="37"/>
-      <w:bookmarkEnd w:id="38"/>
     </w:p>
     <w:p>
       <w:pPr>
@@ -9974,15 +10332,15 @@
       <w:pPr>
         <w:pStyle w:val="Heading3"/>
       </w:pPr>
-      <w:bookmarkStart w:id="39" w:name="_Toc412205415"/>
-      <w:bookmarkStart w:id="40" w:name="_Toc426119877"/>
-      <w:bookmarkStart w:id="41" w:name="_Toc435676745"/>
+      <w:bookmarkStart w:id="38" w:name="_Toc412205415"/>
+      <w:bookmarkStart w:id="39" w:name="_Toc426119877"/>
+      <w:bookmarkStart w:id="40" w:name="_Toc435676745"/>
       <w:r>
         <w:t>Property and Class Descriptions</w:t>
       </w:r>
+      <w:bookmarkEnd w:id="38"/>
       <w:bookmarkEnd w:id="39"/>
       <w:bookmarkEnd w:id="40"/>
-      <w:bookmarkEnd w:id="41"/>
     </w:p>
     <w:p>
       <w:pPr>
@@ -10194,7 +10552,13 @@
               <w:t>captured</w:t>
             </w:r>
             <w:r>
-              <w:t xml:space="preserve"> include identitifying characteristics, time-related attributes, and a list of the tools used to collect the information.</w:t>
+              <w:t xml:space="preserve"> include </w:t>
+            </w:r>
+            <w:r>
+              <w:t>identifying</w:t>
+            </w:r>
+            <w:r>
+              <w:t xml:space="preserve"> characteristics, time-related attributes, and a list of the tools used to collect the information.</w:t>
             </w:r>
           </w:p>
           <w:p>
@@ -10347,8 +10711,13 @@
             <w:r>
               <w:t xml:space="preserve">potentially </w:t>
             </w:r>
+            <w:proofErr w:type="gramStart"/>
             <w:r>
-              <w:t>leverage to obfuscate the Observable</w:t>
+              <w:t>leverage</w:t>
+            </w:r>
+            <w:proofErr w:type="gramEnd"/>
+            <w:r>
+              <w:t xml:space="preserve"> to obfuscate the Observable</w:t>
             </w:r>
             <w:r>
               <w:rPr>
@@ -10393,7 +10762,15 @@
           </w:tcPr>
           <w:p>
             <w:r>
-              <w:t>Used to clearly and precisely identify particular instances or values associated with a property.  Often used for properties that are defined by a controlled vocabulary or enumeration; typically used for properties that take on only a single value.</w:t>
+              <w:t xml:space="preserve">Used </w:t>
+            </w:r>
+            <w:proofErr w:type="gramStart"/>
+            <w:r>
+              <w:t>to clearly and precisely identify</w:t>
+            </w:r>
+            <w:proofErr w:type="gramEnd"/>
+            <w:r>
+              <w:t xml:space="preserve"> particular instances or values associated with a property.  Often used for properties that are defined by a controlled vocabulary or enumeration; typically used for properties that take on only a single value.</w:t>
             </w:r>
           </w:p>
         </w:tc>
@@ -10455,15 +10832,15 @@
       <w:pPr>
         <w:pStyle w:val="Heading2"/>
       </w:pPr>
-      <w:bookmarkStart w:id="42" w:name="_Ref428537349"/>
-      <w:bookmarkStart w:id="43" w:name="_Toc427275785"/>
-      <w:bookmarkStart w:id="44" w:name="_Toc435676746"/>
+      <w:bookmarkStart w:id="41" w:name="_Ref428537349"/>
+      <w:bookmarkStart w:id="42" w:name="_Toc427275785"/>
+      <w:bookmarkStart w:id="43" w:name="_Toc435676746"/>
       <w:r>
         <w:t>Terminology</w:t>
       </w:r>
+      <w:bookmarkEnd w:id="41"/>
       <w:bookmarkEnd w:id="42"/>
       <w:bookmarkEnd w:id="43"/>
-      <w:bookmarkEnd w:id="44"/>
     </w:p>
     <w:p>
       <w:r>
@@ -10641,43 +11018,43 @@
       <w:pPr>
         <w:pStyle w:val="Heading2"/>
       </w:pPr>
-      <w:bookmarkStart w:id="45" w:name="_Ref7502892"/>
-      <w:bookmarkStart w:id="46" w:name="_Toc12011611"/>
-      <w:bookmarkStart w:id="47" w:name="_Toc85472894"/>
-      <w:bookmarkStart w:id="48" w:name="_Toc287332008"/>
-      <w:bookmarkStart w:id="49" w:name="_Toc427275786"/>
-      <w:bookmarkStart w:id="50" w:name="_Toc435676747"/>
+      <w:bookmarkStart w:id="44" w:name="_Ref7502892"/>
+      <w:bookmarkStart w:id="45" w:name="_Toc12011611"/>
+      <w:bookmarkStart w:id="46" w:name="_Toc85472894"/>
+      <w:bookmarkStart w:id="47" w:name="_Toc287332008"/>
+      <w:bookmarkStart w:id="48" w:name="_Toc427275786"/>
+      <w:bookmarkStart w:id="49" w:name="_Toc435676747"/>
       <w:r>
         <w:t>Normative</w:t>
       </w:r>
+      <w:bookmarkEnd w:id="44"/>
       <w:bookmarkEnd w:id="45"/>
+      <w:r>
+        <w:t xml:space="preserve"> References</w:t>
+      </w:r>
       <w:bookmarkEnd w:id="46"/>
-      <w:r>
-        <w:t xml:space="preserve"> References</w:t>
-      </w:r>
       <w:bookmarkEnd w:id="47"/>
       <w:bookmarkEnd w:id="48"/>
       <w:bookmarkEnd w:id="49"/>
+    </w:p>
+    <w:p>
+      <w:pPr>
+        <w:pStyle w:val="Ref"/>
+      </w:pPr>
+      <w:r>
+        <w:rPr>
+          <w:rStyle w:val="Refterm"/>
+        </w:rPr>
+        <w:t>[</w:t>
+      </w:r>
+      <w:bookmarkStart w:id="50" w:name="rfc2119"/>
+      <w:r>
+        <w:rPr>
+          <w:rStyle w:val="Refterm"/>
+        </w:rPr>
+        <w:t>RFC2119</w:t>
+      </w:r>
       <w:bookmarkEnd w:id="50"/>
-    </w:p>
-    <w:p>
-      <w:pPr>
-        <w:pStyle w:val="Ref"/>
-      </w:pPr>
-      <w:r>
-        <w:rPr>
-          <w:rStyle w:val="Refterm"/>
-        </w:rPr>
-        <w:t>[</w:t>
-      </w:r>
-      <w:bookmarkStart w:id="51" w:name="rfc2119"/>
-      <w:r>
-        <w:rPr>
-          <w:rStyle w:val="Refterm"/>
-        </w:rPr>
-        <w:t>RFC2119</w:t>
-      </w:r>
-      <w:bookmarkEnd w:id="51"/>
       <w:r>
         <w:rPr>
           <w:rStyle w:val="Refterm"/>
@@ -10710,18 +11087,26 @@
       <w:pPr>
         <w:pStyle w:val="Heading1"/>
       </w:pPr>
-      <w:bookmarkStart w:id="52" w:name="_Ref428537380"/>
-      <w:bookmarkStart w:id="53" w:name="_Toc435676748"/>
+      <w:bookmarkStart w:id="51" w:name="_Ref428537380"/>
+      <w:bookmarkStart w:id="52" w:name="_Toc435676748"/>
       <w:r>
         <w:lastRenderedPageBreak/>
         <w:t>Background Information</w:t>
       </w:r>
+      <w:bookmarkEnd w:id="51"/>
       <w:bookmarkEnd w:id="52"/>
-      <w:bookmarkEnd w:id="53"/>
-    </w:p>
-    <w:p>
-      <w:r>
-        <w:t xml:space="preserve">In this section, we provide high level information about the Semaphore Object data model that is necessary to fully understand the specification details given in Section </w:t>
+    </w:p>
+    <w:p>
+      <w:r>
+        <w:t xml:space="preserve">In this section, we provide high level information about the Semaphore Object data model that is necessary </w:t>
+      </w:r>
+      <w:proofErr w:type="gramStart"/>
+      <w:r>
+        <w:t>to fully understand</w:t>
+      </w:r>
+      <w:proofErr w:type="gramEnd"/>
+      <w:r>
+        <w:t xml:space="preserve"> the specification details given in Section </w:t>
       </w:r>
       <w:r>
         <w:rPr>
@@ -10782,15 +11167,15 @@
           <w:tab w:val="num" w:pos="864"/>
         </w:tabs>
         <w:spacing w:before="360" w:after="60"/>
-        <w:ind w:left="720"/>
-      </w:pPr>
-      <w:bookmarkStart w:id="54" w:name="_Toc426119879"/>
-      <w:bookmarkStart w:id="55" w:name="_Toc435676749"/>
+        <w:ind w:left="540" w:hanging="540"/>
+      </w:pPr>
+      <w:bookmarkStart w:id="53" w:name="_Toc426119879"/>
+      <w:bookmarkStart w:id="54" w:name="_Toc435676749"/>
       <w:r>
         <w:t>Cyber Observables</w:t>
       </w:r>
+      <w:bookmarkEnd w:id="53"/>
       <w:bookmarkEnd w:id="54"/>
-      <w:bookmarkEnd w:id="55"/>
     </w:p>
     <w:p>
       <w:pPr>
@@ -10802,7 +11187,15 @@
     </w:p>
     <w:p>
       <w:r>
-        <w:t>A cyber observable is different than a cyber indicator. A cyber observable is a statement of fact, capturing what was observed or could be observed in the cyber operational domain. Cyber indicators are cyber observable patterns, such as a registry key value associated with a known bad actor or a spoofed email address used on a particular date.</w:t>
+        <w:t xml:space="preserve">A cyber observable is different </w:t>
+      </w:r>
+      <w:proofErr w:type="gramStart"/>
+      <w:r>
+        <w:t>than</w:t>
+      </w:r>
+      <w:proofErr w:type="gramEnd"/>
+      <w:r>
+        <w:t xml:space="preserve"> a cyber indicator. A cyber observable is a statement of fact, capturing what was observed or could be observed in the cyber operational domain. Cyber indicators are cyber observable patterns, such as a registry key value associated with a known bad actor or a spoofed email address used on a particular date.</w:t>
       </w:r>
     </w:p>
     <w:p>
@@ -10812,15 +11205,17 @@
           <w:tab w:val="num" w:pos="864"/>
         </w:tabs>
         <w:spacing w:before="360" w:after="60"/>
-        <w:ind w:left="720"/>
-      </w:pPr>
-      <w:bookmarkStart w:id="56" w:name="_Toc435676750"/>
-      <w:bookmarkStart w:id="57" w:name="_Toc287332011"/>
-      <w:bookmarkStart w:id="58" w:name="_Toc409437263"/>
+        <w:ind w:left="540" w:hanging="540"/>
+      </w:pPr>
+      <w:bookmarkStart w:id="55" w:name="_Toc435676750"/>
+      <w:bookmarkStart w:id="56" w:name="_Toc287332011"/>
+      <w:bookmarkStart w:id="57" w:name="_Toc409437263"/>
+      <w:bookmarkStart w:id="58" w:name="_GoBack"/>
+      <w:bookmarkEnd w:id="58"/>
       <w:r>
         <w:t>Objects</w:t>
       </w:r>
-      <w:bookmarkEnd w:id="56"/>
+      <w:bookmarkEnd w:id="55"/>
     </w:p>
     <w:p>
       <w:r>
@@ -11816,8 +12211,8 @@
         <w:lastRenderedPageBreak/>
         <w:t>Conformance</w:t>
       </w:r>
+      <w:bookmarkEnd w:id="56"/>
       <w:bookmarkEnd w:id="57"/>
-      <w:bookmarkEnd w:id="58"/>
       <w:bookmarkEnd w:id="64"/>
       <w:bookmarkEnd w:id="65"/>
     </w:p>
@@ -11878,9 +12273,11 @@
       <w:pPr>
         <w:spacing w:after="240"/>
       </w:pPr>
+      <w:proofErr w:type="gramStart"/>
       <w:r>
         <w:t>The following individuals have participated in the creation of this specification and are gratefully acknowledged:</w:t>
       </w:r>
+      <w:proofErr w:type="gramEnd"/>
     </w:p>
     <w:p>
       <w:pPr>
@@ -11928,7 +12325,15 @@
         <w:pStyle w:val="Contributor"/>
       </w:pPr>
       <w:r>
-        <w:t>Liron Schiff, Comilion (mobile) Ltd.</w:t>
+        <w:t xml:space="preserve">Liron Schiff, </w:t>
+      </w:r>
+      <w:proofErr w:type="spellStart"/>
+      <w:r>
+        <w:t>Comilion</w:t>
+      </w:r>
+      <w:proofErr w:type="spellEnd"/>
+      <w:r>
+        <w:t xml:space="preserve"> (mobile) Ltd.</w:t>
       </w:r>
     </w:p>
     <w:p>
@@ -11936,7 +12341,15 @@
         <w:pStyle w:val="Contributor"/>
       </w:pPr>
       <w:r>
-        <w:t>Jane Ginn, Cyber Threat Intelligence Network, Inc. (CTIN)</w:t>
+        <w:t xml:space="preserve">Jane </w:t>
+      </w:r>
+      <w:proofErr w:type="spellStart"/>
+      <w:r>
+        <w:t>Ginn</w:t>
+      </w:r>
+      <w:proofErr w:type="spellEnd"/>
+      <w:r>
+        <w:t>, Cyber Threat Intelligence Network, Inc. (CTIN)</w:t>
       </w:r>
     </w:p>
     <w:p>
@@ -11951,8 +12364,21 @@
       <w:pPr>
         <w:pStyle w:val="Contributor"/>
       </w:pPr>
-      <w:r>
-        <w:t>Ryusuke Masuoka, Fujitsu Limited</w:t>
+      <w:proofErr w:type="spellStart"/>
+      <w:r>
+        <w:t>Ryusuke</w:t>
+      </w:r>
+      <w:proofErr w:type="spellEnd"/>
+      <w:r>
+        <w:t xml:space="preserve"> </w:t>
+      </w:r>
+      <w:proofErr w:type="spellStart"/>
+      <w:r>
+        <w:t>Masuoka</w:t>
+      </w:r>
+      <w:proofErr w:type="spellEnd"/>
+      <w:r>
+        <w:t>, Fujitsu Limited</w:t>
       </w:r>
     </w:p>
     <w:p>
@@ -11968,7 +12394,15 @@
         <w:pStyle w:val="Contributor"/>
       </w:pPr>
       <w:r>
-        <w:t>Jason Keirstead, IBM</w:t>
+        <w:t xml:space="preserve">Jason </w:t>
+      </w:r>
+      <w:proofErr w:type="spellStart"/>
+      <w:r>
+        <w:t>Keirstead</w:t>
+      </w:r>
+      <w:proofErr w:type="spellEnd"/>
+      <w:r>
+        <w:t>, IBM</w:t>
       </w:r>
     </w:p>
     <w:p>
@@ -11976,7 +12410,15 @@
         <w:pStyle w:val="Contributor"/>
       </w:pPr>
       <w:r>
-        <w:t>Paul Martini, iboss, Inc.</w:t>
+        <w:t xml:space="preserve">Paul Martini, </w:t>
+      </w:r>
+      <w:proofErr w:type="spellStart"/>
+      <w:r>
+        <w:t>iboss</w:t>
+      </w:r>
+      <w:proofErr w:type="spellEnd"/>
+      <w:r>
+        <w:t>, Inc.</w:t>
       </w:r>
     </w:p>
     <w:p>
@@ -11984,15 +12426,36 @@
         <w:pStyle w:val="Contributor"/>
       </w:pPr>
       <w:r>
-        <w:t>Jerome Athias, Individual</w:t>
+        <w:t xml:space="preserve">Jerome </w:t>
+      </w:r>
+      <w:proofErr w:type="spellStart"/>
+      <w:r>
+        <w:t>Athias</w:t>
+      </w:r>
+      <w:proofErr w:type="spellEnd"/>
+      <w:r>
+        <w:t>, Individual</w:t>
       </w:r>
     </w:p>
     <w:p>
       <w:pPr>
         <w:pStyle w:val="Contributor"/>
       </w:pPr>
-      <w:r>
-        <w:t>Sanjiv Kalkar, Individual</w:t>
+      <w:proofErr w:type="spellStart"/>
+      <w:r>
+        <w:t>Sanjiv</w:t>
+      </w:r>
+      <w:proofErr w:type="spellEnd"/>
+      <w:r>
+        <w:t xml:space="preserve"> </w:t>
+      </w:r>
+      <w:proofErr w:type="spellStart"/>
+      <w:r>
+        <w:t>Kalkar</w:t>
+      </w:r>
+      <w:proofErr w:type="spellEnd"/>
+      <w:r>
+        <w:t>, Individual</w:t>
       </w:r>
     </w:p>
     <w:p>
@@ -12023,16 +12486,58 @@
       <w:pPr>
         <w:pStyle w:val="Contributor"/>
       </w:pPr>
-      <w:r>
-        <w:t>Wouter Bolsterlee, Intelworks BV</w:t>
+      <w:proofErr w:type="spellStart"/>
+      <w:r>
+        <w:t>Wouter</w:t>
+      </w:r>
+      <w:proofErr w:type="spellEnd"/>
+      <w:r>
+        <w:t xml:space="preserve"> </w:t>
+      </w:r>
+      <w:proofErr w:type="spellStart"/>
+      <w:r>
+        <w:t>Bolsterlee</w:t>
+      </w:r>
+      <w:proofErr w:type="spellEnd"/>
+      <w:r>
+        <w:t xml:space="preserve">, </w:t>
+      </w:r>
+      <w:proofErr w:type="spellStart"/>
+      <w:r>
+        <w:t>Intelworks</w:t>
+      </w:r>
+      <w:proofErr w:type="spellEnd"/>
+      <w:r>
+        <w:t xml:space="preserve"> BV</w:t>
       </w:r>
     </w:p>
     <w:p>
       <w:pPr>
         <w:pStyle w:val="Contributor"/>
       </w:pPr>
-      <w:r>
-        <w:t>Joep Gommers, Intelworks BV</w:t>
+      <w:proofErr w:type="spellStart"/>
+      <w:r>
+        <w:t>Joep</w:t>
+      </w:r>
+      <w:proofErr w:type="spellEnd"/>
+      <w:r>
+        <w:t xml:space="preserve"> </w:t>
+      </w:r>
+      <w:proofErr w:type="spellStart"/>
+      <w:r>
+        <w:t>Gommers</w:t>
+      </w:r>
+      <w:proofErr w:type="spellEnd"/>
+      <w:r>
+        <w:t xml:space="preserve">, </w:t>
+      </w:r>
+      <w:proofErr w:type="spellStart"/>
+      <w:r>
+        <w:t>Intelworks</w:t>
+      </w:r>
+      <w:proofErr w:type="spellEnd"/>
+      <w:r>
+        <w:t xml:space="preserve"> BV</w:t>
       </w:r>
     </w:p>
     <w:p>
@@ -12040,15 +12545,52 @@
         <w:pStyle w:val="Contributor"/>
       </w:pPr>
       <w:r>
-        <w:t>Sergey Polzunov, Intelworks BV</w:t>
+        <w:t xml:space="preserve">Sergey </w:t>
+      </w:r>
+      <w:proofErr w:type="spellStart"/>
+      <w:r>
+        <w:t>Polzunov</w:t>
+      </w:r>
+      <w:proofErr w:type="spellEnd"/>
+      <w:r>
+        <w:t xml:space="preserve">, </w:t>
+      </w:r>
+      <w:proofErr w:type="spellStart"/>
+      <w:r>
+        <w:t>Intelworks</w:t>
+      </w:r>
+      <w:proofErr w:type="spellEnd"/>
+      <w:r>
+        <w:t xml:space="preserve"> BV</w:t>
       </w:r>
     </w:p>
     <w:p>
       <w:pPr>
         <w:pStyle w:val="Contributor"/>
       </w:pPr>
-      <w:r>
-        <w:t>Rutger Prins, Intelworks BV</w:t>
+      <w:proofErr w:type="spellStart"/>
+      <w:r>
+        <w:t>Rutger</w:t>
+      </w:r>
+      <w:proofErr w:type="spellEnd"/>
+      <w:r>
+        <w:t xml:space="preserve"> </w:t>
+      </w:r>
+      <w:proofErr w:type="spellStart"/>
+      <w:r>
+        <w:t>Prins</w:t>
+      </w:r>
+      <w:proofErr w:type="spellEnd"/>
+      <w:r>
+        <w:t xml:space="preserve">, </w:t>
+      </w:r>
+      <w:proofErr w:type="spellStart"/>
+      <w:r>
+        <w:t>Intelworks</w:t>
+      </w:r>
+      <w:proofErr w:type="spellEnd"/>
+      <w:r>
+        <w:t xml:space="preserve"> BV</w:t>
       </w:r>
     </w:p>
     <w:p>
@@ -12056,7 +12598,23 @@
         <w:pStyle w:val="Contributor"/>
       </w:pPr>
       <w:r>
-        <w:t>Andrei Sîrghi, Intelworks BV</w:t>
+        <w:t xml:space="preserve">Andrei </w:t>
+      </w:r>
+      <w:proofErr w:type="spellStart"/>
+      <w:r>
+        <w:t>Sîrghi</w:t>
+      </w:r>
+      <w:proofErr w:type="spellEnd"/>
+      <w:r>
+        <w:t xml:space="preserve">, </w:t>
+      </w:r>
+      <w:proofErr w:type="spellStart"/>
+      <w:r>
+        <w:t>Intelworks</w:t>
+      </w:r>
+      <w:proofErr w:type="spellEnd"/>
+      <w:r>
+        <w:t xml:space="preserve"> BV</w:t>
       </w:r>
     </w:p>
     <w:p>
@@ -12120,7 +12678,15 @@
         <w:pStyle w:val="Contributor"/>
       </w:pPr>
       <w:r>
-        <w:t>Takahiro Kakumaru, NEC Corporation</w:t>
+        <w:t xml:space="preserve">Takahiro </w:t>
+      </w:r>
+      <w:proofErr w:type="spellStart"/>
+      <w:r>
+        <w:t>Kakumaru</w:t>
+      </w:r>
+      <w:proofErr w:type="spellEnd"/>
+      <w:r>
+        <w:t>, NEC Corporation</w:t>
       </w:r>
     </w:p>
     <w:p>
@@ -12152,15 +12718,36 @@
         <w:pStyle w:val="Contributor"/>
       </w:pPr>
       <w:r>
-        <w:t>Igor Baikalov, Securonix</w:t>
-      </w:r>
+        <w:t xml:space="preserve">Igor </w:t>
+      </w:r>
+      <w:proofErr w:type="spellStart"/>
+      <w:r>
+        <w:t>Baikalov</w:t>
+      </w:r>
+      <w:proofErr w:type="spellEnd"/>
+      <w:r>
+        <w:t xml:space="preserve">, </w:t>
+      </w:r>
+      <w:proofErr w:type="spellStart"/>
+      <w:r>
+        <w:t>Securonix</w:t>
+      </w:r>
+      <w:proofErr w:type="spellEnd"/>
     </w:p>
     <w:p>
       <w:pPr>
         <w:pStyle w:val="Contributor"/>
       </w:pPr>
       <w:r>
-        <w:t>Bernd Grobauer, Siemens AG</w:t>
+        <w:t xml:space="preserve">Bernd </w:t>
+      </w:r>
+      <w:proofErr w:type="spellStart"/>
+      <w:r>
+        <w:t>Grobauer</w:t>
+      </w:r>
+      <w:proofErr w:type="spellEnd"/>
+      <w:r>
+        <w:t>, Siemens AG</w:t>
       </w:r>
     </w:p>
     <w:p>
@@ -12597,7 +13184,7 @@
         <w:sz w:val="16"/>
         <w:szCs w:val="16"/>
       </w:rPr>
-      <w:t>4</w:t>
+      <w:t>10</w:t>
     </w:r>
     <w:r>
       <w:rPr>
@@ -12827,7 +13414,7 @@
         <w:sz w:val="16"/>
         <w:szCs w:val="16"/>
       </w:rPr>
-      <w:t>15</w:t>
+      <w:t>11</w:t>
     </w:r>
     <w:r>
       <w:rPr>
@@ -15352,7 +15939,7 @@
 </file>
 
 <file path=customXml/itemProps1.xml><?xml version="1.0" encoding="utf-8"?>
-<ds:datastoreItem xmlns:ds="http://schemas.openxmlformats.org/officeDocument/2006/customXml" ds:itemID="{5226E9BD-2AD1-4E8F-A8D5-02565ADD9D9F}">
+<ds:datastoreItem xmlns:ds="http://schemas.openxmlformats.org/officeDocument/2006/customXml" ds:itemID="{6C6E4A99-7DC8-4852-AD40-970A36793E6C}">
   <ds:schemaRefs>
     <ds:schemaRef ds:uri="http://schemas.openxmlformats.org/officeDocument/2006/bibliography"/>
   </ds:schemaRefs>

--- a/documents/DRAFT-cybox-v2.1.1-wd01-part49-semaphore-object.docx
+++ b/documents/DRAFT-cybox-v2.1.1-wd01-part49-semaphore-object.docx
@@ -66,7 +66,14 @@
           <w:sz w:val="24"/>
           <w:szCs w:val="24"/>
         </w:rPr>
-        <w:t>16 November 2015</w:t>
+        <w:t>15 December</w:t>
+      </w:r>
+      <w:r>
+        <w:rPr>
+          <w:sz w:val="24"/>
+          <w:szCs w:val="24"/>
+        </w:rPr>
+        <w:t xml:space="preserve"> 2015</w:t>
       </w:r>
     </w:p>
     <w:p>
@@ -2223,7 +2230,7 @@
         <w:rPr>
           <w:i/>
         </w:rPr>
-        <w:t>Hostname Session Object</w:t>
+        <w:t>Hostname Object</w:t>
       </w:r>
       <w:r>
         <w:t>. [URI]</w:t>
@@ -6357,6 +6364,8 @@
         <w:t>Table of Contents</w:t>
       </w:r>
     </w:p>
+    <w:bookmarkStart w:id="4" w:name="_GoBack"/>
+    <w:bookmarkEnd w:id="4"/>
     <w:p>
       <w:pPr>
         <w:pStyle w:val="TOC1"/>
@@ -6377,7 +6386,7 @@
       <w:r>
         <w:fldChar w:fldCharType="separate"/>
       </w:r>
-      <w:hyperlink w:anchor="_Toc435676736" w:history="1">
+      <w:hyperlink w:anchor="_Toc438037212" w:history="1">
         <w:r>
           <w:rPr>
             <w:rStyle w:val="Hyperlink"/>
@@ -6421,7 +6430,7 @@
             <w:noProof/>
             <w:webHidden/>
           </w:rPr>
-          <w:instrText xml:space="preserve"> PAGEREF _Toc435676736 \h </w:instrText>
+          <w:instrText xml:space="preserve"> PAGEREF _Toc438037212 \h </w:instrText>
         </w:r>
         <w:r>
           <w:rPr>
@@ -6467,7 +6476,7 @@
           <w:szCs w:val="22"/>
         </w:rPr>
       </w:pPr>
-      <w:hyperlink w:anchor="_Toc435676737" w:history="1">
+      <w:hyperlink w:anchor="_Toc438037213" w:history="1">
         <w:r>
           <w:rPr>
             <w:rStyle w:val="Hyperlink"/>
@@ -6526,7 +6535,7 @@
             <w:noProof/>
             <w:webHidden/>
           </w:rPr>
-          <w:instrText xml:space="preserve"> PAGEREF _Toc435676737 \h </w:instrText>
+          <w:instrText xml:space="preserve"> PAGEREF _Toc438037213 \h </w:instrText>
         </w:r>
         <w:r>
           <w:rPr>
@@ -6572,7 +6581,7 @@
           <w:szCs w:val="22"/>
         </w:rPr>
       </w:pPr>
-      <w:hyperlink w:anchor="_Toc435676738" w:history="1">
+      <w:hyperlink w:anchor="_Toc438037214" w:history="1">
         <w:r>
           <w:rPr>
             <w:rStyle w:val="Hyperlink"/>
@@ -6616,7 +6625,7 @@
             <w:noProof/>
             <w:webHidden/>
           </w:rPr>
-          <w:instrText xml:space="preserve"> PAGEREF _Toc435676738 \h </w:instrText>
+          <w:instrText xml:space="preserve"> PAGEREF _Toc438037214 \h </w:instrText>
         </w:r>
         <w:r>
           <w:rPr>
@@ -6662,7 +6671,7 @@
           <w:szCs w:val="22"/>
         </w:rPr>
       </w:pPr>
-      <w:hyperlink w:anchor="_Toc435676739" w:history="1">
+      <w:hyperlink w:anchor="_Toc438037215" w:history="1">
         <w:r>
           <w:rPr>
             <w:rStyle w:val="Hyperlink"/>
@@ -6706,7 +6715,7 @@
             <w:noProof/>
             <w:webHidden/>
           </w:rPr>
-          <w:instrText xml:space="preserve"> PAGEREF _Toc435676739 \h </w:instrText>
+          <w:instrText xml:space="preserve"> PAGEREF _Toc438037215 \h </w:instrText>
         </w:r>
         <w:r>
           <w:rPr>
@@ -6752,7 +6761,7 @@
           <w:szCs w:val="22"/>
         </w:rPr>
       </w:pPr>
-      <w:hyperlink w:anchor="_Toc435676740" w:history="1">
+      <w:hyperlink w:anchor="_Toc438037216" w:history="1">
         <w:r>
           <w:rPr>
             <w:rStyle w:val="Hyperlink"/>
@@ -6796,7 +6805,7 @@
             <w:noProof/>
             <w:webHidden/>
           </w:rPr>
-          <w:instrText xml:space="preserve"> PAGEREF _Toc435676740 \h </w:instrText>
+          <w:instrText xml:space="preserve"> PAGEREF _Toc438037216 \h </w:instrText>
         </w:r>
         <w:r>
           <w:rPr>
@@ -6842,7 +6851,7 @@
           <w:szCs w:val="22"/>
         </w:rPr>
       </w:pPr>
-      <w:hyperlink w:anchor="_Toc435676741" w:history="1">
+      <w:hyperlink w:anchor="_Toc438037217" w:history="1">
         <w:r>
           <w:rPr>
             <w:rStyle w:val="Hyperlink"/>
@@ -6886,7 +6895,7 @@
             <w:noProof/>
             <w:webHidden/>
           </w:rPr>
-          <w:instrText xml:space="preserve"> PAGEREF _Toc435676741 \h </w:instrText>
+          <w:instrText xml:space="preserve"> PAGEREF _Toc438037217 \h </w:instrText>
         </w:r>
         <w:r>
           <w:rPr>
@@ -6932,7 +6941,7 @@
           <w:szCs w:val="22"/>
         </w:rPr>
       </w:pPr>
-      <w:hyperlink w:anchor="_Toc435676742" w:history="1">
+      <w:hyperlink w:anchor="_Toc438037218" w:history="1">
         <w:r>
           <w:rPr>
             <w:rStyle w:val="Hyperlink"/>
@@ -6976,7 +6985,7 @@
             <w:noProof/>
             <w:webHidden/>
           </w:rPr>
-          <w:instrText xml:space="preserve"> PAGEREF _Toc435676742 \h </w:instrText>
+          <w:instrText xml:space="preserve"> PAGEREF _Toc438037218 \h </w:instrText>
         </w:r>
         <w:r>
           <w:rPr>
@@ -7022,7 +7031,7 @@
           <w:szCs w:val="22"/>
         </w:rPr>
       </w:pPr>
-      <w:hyperlink w:anchor="_Toc435676743" w:history="1">
+      <w:hyperlink w:anchor="_Toc438037219" w:history="1">
         <w:r>
           <w:rPr>
             <w:rStyle w:val="Hyperlink"/>
@@ -7066,7 +7075,7 @@
             <w:noProof/>
             <w:webHidden/>
           </w:rPr>
-          <w:instrText xml:space="preserve"> PAGEREF _Toc435676743 \h </w:instrText>
+          <w:instrText xml:space="preserve"> PAGEREF _Toc438037219 \h </w:instrText>
         </w:r>
         <w:r>
           <w:rPr>
@@ -7112,7 +7121,7 @@
           <w:szCs w:val="22"/>
         </w:rPr>
       </w:pPr>
-      <w:hyperlink w:anchor="_Toc435676744" w:history="1">
+      <w:hyperlink w:anchor="_Toc438037220" w:history="1">
         <w:r>
           <w:rPr>
             <w:rStyle w:val="Hyperlink"/>
@@ -7156,7 +7165,7 @@
             <w:noProof/>
             <w:webHidden/>
           </w:rPr>
-          <w:instrText xml:space="preserve"> PAGEREF _Toc435676744 \h </w:instrText>
+          <w:instrText xml:space="preserve"> PAGEREF _Toc438037220 \h </w:instrText>
         </w:r>
         <w:r>
           <w:rPr>
@@ -7202,7 +7211,7 @@
           <w:szCs w:val="22"/>
         </w:rPr>
       </w:pPr>
-      <w:hyperlink w:anchor="_Toc435676745" w:history="1">
+      <w:hyperlink w:anchor="_Toc438037221" w:history="1">
         <w:r>
           <w:rPr>
             <w:rStyle w:val="Hyperlink"/>
@@ -7246,7 +7255,7 @@
             <w:noProof/>
             <w:webHidden/>
           </w:rPr>
-          <w:instrText xml:space="preserve"> PAGEREF _Toc435676745 \h </w:instrText>
+          <w:instrText xml:space="preserve"> PAGEREF _Toc438037221 \h </w:instrText>
         </w:r>
         <w:r>
           <w:rPr>
@@ -7292,7 +7301,7 @@
           <w:szCs w:val="22"/>
         </w:rPr>
       </w:pPr>
-      <w:hyperlink w:anchor="_Toc435676746" w:history="1">
+      <w:hyperlink w:anchor="_Toc438037222" w:history="1">
         <w:r>
           <w:rPr>
             <w:rStyle w:val="Hyperlink"/>
@@ -7336,7 +7345,7 @@
             <w:noProof/>
             <w:webHidden/>
           </w:rPr>
-          <w:instrText xml:space="preserve"> PAGEREF _Toc435676746 \h </w:instrText>
+          <w:instrText xml:space="preserve"> PAGEREF _Toc438037222 \h </w:instrText>
         </w:r>
         <w:r>
           <w:rPr>
@@ -7382,7 +7391,7 @@
           <w:szCs w:val="22"/>
         </w:rPr>
       </w:pPr>
-      <w:hyperlink w:anchor="_Toc435676747" w:history="1">
+      <w:hyperlink w:anchor="_Toc438037223" w:history="1">
         <w:r>
           <w:rPr>
             <w:rStyle w:val="Hyperlink"/>
@@ -7426,7 +7435,7 @@
             <w:noProof/>
             <w:webHidden/>
           </w:rPr>
-          <w:instrText xml:space="preserve"> PAGEREF _Toc435676747 \h </w:instrText>
+          <w:instrText xml:space="preserve"> PAGEREF _Toc438037223 \h </w:instrText>
         </w:r>
         <w:r>
           <w:rPr>
@@ -7468,7 +7477,7 @@
           <w:szCs w:val="22"/>
         </w:rPr>
       </w:pPr>
-      <w:hyperlink w:anchor="_Toc435676748" w:history="1">
+      <w:hyperlink w:anchor="_Toc438037224" w:history="1">
         <w:r>
           <w:rPr>
             <w:rStyle w:val="Hyperlink"/>
@@ -7512,7 +7521,7 @@
             <w:noProof/>
             <w:webHidden/>
           </w:rPr>
-          <w:instrText xml:space="preserve"> PAGEREF _Toc435676748 \h </w:instrText>
+          <w:instrText xml:space="preserve"> PAGEREF _Toc438037224 \h </w:instrText>
         </w:r>
         <w:r>
           <w:rPr>
@@ -7558,7 +7567,7 @@
           <w:szCs w:val="22"/>
         </w:rPr>
       </w:pPr>
-      <w:hyperlink w:anchor="_Toc435676749" w:history="1">
+      <w:hyperlink w:anchor="_Toc438037225" w:history="1">
         <w:r>
           <w:rPr>
             <w:rStyle w:val="Hyperlink"/>
@@ -7602,7 +7611,7 @@
             <w:noProof/>
             <w:webHidden/>
           </w:rPr>
-          <w:instrText xml:space="preserve"> PAGEREF _Toc435676749 \h </w:instrText>
+          <w:instrText xml:space="preserve"> PAGEREF _Toc438037225 \h </w:instrText>
         </w:r>
         <w:r>
           <w:rPr>
@@ -7648,7 +7657,7 @@
           <w:szCs w:val="22"/>
         </w:rPr>
       </w:pPr>
-      <w:hyperlink w:anchor="_Toc435676750" w:history="1">
+      <w:hyperlink w:anchor="_Toc438037226" w:history="1">
         <w:r>
           <w:rPr>
             <w:rStyle w:val="Hyperlink"/>
@@ -7692,7 +7701,7 @@
             <w:noProof/>
             <w:webHidden/>
           </w:rPr>
-          <w:instrText xml:space="preserve"> PAGEREF _Toc435676750 \h </w:instrText>
+          <w:instrText xml:space="preserve"> PAGEREF _Toc438037226 \h </w:instrText>
         </w:r>
         <w:r>
           <w:rPr>
@@ -7734,7 +7743,7 @@
           <w:szCs w:val="22"/>
         </w:rPr>
       </w:pPr>
-      <w:hyperlink w:anchor="_Toc435676751" w:history="1">
+      <w:hyperlink w:anchor="_Toc438037227" w:history="1">
         <w:r>
           <w:rPr>
             <w:rStyle w:val="Hyperlink"/>
@@ -7778,7 +7787,7 @@
             <w:noProof/>
             <w:webHidden/>
           </w:rPr>
-          <w:instrText xml:space="preserve"> PAGEREF _Toc435676751 \h </w:instrText>
+          <w:instrText xml:space="preserve"> PAGEREF _Toc438037227 \h </w:instrText>
         </w:r>
         <w:r>
           <w:rPr>
@@ -7824,7 +7833,7 @@
           <w:szCs w:val="22"/>
         </w:rPr>
       </w:pPr>
-      <w:hyperlink w:anchor="_Toc435676752" w:history="1">
+      <w:hyperlink w:anchor="_Toc438037228" w:history="1">
         <w:r>
           <w:rPr>
             <w:rStyle w:val="Hyperlink"/>
@@ -7868,7 +7877,7 @@
             <w:noProof/>
             <w:webHidden/>
           </w:rPr>
-          <w:instrText xml:space="preserve"> PAGEREF _Toc435676752 \h </w:instrText>
+          <w:instrText xml:space="preserve"> PAGEREF _Toc438037228 \h </w:instrText>
         </w:r>
         <w:r>
           <w:rPr>
@@ -7910,7 +7919,7 @@
           <w:szCs w:val="22"/>
         </w:rPr>
       </w:pPr>
-      <w:hyperlink w:anchor="_Toc435676753" w:history="1">
+      <w:hyperlink w:anchor="_Toc438037229" w:history="1">
         <w:r>
           <w:rPr>
             <w:rStyle w:val="Hyperlink"/>
@@ -7954,7 +7963,7 @@
             <w:noProof/>
             <w:webHidden/>
           </w:rPr>
-          <w:instrText xml:space="preserve"> PAGEREF _Toc435676753 \h </w:instrText>
+          <w:instrText xml:space="preserve"> PAGEREF _Toc438037229 \h </w:instrText>
         </w:r>
         <w:r>
           <w:rPr>
@@ -7996,7 +8005,7 @@
           <w:szCs w:val="22"/>
         </w:rPr>
       </w:pPr>
-      <w:hyperlink w:anchor="_Toc435676754" w:history="1">
+      <w:hyperlink w:anchor="_Toc438037230" w:history="1">
         <w:r>
           <w:rPr>
             <w:rStyle w:val="Hyperlink"/>
@@ -8023,7 +8032,7 @@
             <w:noProof/>
             <w:webHidden/>
           </w:rPr>
-          <w:instrText xml:space="preserve"> PAGEREF _Toc435676754 \h </w:instrText>
+          <w:instrText xml:space="preserve"> PAGEREF _Toc438037230 \h </w:instrText>
         </w:r>
         <w:r>
           <w:rPr>
@@ -8065,7 +8074,7 @@
           <w:szCs w:val="22"/>
         </w:rPr>
       </w:pPr>
-      <w:hyperlink w:anchor="_Toc435676755" w:history="1">
+      <w:hyperlink w:anchor="_Toc438037231" w:history="1">
         <w:r>
           <w:rPr>
             <w:rStyle w:val="Hyperlink"/>
@@ -8092,7 +8101,7 @@
             <w:noProof/>
             <w:webHidden/>
           </w:rPr>
-          <w:instrText xml:space="preserve"> PAGEREF _Toc435676755 \h </w:instrText>
+          <w:instrText xml:space="preserve"> PAGEREF _Toc438037231 \h </w:instrText>
         </w:r>
         <w:r>
           <w:rPr>
@@ -8138,15 +8147,15 @@
       <w:pPr>
         <w:pStyle w:val="Heading1"/>
       </w:pPr>
-      <w:bookmarkStart w:id="4" w:name="_Toc424631595"/>
-      <w:bookmarkStart w:id="5" w:name="_Toc435676736"/>
+      <w:bookmarkStart w:id="5" w:name="_Toc424631595"/>
+      <w:bookmarkStart w:id="6" w:name="_Toc438037212"/>
       <w:bookmarkEnd w:id="0"/>
       <w:r>
         <w:lastRenderedPageBreak/>
         <w:t>Introduction</w:t>
       </w:r>
-      <w:bookmarkEnd w:id="4"/>
       <w:bookmarkEnd w:id="5"/>
+      <w:bookmarkEnd w:id="6"/>
     </w:p>
     <w:p>
       <w:pPr>
@@ -8215,7 +8224,7 @@
         <w:spacing w:after="240"/>
         <w:ind w:right="-270"/>
       </w:pPr>
-      <w:bookmarkStart w:id="6" w:name="_Toc401131317"/>
+      <w:bookmarkStart w:id="7" w:name="_Toc401131317"/>
       <w:r>
         <w:t xml:space="preserve">In Section </w:t>
       </w:r>
@@ -8317,12 +8326,6 @@
         <w:t xml:space="preserve"> we provide document conventions</w:t>
       </w:r>
       <w:r>
-        <w:t xml:space="preserve"> </w:t>
-      </w:r>
-      <w:r>
-        <w:t>in</w:t>
-      </w:r>
-      <w:r>
         <w:t xml:space="preserve">, </w:t>
       </w:r>
       <w:r>
@@ -8413,7 +8416,7 @@
       <w:r>
         <w:t xml:space="preserve">. </w:t>
       </w:r>
-      <w:bookmarkEnd w:id="6"/>
+      <w:bookmarkEnd w:id="7"/>
       <w:r>
         <w:t xml:space="preserve">In Section </w:t>
       </w:r>
@@ -8598,11 +8601,11 @@
       <w:pPr>
         <w:pStyle w:val="Heading2"/>
       </w:pPr>
-      <w:bookmarkStart w:id="7" w:name="_Toc412205405"/>
-      <w:bookmarkStart w:id="8" w:name="_Ref412300941"/>
-      <w:bookmarkStart w:id="9" w:name="_Ref412622367"/>
-      <w:bookmarkStart w:id="10" w:name="_Toc424631596"/>
-      <w:bookmarkStart w:id="11" w:name="_Toc435676737"/>
+      <w:bookmarkStart w:id="8" w:name="_Toc412205405"/>
+      <w:bookmarkStart w:id="9" w:name="_Ref412300941"/>
+      <w:bookmarkStart w:id="10" w:name="_Ref412622367"/>
+      <w:bookmarkStart w:id="11" w:name="_Toc424631596"/>
+      <w:bookmarkStart w:id="12" w:name="_Toc438037213"/>
       <w:proofErr w:type="spellStart"/>
       <w:r>
         <w:t>CybOX</w:t>
@@ -8617,11 +8620,11 @@
       <w:r>
         <w:t xml:space="preserve"> Specification Documents</w:t>
       </w:r>
-      <w:bookmarkEnd w:id="7"/>
       <w:bookmarkEnd w:id="8"/>
       <w:bookmarkEnd w:id="9"/>
       <w:bookmarkEnd w:id="10"/>
       <w:bookmarkEnd w:id="11"/>
+      <w:bookmarkEnd w:id="12"/>
     </w:p>
     <w:p>
       <w:pPr>
@@ -8631,7 +8634,7 @@
         <w:spacing w:after="240"/>
       </w:pPr>
       <w:r>
-        <w:t xml:space="preserve">The CybOX specification consists of a formal UML model and a set of textual specification documents that explain the UML model.  Specification documents have been written for each of the key individual data models that compose the full CybOX UML model.  </w:t>
+        <w:t xml:space="preserve">The CybOX specification consists of a formal UML model and a set of textual specification documents that explain the UML model.  Specification documents have been written for each of the individual data models that compose the full CybOX UML model.  </w:t>
       </w:r>
     </w:p>
     <w:p>
@@ -8732,15 +8735,15 @@
         <w:spacing w:before="360" w:after="60"/>
         <w:ind w:left="540" w:hanging="540"/>
       </w:pPr>
-      <w:bookmarkStart w:id="12" w:name="_Ref394437867"/>
-      <w:bookmarkStart w:id="13" w:name="_Toc426119868"/>
-      <w:bookmarkStart w:id="14" w:name="_Toc435676738"/>
+      <w:bookmarkStart w:id="13" w:name="_Ref394437867"/>
+      <w:bookmarkStart w:id="14" w:name="_Toc426119868"/>
+      <w:bookmarkStart w:id="15" w:name="_Toc438037214"/>
       <w:r>
         <w:t>Document Conventions</w:t>
       </w:r>
-      <w:bookmarkEnd w:id="12"/>
       <w:bookmarkEnd w:id="13"/>
       <w:bookmarkEnd w:id="14"/>
+      <w:bookmarkEnd w:id="15"/>
     </w:p>
     <w:p>
       <w:r>
@@ -8755,17 +8758,17 @@
         </w:tabs>
         <w:spacing w:before="360" w:after="60"/>
       </w:pPr>
-      <w:bookmarkStart w:id="15" w:name="_Toc389570603"/>
-      <w:bookmarkStart w:id="16" w:name="_Toc389581073"/>
-      <w:bookmarkStart w:id="17" w:name="_Toc426119870"/>
-      <w:bookmarkStart w:id="18" w:name="_Toc435676739"/>
+      <w:bookmarkStart w:id="16" w:name="_Toc389570603"/>
+      <w:bookmarkStart w:id="17" w:name="_Toc389581073"/>
+      <w:bookmarkStart w:id="18" w:name="_Toc426119870"/>
+      <w:bookmarkStart w:id="19" w:name="_Toc438037215"/>
       <w:r>
         <w:t>Fonts</w:t>
       </w:r>
-      <w:bookmarkEnd w:id="15"/>
       <w:bookmarkEnd w:id="16"/>
       <w:bookmarkEnd w:id="17"/>
       <w:bookmarkEnd w:id="18"/>
+      <w:bookmarkEnd w:id="19"/>
     </w:p>
     <w:p>
       <w:pPr>
@@ -9167,22 +9170,22 @@
       <w:pPr>
         <w:pStyle w:val="Heading3"/>
       </w:pPr>
-      <w:bookmarkStart w:id="19" w:name="_Ref394486021"/>
-      <w:bookmarkStart w:id="20" w:name="_Toc426119871"/>
-      <w:bookmarkStart w:id="21" w:name="_Toc435676740"/>
+      <w:bookmarkStart w:id="20" w:name="_Ref394486021"/>
+      <w:bookmarkStart w:id="21" w:name="_Toc426119871"/>
+      <w:bookmarkStart w:id="22" w:name="_Toc438037216"/>
       <w:r>
         <w:t>UML Package References</w:t>
       </w:r>
-      <w:bookmarkEnd w:id="19"/>
       <w:bookmarkEnd w:id="20"/>
       <w:bookmarkEnd w:id="21"/>
+      <w:bookmarkEnd w:id="22"/>
     </w:p>
     <w:p>
       <w:pPr>
         <w:spacing w:before="80" w:after="240"/>
       </w:pPr>
-      <w:bookmarkStart w:id="22" w:name="_Toc389570605"/>
-      <w:bookmarkStart w:id="23" w:name="_Toc389581075"/>
+      <w:bookmarkStart w:id="23" w:name="_Toc389570605"/>
+      <w:bookmarkStart w:id="24" w:name="_Toc389581075"/>
       <w:r>
         <w:t xml:space="preserve">Each CybOX data model is captured in a different UML package (e.g., Core package) where the packages together compose the full CybOX UML model.  To refer to a particular class of a specific package, we use the format </w:t>
       </w:r>
@@ -9261,6 +9264,26 @@
         <w:spacing w:before="80" w:after="240"/>
       </w:pPr>
       <w:r>
+        <w:t xml:space="preserve">The package_prefix for the Semaphore data model is </w:t>
+      </w:r>
+      <w:proofErr w:type="spellStart"/>
+      <w:r>
+        <w:rPr>
+          <w:rFonts w:ascii="Courier New" w:hAnsi="Courier New" w:cs="Courier New"/>
+        </w:rPr>
+        <w:t>Semaphore</w:t>
+      </w:r>
+      <w:r>
+        <w:rPr>
+          <w:rFonts w:ascii="Courier New" w:hAnsi="Courier New" w:cs="Courier New"/>
+        </w:rPr>
+        <w:t>Obj</w:t>
+      </w:r>
+      <w:proofErr w:type="spellEnd"/>
+      <w:r>
+        <w:t xml:space="preserve">. </w:t>
+      </w:r>
+      <w:r>
         <w:t xml:space="preserve">Note that in </w:t>
       </w:r>
       <w:r>
@@ -9286,24 +9309,24 @@
       <w:pPr>
         <w:pStyle w:val="Heading3"/>
       </w:pPr>
-      <w:bookmarkStart w:id="24" w:name="_Toc426119872"/>
-      <w:bookmarkStart w:id="25" w:name="_Toc435676741"/>
+      <w:bookmarkStart w:id="25" w:name="_Toc426119872"/>
+      <w:bookmarkStart w:id="26" w:name="_Toc438037217"/>
       <w:r>
         <w:t>UML Diagrams</w:t>
       </w:r>
-      <w:bookmarkEnd w:id="22"/>
       <w:bookmarkEnd w:id="23"/>
       <w:bookmarkEnd w:id="24"/>
       <w:bookmarkEnd w:id="25"/>
+      <w:bookmarkEnd w:id="26"/>
     </w:p>
     <w:p>
       <w:pPr>
         <w:spacing w:before="80" w:after="240"/>
       </w:pPr>
-      <w:bookmarkStart w:id="26" w:name="_Toc398719452"/>
-      <w:bookmarkStart w:id="27" w:name="_Toc389570606"/>
-      <w:bookmarkStart w:id="28" w:name="_Toc389581076"/>
-      <w:bookmarkStart w:id="29" w:name="_Ref394436861"/>
+      <w:bookmarkStart w:id="27" w:name="_Toc398719452"/>
+      <w:bookmarkStart w:id="28" w:name="_Toc389570606"/>
+      <w:bookmarkStart w:id="29" w:name="_Toc389581076"/>
+      <w:bookmarkStart w:id="30" w:name="_Ref394436861"/>
       <w:r>
         <w:t xml:space="preserve">This specification makes use of UML diagrams </w:t>
       </w:r>
@@ -9334,36 +9357,36 @@
       <w:pPr>
         <w:pStyle w:val="Heading4"/>
       </w:pPr>
-      <w:bookmarkStart w:id="30" w:name="_Toc426119873"/>
-      <w:bookmarkStart w:id="31" w:name="_Toc435676742"/>
+      <w:bookmarkStart w:id="31" w:name="_Toc426119873"/>
+      <w:bookmarkStart w:id="32" w:name="_Toc438037218"/>
       <w:r>
         <w:t>Class Properties</w:t>
       </w:r>
-      <w:bookmarkEnd w:id="26"/>
-      <w:bookmarkEnd w:id="30"/>
+      <w:bookmarkEnd w:id="27"/>
       <w:bookmarkEnd w:id="31"/>
+      <w:bookmarkEnd w:id="32"/>
     </w:p>
     <w:p>
       <w:pPr>
         <w:spacing w:before="80" w:after="240"/>
       </w:pPr>
       <w:r>
-        <w:t xml:space="preserve">Generally, a class property can be shown in a UML diagram as either an attribute or an association (i.e., the distinction between attributes and associations is somewhat subjective).  In order to make the size of UML diagrams in the specifications manageable, we have chosen to capture most properties as attributes and to capture only higher level properties as associations, especially in the main top-level component diagrams.  In particular, we will always capture properties of UML data types as attributes.  For example, properties of a class that are identifiers, titles, and timestamps will be represented as attributes.  </w:t>
+        <w:t xml:space="preserve">Generally, a class property can be shown in a UML diagram as either an attribute or an association (i.e., the distinction between attributes and associations is somewhat subjective).  In order to make the size of UML diagrams in the specifications manageable, we have chosen to capture most properties as attributes and to capture only higher level properties as associations, especially in the main top-level component diagrams.  In particular, we will always capture properties of UML data types as attributes.    </w:t>
       </w:r>
     </w:p>
     <w:p>
       <w:pPr>
         <w:pStyle w:val="Heading4"/>
       </w:pPr>
-      <w:bookmarkStart w:id="32" w:name="_Toc398719453"/>
-      <w:bookmarkStart w:id="33" w:name="_Toc426119874"/>
-      <w:bookmarkStart w:id="34" w:name="_Toc435676743"/>
+      <w:bookmarkStart w:id="33" w:name="_Toc398719453"/>
+      <w:bookmarkStart w:id="34" w:name="_Toc426119874"/>
+      <w:bookmarkStart w:id="35" w:name="_Toc438037219"/>
       <w:r>
         <w:t>Diagram Icons and Arrow Types</w:t>
       </w:r>
-      <w:bookmarkEnd w:id="32"/>
       <w:bookmarkEnd w:id="33"/>
       <w:bookmarkEnd w:id="34"/>
+      <w:bookmarkEnd w:id="35"/>
     </w:p>
     <w:p>
       <w:pPr>
@@ -9452,8 +9475,8 @@
         <w:spacing w:after="120"/>
         <w:jc w:val="center"/>
       </w:pPr>
-      <w:bookmarkStart w:id="35" w:name="_Ref397637630"/>
-      <w:bookmarkStart w:id="36" w:name="_Toc426119876"/>
+      <w:bookmarkStart w:id="36" w:name="_Ref397637630"/>
+      <w:bookmarkStart w:id="37" w:name="_Toc426119876"/>
       <w:r>
         <w:t xml:space="preserve">Table </w:t>
       </w:r>
@@ -9476,7 +9499,7 @@
           <w:t>1</w:t>
         </w:r>
       </w:fldSimple>
-      <w:bookmarkEnd w:id="35"/>
+      <w:bookmarkEnd w:id="36"/>
       <w:r>
         <w:t xml:space="preserve">.  </w:t>
       </w:r>
@@ -9723,7 +9746,7 @@
                 <v:shape id="_x0000_i1025" type="#_x0000_t75" style="width:24pt;height:21pt" o:ole="">
                   <v:imagedata r:id="rId26" o:title=""/>
                 </v:shape>
-                <o:OLEObject Type="Embed" ProgID="PBrush" ShapeID="_x0000_i1025" DrawAspect="Content" ObjectID="_1511609647" r:id="rId27"/>
+                <o:OLEObject Type="Embed" ProgID="PBrush" ShapeID="_x0000_i1025" DrawAspect="Content" ObjectID="_1511779169" r:id="rId27"/>
               </w:object>
             </w:r>
           </w:p>
@@ -9879,7 +9902,7 @@
                 <v:shape id="_x0000_i1026" type="#_x0000_t75" style="width:14.25pt;height:14.25pt" o:ole="">
                   <v:imagedata r:id="rId29" o:title=""/>
                 </v:shape>
-                <o:OLEObject Type="Embed" ProgID="PBrush" ShapeID="_x0000_i1026" DrawAspect="Content" ObjectID="_1511609648" r:id="rId30"/>
+                <o:OLEObject Type="Embed" ProgID="PBrush" ShapeID="_x0000_i1026" DrawAspect="Content" ObjectID="_1511779170" r:id="rId30"/>
               </w:object>
             </w:r>
           </w:p>
@@ -9939,7 +9962,7 @@
                 <v:shape id="_x0000_i1027" type="#_x0000_t75" style="width:14.25pt;height:14.25pt" o:ole="">
                   <v:imagedata r:id="rId31" o:title=""/>
                 </v:shape>
-                <o:OLEObject Type="Embed" ProgID="PBrush" ShapeID="_x0000_i1027" DrawAspect="Content" ObjectID="_1511609649" r:id="rId32"/>
+                <o:OLEObject Type="Embed" ProgID="PBrush" ShapeID="_x0000_i1027" DrawAspect="Content" ObjectID="_1511779171" r:id="rId32"/>
               </w:object>
             </w:r>
           </w:p>
@@ -10125,7 +10148,7 @@
                 <v:shape id="_x0000_i1028" type="#_x0000_t75" style="width:57.75pt;height:35.25pt" o:ole="">
                   <v:imagedata r:id="rId33" o:title=""/>
                 </v:shape>
-                <o:OLEObject Type="Embed" ProgID="PBrush" ShapeID="_x0000_i1028" DrawAspect="Content" ObjectID="_1511609650" r:id="rId34"/>
+                <o:OLEObject Type="Embed" ProgID="PBrush" ShapeID="_x0000_i1028" DrawAspect="Content" ObjectID="_1511779172" r:id="rId34"/>
               </w:object>
             </w:r>
           </w:p>
@@ -10161,15 +10184,15 @@
       <w:pPr>
         <w:pStyle w:val="Heading3"/>
       </w:pPr>
-      <w:bookmarkStart w:id="37" w:name="_Toc435676744"/>
+      <w:bookmarkStart w:id="38" w:name="_Toc438037220"/>
       <w:r>
         <w:t>Property Table Notation</w:t>
       </w:r>
-      <w:bookmarkEnd w:id="27"/>
       <w:bookmarkEnd w:id="28"/>
       <w:bookmarkEnd w:id="29"/>
-      <w:bookmarkEnd w:id="36"/>
+      <w:bookmarkEnd w:id="30"/>
       <w:bookmarkEnd w:id="37"/>
+      <w:bookmarkEnd w:id="38"/>
     </w:p>
     <w:p>
       <w:pPr>
@@ -10332,15 +10355,15 @@
       <w:pPr>
         <w:pStyle w:val="Heading3"/>
       </w:pPr>
-      <w:bookmarkStart w:id="38" w:name="_Toc412205415"/>
-      <w:bookmarkStart w:id="39" w:name="_Toc426119877"/>
-      <w:bookmarkStart w:id="40" w:name="_Toc435676745"/>
+      <w:bookmarkStart w:id="39" w:name="_Toc412205415"/>
+      <w:bookmarkStart w:id="40" w:name="_Toc426119877"/>
+      <w:bookmarkStart w:id="41" w:name="_Toc438037221"/>
       <w:r>
         <w:t>Property and Class Descriptions</w:t>
       </w:r>
-      <w:bookmarkEnd w:id="38"/>
       <w:bookmarkEnd w:id="39"/>
       <w:bookmarkEnd w:id="40"/>
+      <w:bookmarkEnd w:id="41"/>
     </w:p>
     <w:p>
       <w:pPr>
@@ -10396,7 +10419,13 @@
         <w:spacing w:before="80" w:after="240"/>
       </w:pPr>
       <w:r>
-        <w:t>Consequently, we have chosen to use the three verbs, defined as follows, in class and property descriptions:</w:t>
+        <w:t xml:space="preserve">Consequently, we have </w:t>
+      </w:r>
+      <w:r>
+        <w:t>preferred</w:t>
+      </w:r>
+      <w:r>
+        <w:t xml:space="preserve"> to use the three verbs, defined as follows, in class and property descriptions:</w:t>
       </w:r>
     </w:p>
     <w:tbl>
@@ -10832,15 +10861,15 @@
       <w:pPr>
         <w:pStyle w:val="Heading2"/>
       </w:pPr>
-      <w:bookmarkStart w:id="41" w:name="_Ref428537349"/>
-      <w:bookmarkStart w:id="42" w:name="_Toc427275785"/>
-      <w:bookmarkStart w:id="43" w:name="_Toc435676746"/>
+      <w:bookmarkStart w:id="42" w:name="_Ref428537349"/>
+      <w:bookmarkStart w:id="43" w:name="_Toc427275785"/>
+      <w:bookmarkStart w:id="44" w:name="_Toc438037222"/>
       <w:r>
         <w:t>Terminology</w:t>
       </w:r>
-      <w:bookmarkEnd w:id="41"/>
       <w:bookmarkEnd w:id="42"/>
       <w:bookmarkEnd w:id="43"/>
+      <w:bookmarkEnd w:id="44"/>
     </w:p>
     <w:p>
       <w:r>
@@ -11018,24 +11047,24 @@
       <w:pPr>
         <w:pStyle w:val="Heading2"/>
       </w:pPr>
-      <w:bookmarkStart w:id="44" w:name="_Ref7502892"/>
-      <w:bookmarkStart w:id="45" w:name="_Toc12011611"/>
-      <w:bookmarkStart w:id="46" w:name="_Toc85472894"/>
-      <w:bookmarkStart w:id="47" w:name="_Toc287332008"/>
-      <w:bookmarkStart w:id="48" w:name="_Toc427275786"/>
-      <w:bookmarkStart w:id="49" w:name="_Toc435676747"/>
+      <w:bookmarkStart w:id="45" w:name="_Ref7502892"/>
+      <w:bookmarkStart w:id="46" w:name="_Toc12011611"/>
+      <w:bookmarkStart w:id="47" w:name="_Toc85472894"/>
+      <w:bookmarkStart w:id="48" w:name="_Toc287332008"/>
+      <w:bookmarkStart w:id="49" w:name="_Toc427275786"/>
+      <w:bookmarkStart w:id="50" w:name="_Toc438037223"/>
       <w:r>
         <w:t>Normative</w:t>
       </w:r>
-      <w:bookmarkEnd w:id="44"/>
       <w:bookmarkEnd w:id="45"/>
+      <w:bookmarkEnd w:id="46"/>
       <w:r>
         <w:t xml:space="preserve"> References</w:t>
       </w:r>
-      <w:bookmarkEnd w:id="46"/>
       <w:bookmarkEnd w:id="47"/>
       <w:bookmarkEnd w:id="48"/>
       <w:bookmarkEnd w:id="49"/>
+      <w:bookmarkEnd w:id="50"/>
     </w:p>
     <w:p>
       <w:pPr>
@@ -11047,14 +11076,14 @@
         </w:rPr>
         <w:t>[</w:t>
       </w:r>
-      <w:bookmarkStart w:id="50" w:name="rfc2119"/>
+      <w:bookmarkStart w:id="51" w:name="rfc2119"/>
       <w:r>
         <w:rPr>
           <w:rStyle w:val="Refterm"/>
         </w:rPr>
         <w:t>RFC2119</w:t>
       </w:r>
-      <w:bookmarkEnd w:id="50"/>
+      <w:bookmarkEnd w:id="51"/>
       <w:r>
         <w:rPr>
           <w:rStyle w:val="Refterm"/>
@@ -11087,14 +11116,14 @@
       <w:pPr>
         <w:pStyle w:val="Heading1"/>
       </w:pPr>
-      <w:bookmarkStart w:id="51" w:name="_Ref428537380"/>
-      <w:bookmarkStart w:id="52" w:name="_Toc435676748"/>
+      <w:bookmarkStart w:id="52" w:name="_Ref428537380"/>
+      <w:bookmarkStart w:id="53" w:name="_Toc438037224"/>
       <w:r>
         <w:lastRenderedPageBreak/>
         <w:t>Background Information</w:t>
       </w:r>
-      <w:bookmarkEnd w:id="51"/>
       <w:bookmarkEnd w:id="52"/>
+      <w:bookmarkEnd w:id="53"/>
     </w:p>
     <w:p>
       <w:r>
@@ -11169,13 +11198,13 @@
         <w:spacing w:before="360" w:after="60"/>
         <w:ind w:left="540" w:hanging="540"/>
       </w:pPr>
-      <w:bookmarkStart w:id="53" w:name="_Toc426119879"/>
-      <w:bookmarkStart w:id="54" w:name="_Toc435676749"/>
+      <w:bookmarkStart w:id="54" w:name="_Toc426119879"/>
+      <w:bookmarkStart w:id="55" w:name="_Toc438037225"/>
       <w:r>
         <w:t>Cyber Observables</w:t>
       </w:r>
-      <w:bookmarkEnd w:id="53"/>
       <w:bookmarkEnd w:id="54"/>
+      <w:bookmarkEnd w:id="55"/>
     </w:p>
     <w:p>
       <w:pPr>
@@ -11207,15 +11236,13 @@
         <w:spacing w:before="360" w:after="60"/>
         <w:ind w:left="540" w:hanging="540"/>
       </w:pPr>
-      <w:bookmarkStart w:id="55" w:name="_Toc435676750"/>
       <w:bookmarkStart w:id="56" w:name="_Toc287332011"/>
       <w:bookmarkStart w:id="57" w:name="_Toc409437263"/>
-      <w:bookmarkStart w:id="58" w:name="_GoBack"/>
+      <w:bookmarkStart w:id="58" w:name="_Toc438037226"/>
+      <w:r>
+        <w:t>Objects</w:t>
+      </w:r>
       <w:bookmarkEnd w:id="58"/>
-      <w:r>
-        <w:t>Objects</w:t>
-      </w:r>
-      <w:bookmarkEnd w:id="55"/>
     </w:p>
     <w:p>
       <w:r>
@@ -11236,8 +11263,8 @@
       <w:pPr>
         <w:pStyle w:val="Heading1"/>
       </w:pPr>
-      <w:bookmarkStart w:id="59" w:name="_Toc435676751"/>
-      <w:bookmarkStart w:id="60" w:name="_Ref435677095"/>
+      <w:bookmarkStart w:id="59" w:name="_Ref435677095"/>
+      <w:bookmarkStart w:id="60" w:name="_Toc438037227"/>
       <w:r>
         <w:lastRenderedPageBreak/>
         <w:t>Data Model</w:t>
@@ -11249,7 +11276,7 @@
       <w:pPr>
         <w:pStyle w:val="Heading2"/>
       </w:pPr>
-      <w:bookmarkStart w:id="61" w:name="_Toc435676752"/>
+      <w:bookmarkStart w:id="61" w:name="_Toc438037228"/>
       <w:r>
         <w:t>SemaphoreObjectType Class</w:t>
       </w:r>
@@ -12206,7 +12233,7 @@
         <w:pStyle w:val="Heading1"/>
       </w:pPr>
       <w:bookmarkStart w:id="64" w:name="_Ref428537416"/>
-      <w:bookmarkStart w:id="65" w:name="_Toc435676753"/>
+      <w:bookmarkStart w:id="65" w:name="_Toc438037229"/>
       <w:r>
         <w:lastRenderedPageBreak/>
         <w:t>Conformance</w:t>
@@ -12259,7 +12286,7 @@
       <w:bookmarkStart w:id="66" w:name="_Toc85472897"/>
       <w:bookmarkStart w:id="67" w:name="_Toc287332012"/>
       <w:bookmarkStart w:id="68" w:name="_Toc409437264"/>
-      <w:bookmarkStart w:id="69" w:name="_Toc435676754"/>
+      <w:bookmarkStart w:id="69" w:name="_Toc438037230"/>
       <w:r>
         <w:lastRenderedPageBreak/>
         <w:t>Acknowledgments</w:t>
@@ -12811,7 +12838,7 @@
       <w:bookmarkStart w:id="70" w:name="_Toc85472898"/>
       <w:bookmarkStart w:id="71" w:name="_Toc287332014"/>
       <w:bookmarkStart w:id="72" w:name="_Toc409437269"/>
-      <w:bookmarkStart w:id="73" w:name="_Toc435676755"/>
+      <w:bookmarkStart w:id="73" w:name="_Toc438037231"/>
       <w:r>
         <w:lastRenderedPageBreak/>
         <w:t>Revision History</w:t>
@@ -12934,7 +12961,10 @@
           </w:tcPr>
           <w:p>
             <w:r>
-              <w:t>16 November 2015</w:t>
+              <w:t>15 December</w:t>
+            </w:r>
+            <w:r>
+              <w:t xml:space="preserve"> 2015</w:t>
             </w:r>
           </w:p>
         </w:tc>
@@ -13069,7 +13099,15 @@
         <w:szCs w:val="16"/>
         <w:lang w:val="en-US"/>
       </w:rPr>
-      <w:t>16 November 2015</w:t>
+      <w:t>15 December</w:t>
+    </w:r>
+    <w:r>
+      <w:rPr>
+        <w:sz w:val="16"/>
+        <w:szCs w:val="16"/>
+        <w:lang w:val="en-US"/>
+      </w:rPr>
+      <w:t xml:space="preserve"> 2015</w:t>
     </w:r>
   </w:p>
   <w:p>
@@ -13184,7 +13222,7 @@
         <w:sz w:val="16"/>
         <w:szCs w:val="16"/>
       </w:rPr>
-      <w:t>10</w:t>
+      <w:t>5</w:t>
     </w:r>
     <w:r>
       <w:rPr>
@@ -13299,7 +13337,15 @@
         <w:szCs w:val="16"/>
         <w:lang w:val="en-US"/>
       </w:rPr>
-      <w:t>16 November 2015</w:t>
+      <w:t>15 December</w:t>
+    </w:r>
+    <w:r>
+      <w:rPr>
+        <w:sz w:val="16"/>
+        <w:szCs w:val="16"/>
+        <w:lang w:val="en-US"/>
+      </w:rPr>
+      <w:t xml:space="preserve"> 2015</w:t>
     </w:r>
   </w:p>
   <w:p>
@@ -13414,7 +13460,7 @@
         <w:sz w:val="16"/>
         <w:szCs w:val="16"/>
       </w:rPr>
-      <w:t>11</w:t>
+      <w:t>15</w:t>
     </w:r>
     <w:r>
       <w:rPr>
@@ -15939,7 +15985,7 @@
 </file>
 
 <file path=customXml/itemProps1.xml><?xml version="1.0" encoding="utf-8"?>
-<ds:datastoreItem xmlns:ds="http://schemas.openxmlformats.org/officeDocument/2006/customXml" ds:itemID="{6C6E4A99-7DC8-4852-AD40-970A36793E6C}">
+<ds:datastoreItem xmlns:ds="http://schemas.openxmlformats.org/officeDocument/2006/customXml" ds:itemID="{1308FB1E-8056-43C6-9ED4-D1787F8C70E3}">
   <ds:schemaRefs>
     <ds:schemaRef ds:uri="http://schemas.openxmlformats.org/officeDocument/2006/bibliography"/>
   </ds:schemaRefs>

--- a/documents/DRAFT-cybox-v2.1.1-wd01-part49-semaphore-object.docx
+++ b/documents/DRAFT-cybox-v2.1.1-wd01-part49-semaphore-object.docx
@@ -11,7 +11,6 @@
           <w:szCs w:val="28"/>
         </w:rPr>
       </w:pPr>
-      <w:proofErr w:type="spellStart"/>
       <w:r>
         <w:rPr>
           <w:sz w:val="28"/>
@@ -27,7 +26,6 @@
         </w:rPr>
         <w:t>TM</w:t>
       </w:r>
-      <w:proofErr w:type="spellEnd"/>
       <w:r>
         <w:rPr>
           <w:sz w:val="28"/>
@@ -319,7 +317,6 @@
         </w:tabs>
         <w:ind w:left="1080"/>
       </w:pPr>
-      <w:proofErr w:type="spellStart"/>
       <w:r>
         <w:rPr>
           <w:i/>
@@ -333,7 +330,6 @@
         </w:rPr>
         <w:t>TM</w:t>
       </w:r>
-      <w:proofErr w:type="spellEnd"/>
       <w:r>
         <w:rPr>
           <w:i/>
@@ -369,7 +365,6 @@
         </w:tabs>
         <w:ind w:left="1080"/>
       </w:pPr>
-      <w:proofErr w:type="spellStart"/>
       <w:r>
         <w:rPr>
           <w:i/>
@@ -383,7 +378,6 @@
         </w:rPr>
         <w:t>TM</w:t>
       </w:r>
-      <w:proofErr w:type="spellEnd"/>
       <w:r>
         <w:rPr>
           <w:i/>
@@ -437,7 +431,6 @@
         </w:tabs>
         <w:ind w:left="1080"/>
       </w:pPr>
-      <w:proofErr w:type="spellStart"/>
       <w:r>
         <w:rPr>
           <w:i/>
@@ -451,7 +444,6 @@
         </w:rPr>
         <w:t>TM</w:t>
       </w:r>
-      <w:proofErr w:type="spellEnd"/>
       <w:r>
         <w:rPr>
           <w:i/>
@@ -493,7 +485,6 @@
         </w:tabs>
         <w:ind w:left="1080"/>
       </w:pPr>
-      <w:proofErr w:type="spellStart"/>
       <w:r>
         <w:rPr>
           <w:i/>
@@ -507,7 +498,6 @@
         </w:rPr>
         <w:t>TM</w:t>
       </w:r>
-      <w:proofErr w:type="spellEnd"/>
       <w:r>
         <w:rPr>
           <w:i/>
@@ -561,7 +551,6 @@
         </w:tabs>
         <w:ind w:left="1080"/>
       </w:pPr>
-      <w:proofErr w:type="spellStart"/>
       <w:r>
         <w:rPr>
           <w:i/>
@@ -575,7 +564,6 @@
         </w:rPr>
         <w:t>TM</w:t>
       </w:r>
-      <w:proofErr w:type="spellEnd"/>
       <w:r>
         <w:rPr>
           <w:i/>
@@ -629,7 +617,6 @@
         </w:tabs>
         <w:ind w:left="1080"/>
       </w:pPr>
-      <w:proofErr w:type="spellStart"/>
       <w:r>
         <w:rPr>
           <w:i/>
@@ -643,7 +630,6 @@
         </w:rPr>
         <w:t>TM</w:t>
       </w:r>
-      <w:proofErr w:type="spellEnd"/>
       <w:r>
         <w:rPr>
           <w:i/>
@@ -697,7 +683,6 @@
         </w:tabs>
         <w:ind w:left="1080"/>
       </w:pPr>
-      <w:proofErr w:type="spellStart"/>
       <w:r>
         <w:rPr>
           <w:i/>
@@ -711,7 +696,6 @@
         </w:rPr>
         <w:t>TM</w:t>
       </w:r>
-      <w:proofErr w:type="spellEnd"/>
       <w:r>
         <w:rPr>
           <w:i/>
@@ -765,7 +749,6 @@
         </w:tabs>
         <w:ind w:left="1080"/>
       </w:pPr>
-      <w:proofErr w:type="spellStart"/>
       <w:r>
         <w:rPr>
           <w:i/>
@@ -779,7 +762,6 @@
         </w:rPr>
         <w:t>TM</w:t>
       </w:r>
-      <w:proofErr w:type="spellEnd"/>
       <w:r>
         <w:rPr>
           <w:i/>
@@ -833,7 +815,6 @@
         </w:tabs>
         <w:ind w:left="1080"/>
       </w:pPr>
-      <w:proofErr w:type="spellStart"/>
       <w:r>
         <w:rPr>
           <w:i/>
@@ -847,7 +828,6 @@
         </w:rPr>
         <w:t>TM</w:t>
       </w:r>
-      <w:proofErr w:type="spellEnd"/>
       <w:r>
         <w:rPr>
           <w:i/>
@@ -901,7 +881,6 @@
         </w:tabs>
         <w:ind w:left="1080"/>
       </w:pPr>
-      <w:proofErr w:type="spellStart"/>
       <w:r>
         <w:rPr>
           <w:i/>
@@ -915,7 +894,6 @@
         </w:rPr>
         <w:t>TM</w:t>
       </w:r>
-      <w:proofErr w:type="spellEnd"/>
       <w:r>
         <w:rPr>
           <w:i/>
@@ -969,7 +947,6 @@
         </w:tabs>
         <w:ind w:left="1080"/>
       </w:pPr>
-      <w:proofErr w:type="spellStart"/>
       <w:r>
         <w:rPr>
           <w:i/>
@@ -983,7 +960,6 @@
         </w:rPr>
         <w:t>TM</w:t>
       </w:r>
-      <w:proofErr w:type="spellEnd"/>
       <w:r>
         <w:rPr>
           <w:i/>
@@ -1037,7 +1013,6 @@
         </w:tabs>
         <w:ind w:left="1080"/>
       </w:pPr>
-      <w:proofErr w:type="spellStart"/>
       <w:r>
         <w:rPr>
           <w:i/>
@@ -1051,7 +1026,6 @@
         </w:rPr>
         <w:t>TM</w:t>
       </w:r>
-      <w:proofErr w:type="spellEnd"/>
       <w:r>
         <w:rPr>
           <w:i/>
@@ -1105,7 +1079,6 @@
         </w:tabs>
         <w:ind w:left="1080"/>
       </w:pPr>
-      <w:proofErr w:type="spellStart"/>
       <w:r>
         <w:rPr>
           <w:i/>
@@ -1119,7 +1092,6 @@
         </w:rPr>
         <w:t>TM</w:t>
       </w:r>
-      <w:proofErr w:type="spellEnd"/>
       <w:r>
         <w:rPr>
           <w:i/>
@@ -1173,7 +1145,6 @@
         </w:tabs>
         <w:ind w:left="1080"/>
       </w:pPr>
-      <w:proofErr w:type="spellStart"/>
       <w:r>
         <w:rPr>
           <w:i/>
@@ -1187,7 +1158,6 @@
         </w:rPr>
         <w:t>TM</w:t>
       </w:r>
-      <w:proofErr w:type="spellEnd"/>
       <w:r>
         <w:rPr>
           <w:i/>
@@ -1241,7 +1211,6 @@
         </w:tabs>
         <w:ind w:left="1080"/>
       </w:pPr>
-      <w:proofErr w:type="spellStart"/>
       <w:r>
         <w:rPr>
           <w:i/>
@@ -1255,7 +1224,6 @@
         </w:rPr>
         <w:t>TM</w:t>
       </w:r>
-      <w:proofErr w:type="spellEnd"/>
       <w:r>
         <w:rPr>
           <w:i/>
@@ -1309,7 +1277,6 @@
         </w:tabs>
         <w:ind w:left="1080"/>
       </w:pPr>
-      <w:proofErr w:type="spellStart"/>
       <w:r>
         <w:rPr>
           <w:i/>
@@ -1323,7 +1290,6 @@
         </w:rPr>
         <w:t>TM</w:t>
       </w:r>
-      <w:proofErr w:type="spellEnd"/>
       <w:r>
         <w:rPr>
           <w:i/>
@@ -1377,7 +1343,6 @@
         </w:tabs>
         <w:ind w:left="1080"/>
       </w:pPr>
-      <w:proofErr w:type="spellStart"/>
       <w:r>
         <w:rPr>
           <w:i/>
@@ -1391,7 +1356,6 @@
         </w:rPr>
         <w:t>TM</w:t>
       </w:r>
-      <w:proofErr w:type="spellEnd"/>
       <w:r>
         <w:rPr>
           <w:i/>
@@ -1445,7 +1409,6 @@
         </w:tabs>
         <w:ind w:left="1080"/>
       </w:pPr>
-      <w:proofErr w:type="spellStart"/>
       <w:r>
         <w:rPr>
           <w:i/>
@@ -1459,7 +1422,6 @@
         </w:rPr>
         <w:t>TM</w:t>
       </w:r>
-      <w:proofErr w:type="spellEnd"/>
       <w:r>
         <w:rPr>
           <w:i/>
@@ -1513,7 +1475,6 @@
         </w:tabs>
         <w:ind w:left="1080"/>
       </w:pPr>
-      <w:proofErr w:type="spellStart"/>
       <w:r>
         <w:rPr>
           <w:i/>
@@ -1527,7 +1488,6 @@
         </w:rPr>
         <w:t>TM</w:t>
       </w:r>
-      <w:proofErr w:type="spellEnd"/>
       <w:r>
         <w:rPr>
           <w:i/>
@@ -1581,7 +1541,6 @@
         </w:tabs>
         <w:ind w:left="1080"/>
       </w:pPr>
-      <w:proofErr w:type="spellStart"/>
       <w:r>
         <w:rPr>
           <w:i/>
@@ -1595,7 +1554,6 @@
         </w:rPr>
         <w:t>TM</w:t>
       </w:r>
-      <w:proofErr w:type="spellEnd"/>
       <w:r>
         <w:rPr>
           <w:i/>
@@ -1649,7 +1607,6 @@
         </w:tabs>
         <w:ind w:left="1080"/>
       </w:pPr>
-      <w:proofErr w:type="spellStart"/>
       <w:r>
         <w:rPr>
           <w:i/>
@@ -1663,7 +1620,6 @@
         </w:rPr>
         <w:t>TM</w:t>
       </w:r>
-      <w:proofErr w:type="spellEnd"/>
       <w:r>
         <w:rPr>
           <w:i/>
@@ -1717,7 +1673,6 @@
         </w:tabs>
         <w:ind w:left="1080"/>
       </w:pPr>
-      <w:proofErr w:type="spellStart"/>
       <w:r>
         <w:rPr>
           <w:i/>
@@ -1731,7 +1686,6 @@
         </w:rPr>
         <w:t>TM</w:t>
       </w:r>
-      <w:proofErr w:type="spellEnd"/>
       <w:r>
         <w:rPr>
           <w:i/>
@@ -1785,7 +1739,6 @@
         </w:tabs>
         <w:ind w:left="1080"/>
       </w:pPr>
-      <w:proofErr w:type="spellStart"/>
       <w:r>
         <w:rPr>
           <w:i/>
@@ -1799,7 +1752,6 @@
         </w:rPr>
         <w:t>TM</w:t>
       </w:r>
-      <w:proofErr w:type="spellEnd"/>
       <w:r>
         <w:rPr>
           <w:i/>
@@ -1853,7 +1805,6 @@
         </w:tabs>
         <w:ind w:left="1080"/>
       </w:pPr>
-      <w:proofErr w:type="spellStart"/>
       <w:r>
         <w:rPr>
           <w:i/>
@@ -1867,7 +1818,6 @@
         </w:rPr>
         <w:t>TM</w:t>
       </w:r>
-      <w:proofErr w:type="spellEnd"/>
       <w:r>
         <w:rPr>
           <w:i/>
@@ -1909,7 +1859,6 @@
         </w:tabs>
         <w:ind w:left="1080"/>
       </w:pPr>
-      <w:proofErr w:type="spellStart"/>
       <w:r>
         <w:rPr>
           <w:i/>
@@ -1923,7 +1872,6 @@
         </w:rPr>
         <w:t>TM</w:t>
       </w:r>
-      <w:proofErr w:type="spellEnd"/>
       <w:r>
         <w:rPr>
           <w:i/>
@@ -1977,7 +1925,6 @@
         </w:tabs>
         <w:ind w:left="1080"/>
       </w:pPr>
-      <w:proofErr w:type="spellStart"/>
       <w:r>
         <w:rPr>
           <w:i/>
@@ -1991,7 +1938,6 @@
         </w:rPr>
         <w:t>TM</w:t>
       </w:r>
-      <w:proofErr w:type="spellEnd"/>
       <w:r>
         <w:rPr>
           <w:i/>
@@ -2045,7 +1991,6 @@
         </w:tabs>
         <w:ind w:left="1080"/>
       </w:pPr>
-      <w:proofErr w:type="spellStart"/>
       <w:r>
         <w:rPr>
           <w:i/>
@@ -2059,7 +2004,6 @@
         </w:rPr>
         <w:t>TM</w:t>
       </w:r>
-      <w:proofErr w:type="spellEnd"/>
       <w:r>
         <w:rPr>
           <w:i/>
@@ -2113,7 +2057,6 @@
         </w:tabs>
         <w:ind w:left="1080"/>
       </w:pPr>
-      <w:proofErr w:type="spellStart"/>
       <w:r>
         <w:rPr>
           <w:i/>
@@ -2127,7 +2070,6 @@
         </w:rPr>
         <w:t>TM</w:t>
       </w:r>
-      <w:proofErr w:type="spellEnd"/>
       <w:r>
         <w:rPr>
           <w:i/>
@@ -2181,7 +2123,6 @@
         </w:tabs>
         <w:ind w:left="1080"/>
       </w:pPr>
-      <w:proofErr w:type="spellStart"/>
       <w:r>
         <w:rPr>
           <w:i/>
@@ -2195,7 +2136,6 @@
         </w:rPr>
         <w:t>TM</w:t>
       </w:r>
-      <w:proofErr w:type="spellEnd"/>
       <w:r>
         <w:rPr>
           <w:i/>
@@ -2249,7 +2189,6 @@
         </w:tabs>
         <w:ind w:left="1080"/>
       </w:pPr>
-      <w:proofErr w:type="spellStart"/>
       <w:r>
         <w:rPr>
           <w:i/>
@@ -2263,7 +2202,6 @@
         </w:rPr>
         <w:t>TM</w:t>
       </w:r>
-      <w:proofErr w:type="spellEnd"/>
       <w:r>
         <w:rPr>
           <w:i/>
@@ -2305,7 +2243,6 @@
         </w:tabs>
         <w:ind w:left="1080"/>
       </w:pPr>
-      <w:proofErr w:type="spellStart"/>
       <w:r>
         <w:rPr>
           <w:i/>
@@ -2319,7 +2256,6 @@
         </w:rPr>
         <w:t>TM</w:t>
       </w:r>
-      <w:proofErr w:type="spellEnd"/>
       <w:r>
         <w:rPr>
           <w:i/>
@@ -2361,7 +2297,6 @@
         </w:tabs>
         <w:ind w:left="1080"/>
       </w:pPr>
-      <w:proofErr w:type="spellStart"/>
       <w:r>
         <w:rPr>
           <w:i/>
@@ -2375,7 +2310,6 @@
         </w:rPr>
         <w:t>TM</w:t>
       </w:r>
-      <w:proofErr w:type="spellEnd"/>
       <w:r>
         <w:rPr>
           <w:i/>
@@ -2417,7 +2351,6 @@
         </w:tabs>
         <w:ind w:left="1080"/>
       </w:pPr>
-      <w:proofErr w:type="spellStart"/>
       <w:r>
         <w:rPr>
           <w:i/>
@@ -2431,7 +2364,6 @@
         </w:rPr>
         <w:t>TM</w:t>
       </w:r>
-      <w:proofErr w:type="spellEnd"/>
       <w:r>
         <w:rPr>
           <w:i/>
@@ -2473,7 +2405,6 @@
         </w:tabs>
         <w:ind w:left="1080"/>
       </w:pPr>
-      <w:proofErr w:type="spellStart"/>
       <w:r>
         <w:rPr>
           <w:i/>
@@ -2487,7 +2418,6 @@
         </w:rPr>
         <w:t>TM</w:t>
       </w:r>
-      <w:proofErr w:type="spellEnd"/>
       <w:r>
         <w:rPr>
           <w:i/>
@@ -2529,7 +2459,6 @@
         </w:tabs>
         <w:ind w:left="1080"/>
       </w:pPr>
-      <w:proofErr w:type="spellStart"/>
       <w:r>
         <w:rPr>
           <w:i/>
@@ -2544,7 +2473,6 @@
         </w:rPr>
         <w:t>TM</w:t>
       </w:r>
-      <w:proofErr w:type="spellEnd"/>
       <w:r>
         <w:rPr>
           <w:i/>
@@ -2586,7 +2514,6 @@
         </w:tabs>
         <w:ind w:left="1080"/>
       </w:pPr>
-      <w:proofErr w:type="spellStart"/>
       <w:r>
         <w:rPr>
           <w:i/>
@@ -2600,7 +2527,6 @@
         </w:rPr>
         <w:t>TM</w:t>
       </w:r>
-      <w:proofErr w:type="spellEnd"/>
       <w:r>
         <w:rPr>
           <w:i/>
@@ -2642,7 +2568,6 @@
         </w:tabs>
         <w:ind w:left="1080"/>
       </w:pPr>
-      <w:proofErr w:type="spellStart"/>
       <w:r>
         <w:rPr>
           <w:i/>
@@ -2656,7 +2581,6 @@
         </w:rPr>
         <w:t>TM</w:t>
       </w:r>
-      <w:proofErr w:type="spellEnd"/>
       <w:r>
         <w:rPr>
           <w:i/>
@@ -2698,7 +2622,6 @@
         </w:tabs>
         <w:ind w:left="1080"/>
       </w:pPr>
-      <w:proofErr w:type="spellStart"/>
       <w:r>
         <w:rPr>
           <w:i/>
@@ -2712,7 +2635,6 @@
         </w:rPr>
         <w:t>TM</w:t>
       </w:r>
-      <w:proofErr w:type="spellEnd"/>
       <w:r>
         <w:rPr>
           <w:i/>
@@ -2754,7 +2676,6 @@
         </w:tabs>
         <w:ind w:left="1080"/>
       </w:pPr>
-      <w:proofErr w:type="spellStart"/>
       <w:r>
         <w:rPr>
           <w:i/>
@@ -2768,7 +2689,6 @@
         </w:rPr>
         <w:t>TM</w:t>
       </w:r>
-      <w:proofErr w:type="spellEnd"/>
       <w:r>
         <w:rPr>
           <w:i/>
@@ -2810,7 +2730,6 @@
         </w:tabs>
         <w:ind w:left="1080"/>
       </w:pPr>
-      <w:proofErr w:type="spellStart"/>
       <w:r>
         <w:rPr>
           <w:i/>
@@ -2824,7 +2743,6 @@
         </w:rPr>
         <w:t>TM</w:t>
       </w:r>
-      <w:proofErr w:type="spellEnd"/>
       <w:r>
         <w:rPr>
           <w:i/>
@@ -2866,7 +2784,6 @@
         </w:tabs>
         <w:ind w:left="1080"/>
       </w:pPr>
-      <w:proofErr w:type="spellStart"/>
       <w:r>
         <w:rPr>
           <w:i/>
@@ -2880,7 +2797,6 @@
         </w:rPr>
         <w:t>TM</w:t>
       </w:r>
-      <w:proofErr w:type="spellEnd"/>
       <w:r>
         <w:rPr>
           <w:i/>
@@ -2922,7 +2838,6 @@
         </w:tabs>
         <w:ind w:left="1080"/>
       </w:pPr>
-      <w:proofErr w:type="spellStart"/>
       <w:r>
         <w:rPr>
           <w:i/>
@@ -2936,7 +2851,6 @@
         </w:rPr>
         <w:t>TM</w:t>
       </w:r>
-      <w:proofErr w:type="spellEnd"/>
       <w:r>
         <w:rPr>
           <w:i/>
@@ -2978,7 +2892,6 @@
         </w:tabs>
         <w:ind w:left="1080"/>
       </w:pPr>
-      <w:proofErr w:type="spellStart"/>
       <w:r>
         <w:rPr>
           <w:i/>
@@ -2992,7 +2905,6 @@
         </w:rPr>
         <w:t>TM</w:t>
       </w:r>
-      <w:proofErr w:type="spellEnd"/>
       <w:r>
         <w:rPr>
           <w:i/>
@@ -3034,7 +2946,6 @@
         </w:tabs>
         <w:ind w:left="1080"/>
       </w:pPr>
-      <w:proofErr w:type="spellStart"/>
       <w:r>
         <w:rPr>
           <w:i/>
@@ -3048,7 +2959,6 @@
         </w:rPr>
         <w:t>TM</w:t>
       </w:r>
-      <w:proofErr w:type="spellEnd"/>
       <w:r>
         <w:rPr>
           <w:i/>
@@ -3090,7 +3000,6 @@
         </w:tabs>
         <w:ind w:left="1080"/>
       </w:pPr>
-      <w:proofErr w:type="spellStart"/>
       <w:r>
         <w:rPr>
           <w:i/>
@@ -3104,7 +3013,6 @@
         </w:rPr>
         <w:t>TM</w:t>
       </w:r>
-      <w:proofErr w:type="spellEnd"/>
       <w:r>
         <w:rPr>
           <w:i/>
@@ -3146,7 +3054,6 @@
         </w:tabs>
         <w:ind w:left="1080"/>
       </w:pPr>
-      <w:proofErr w:type="spellStart"/>
       <w:r>
         <w:rPr>
           <w:i/>
@@ -3160,7 +3067,6 @@
         </w:rPr>
         <w:t>TM</w:t>
       </w:r>
-      <w:proofErr w:type="spellEnd"/>
       <w:r>
         <w:rPr>
           <w:i/>
@@ -3202,7 +3108,6 @@
         </w:tabs>
         <w:ind w:left="1080"/>
       </w:pPr>
-      <w:proofErr w:type="spellStart"/>
       <w:r>
         <w:rPr>
           <w:i/>
@@ -3216,7 +3121,6 @@
         </w:rPr>
         <w:t>TM</w:t>
       </w:r>
-      <w:proofErr w:type="spellEnd"/>
       <w:r>
         <w:rPr>
           <w:i/>
@@ -3258,7 +3162,6 @@
         </w:tabs>
         <w:ind w:left="1080"/>
       </w:pPr>
-      <w:proofErr w:type="spellStart"/>
       <w:r>
         <w:rPr>
           <w:i/>
@@ -3272,7 +3175,6 @@
         </w:rPr>
         <w:t>TM</w:t>
       </w:r>
-      <w:proofErr w:type="spellEnd"/>
       <w:r>
         <w:rPr>
           <w:i/>
@@ -3314,7 +3216,6 @@
         </w:tabs>
         <w:ind w:left="1080"/>
       </w:pPr>
-      <w:proofErr w:type="spellStart"/>
       <w:r>
         <w:rPr>
           <w:i/>
@@ -3328,7 +3229,6 @@
         </w:rPr>
         <w:t>TM</w:t>
       </w:r>
-      <w:proofErr w:type="spellEnd"/>
       <w:r>
         <w:rPr>
           <w:i/>
@@ -3370,7 +3270,6 @@
         </w:tabs>
         <w:ind w:left="1080"/>
       </w:pPr>
-      <w:proofErr w:type="spellStart"/>
       <w:r>
         <w:rPr>
           <w:i/>
@@ -3384,7 +3283,6 @@
         </w:rPr>
         <w:t>TM</w:t>
       </w:r>
-      <w:proofErr w:type="spellEnd"/>
       <w:r>
         <w:rPr>
           <w:i/>
@@ -3426,7 +3324,6 @@
         </w:tabs>
         <w:ind w:left="1080"/>
       </w:pPr>
-      <w:proofErr w:type="spellStart"/>
       <w:r>
         <w:rPr>
           <w:i/>
@@ -3440,7 +3337,6 @@
         </w:rPr>
         <w:t>TM</w:t>
       </w:r>
-      <w:proofErr w:type="spellEnd"/>
       <w:r>
         <w:rPr>
           <w:i/>
@@ -3482,7 +3378,6 @@
         </w:tabs>
         <w:ind w:left="1080"/>
       </w:pPr>
-      <w:proofErr w:type="spellStart"/>
       <w:r>
         <w:rPr>
           <w:i/>
@@ -3496,7 +3391,6 @@
         </w:rPr>
         <w:t>TM</w:t>
       </w:r>
-      <w:proofErr w:type="spellEnd"/>
       <w:r>
         <w:rPr>
           <w:i/>
@@ -3538,7 +3432,6 @@
         </w:tabs>
         <w:ind w:left="1080"/>
       </w:pPr>
-      <w:proofErr w:type="spellStart"/>
       <w:r>
         <w:rPr>
           <w:i/>
@@ -3552,7 +3445,6 @@
         </w:rPr>
         <w:t>TM</w:t>
       </w:r>
-      <w:proofErr w:type="spellEnd"/>
       <w:r>
         <w:rPr>
           <w:i/>
@@ -3594,7 +3486,6 @@
         </w:tabs>
         <w:ind w:left="1080"/>
       </w:pPr>
-      <w:proofErr w:type="spellStart"/>
       <w:r>
         <w:rPr>
           <w:i/>
@@ -3608,7 +3499,6 @@
         </w:rPr>
         <w:t>TM</w:t>
       </w:r>
-      <w:proofErr w:type="spellEnd"/>
       <w:r>
         <w:rPr>
           <w:i/>
@@ -3631,21 +3521,7 @@
         <w:rPr>
           <w:i/>
         </w:rPr>
-        <w:t xml:space="preserve">Part 54: </w:t>
-      </w:r>
-      <w:proofErr w:type="gramStart"/>
-      <w:r>
-        <w:rPr>
-          <w:i/>
-        </w:rPr>
-        <w:t>Unix</w:t>
-      </w:r>
-      <w:proofErr w:type="gramEnd"/>
-      <w:r>
-        <w:rPr>
-          <w:i/>
-        </w:rPr>
-        <w:t xml:space="preserve"> File Object</w:t>
+        <w:t>Part 54: Unix File Object</w:t>
       </w:r>
       <w:r>
         <w:t>. [URI]</w:t>
@@ -3664,7 +3540,6 @@
         </w:tabs>
         <w:ind w:left="1080"/>
       </w:pPr>
-      <w:proofErr w:type="spellStart"/>
       <w:r>
         <w:rPr>
           <w:i/>
@@ -3678,7 +3553,6 @@
         </w:rPr>
         <w:t>TM</w:t>
       </w:r>
-      <w:proofErr w:type="spellEnd"/>
       <w:r>
         <w:rPr>
           <w:i/>
@@ -3720,7 +3594,6 @@
         </w:tabs>
         <w:ind w:left="1080"/>
       </w:pPr>
-      <w:proofErr w:type="spellStart"/>
       <w:r>
         <w:rPr>
           <w:i/>
@@ -3734,7 +3607,6 @@
         </w:rPr>
         <w:t>TM</w:t>
       </w:r>
-      <w:proofErr w:type="spellEnd"/>
       <w:r>
         <w:rPr>
           <w:i/>
@@ -3757,21 +3629,7 @@
         <w:rPr>
           <w:i/>
         </w:rPr>
-        <w:t xml:space="preserve">Part 56: </w:t>
-      </w:r>
-      <w:proofErr w:type="gramStart"/>
-      <w:r>
-        <w:rPr>
-          <w:i/>
-        </w:rPr>
-        <w:t>Unix</w:t>
-      </w:r>
-      <w:proofErr w:type="gramEnd"/>
-      <w:r>
-        <w:rPr>
-          <w:i/>
-        </w:rPr>
-        <w:t xml:space="preserve"> Pipe Object</w:t>
+        <w:t>Part 56: Unix Pipe Object</w:t>
       </w:r>
       <w:r>
         <w:t>. [URI]</w:t>
@@ -3790,7 +3648,6 @@
         </w:tabs>
         <w:ind w:left="1080"/>
       </w:pPr>
-      <w:proofErr w:type="spellStart"/>
       <w:r>
         <w:rPr>
           <w:i/>
@@ -3804,7 +3661,6 @@
         </w:rPr>
         <w:t>TM</w:t>
       </w:r>
-      <w:proofErr w:type="spellEnd"/>
       <w:r>
         <w:rPr>
           <w:i/>
@@ -3827,21 +3683,7 @@
         <w:rPr>
           <w:i/>
         </w:rPr>
-        <w:t xml:space="preserve">Part 57: </w:t>
-      </w:r>
-      <w:proofErr w:type="gramStart"/>
-      <w:r>
-        <w:rPr>
-          <w:i/>
-        </w:rPr>
-        <w:t>Unix</w:t>
-      </w:r>
-      <w:proofErr w:type="gramEnd"/>
-      <w:r>
-        <w:rPr>
-          <w:i/>
-        </w:rPr>
-        <w:t xml:space="preserve"> Process Object</w:t>
+        <w:t>Part 57: Unix Process Object</w:t>
       </w:r>
       <w:r>
         <w:t>. [URI]</w:t>
@@ -3860,7 +3702,6 @@
         </w:tabs>
         <w:ind w:left="1080"/>
       </w:pPr>
-      <w:proofErr w:type="spellStart"/>
       <w:r>
         <w:rPr>
           <w:i/>
@@ -3874,7 +3715,6 @@
         </w:rPr>
         <w:t>TM</w:t>
       </w:r>
-      <w:proofErr w:type="spellEnd"/>
       <w:r>
         <w:rPr>
           <w:i/>
@@ -3897,21 +3737,7 @@
         <w:rPr>
           <w:i/>
         </w:rPr>
-        <w:t xml:space="preserve">Part 58: </w:t>
-      </w:r>
-      <w:proofErr w:type="gramStart"/>
-      <w:r>
-        <w:rPr>
-          <w:i/>
-        </w:rPr>
-        <w:t>Unix</w:t>
-      </w:r>
-      <w:proofErr w:type="gramEnd"/>
-      <w:r>
-        <w:rPr>
-          <w:i/>
-        </w:rPr>
-        <w:t xml:space="preserve"> User Account Object</w:t>
+        <w:t>Part 58: Unix User Account Object</w:t>
       </w:r>
       <w:r>
         <w:t>. [URI]</w:t>
@@ -3930,7 +3756,6 @@
         </w:tabs>
         <w:ind w:left="1080"/>
       </w:pPr>
-      <w:proofErr w:type="spellStart"/>
       <w:r>
         <w:rPr>
           <w:i/>
@@ -3944,7 +3769,6 @@
         </w:rPr>
         <w:t>TM</w:t>
       </w:r>
-      <w:proofErr w:type="spellEnd"/>
       <w:r>
         <w:rPr>
           <w:i/>
@@ -3967,21 +3791,7 @@
         <w:rPr>
           <w:i/>
         </w:rPr>
-        <w:t xml:space="preserve">Part 59: </w:t>
-      </w:r>
-      <w:proofErr w:type="gramStart"/>
-      <w:r>
-        <w:rPr>
-          <w:i/>
-        </w:rPr>
-        <w:t>Unix</w:t>
-      </w:r>
-      <w:proofErr w:type="gramEnd"/>
-      <w:r>
-        <w:rPr>
-          <w:i/>
-        </w:rPr>
-        <w:t xml:space="preserve"> Volume Object</w:t>
+        <w:t>Part 59: Unix Volume Object</w:t>
       </w:r>
       <w:r>
         <w:t>. [URI]</w:t>
@@ -4000,7 +3810,6 @@
         </w:tabs>
         <w:ind w:left="1080"/>
       </w:pPr>
-      <w:proofErr w:type="spellStart"/>
       <w:r>
         <w:rPr>
           <w:i/>
@@ -4014,7 +3823,6 @@
         </w:rPr>
         <w:t>TM</w:t>
       </w:r>
-      <w:proofErr w:type="spellEnd"/>
       <w:r>
         <w:rPr>
           <w:i/>
@@ -4037,21 +3845,7 @@
         <w:rPr>
           <w:i/>
         </w:rPr>
-        <w:t xml:space="preserve">Part 60: </w:t>
-      </w:r>
-      <w:proofErr w:type="gramStart"/>
-      <w:r>
-        <w:rPr>
-          <w:i/>
-        </w:rPr>
-        <w:t>Unix</w:t>
-      </w:r>
-      <w:proofErr w:type="gramEnd"/>
-      <w:r>
-        <w:rPr>
-          <w:i/>
-        </w:rPr>
-        <w:t xml:space="preserve"> Account Object</w:t>
+        <w:t>Part 60: Unix Account Object</w:t>
       </w:r>
       <w:r>
         <w:t>. [URI]</w:t>
@@ -4070,7 +3864,6 @@
         </w:tabs>
         <w:ind w:left="1080"/>
       </w:pPr>
-      <w:proofErr w:type="spellStart"/>
       <w:r>
         <w:rPr>
           <w:i/>
@@ -4084,7 +3877,6 @@
         </w:rPr>
         <w:t>TM</w:t>
       </w:r>
-      <w:proofErr w:type="spellEnd"/>
       <w:r>
         <w:rPr>
           <w:i/>
@@ -4126,7 +3918,6 @@
         </w:tabs>
         <w:ind w:left="1080"/>
       </w:pPr>
-      <w:proofErr w:type="spellStart"/>
       <w:r>
         <w:rPr>
           <w:i/>
@@ -4140,7 +3931,6 @@
         </w:rPr>
         <w:t>TM</w:t>
       </w:r>
-      <w:proofErr w:type="spellEnd"/>
       <w:r>
         <w:rPr>
           <w:i/>
@@ -4182,7 +3972,6 @@
         </w:tabs>
         <w:ind w:left="1080"/>
       </w:pPr>
-      <w:proofErr w:type="spellStart"/>
       <w:r>
         <w:rPr>
           <w:i/>
@@ -4196,7 +3985,6 @@
         </w:rPr>
         <w:t>TM</w:t>
       </w:r>
-      <w:proofErr w:type="spellEnd"/>
       <w:r>
         <w:rPr>
           <w:i/>
@@ -4238,7 +4026,6 @@
         </w:tabs>
         <w:ind w:left="1080"/>
       </w:pPr>
-      <w:proofErr w:type="spellStart"/>
       <w:r>
         <w:rPr>
           <w:i/>
@@ -4252,7 +4039,6 @@
         </w:rPr>
         <w:t>TM</w:t>
       </w:r>
-      <w:proofErr w:type="spellEnd"/>
       <w:r>
         <w:rPr>
           <w:i/>
@@ -4294,7 +4080,6 @@
         </w:tabs>
         <w:ind w:left="1080"/>
       </w:pPr>
-      <w:proofErr w:type="spellStart"/>
       <w:r>
         <w:rPr>
           <w:i/>
@@ -4308,7 +4093,6 @@
         </w:rPr>
         <w:t>TM</w:t>
       </w:r>
-      <w:proofErr w:type="spellEnd"/>
       <w:r>
         <w:rPr>
           <w:i/>
@@ -4350,7 +4134,6 @@
         </w:tabs>
         <w:ind w:left="1080"/>
       </w:pPr>
-      <w:proofErr w:type="spellStart"/>
       <w:r>
         <w:rPr>
           <w:i/>
@@ -4364,7 +4147,6 @@
         </w:rPr>
         <w:t>TM</w:t>
       </w:r>
-      <w:proofErr w:type="spellEnd"/>
       <w:r>
         <w:rPr>
           <w:i/>
@@ -4406,7 +4188,6 @@
         </w:tabs>
         <w:ind w:left="1080"/>
       </w:pPr>
-      <w:proofErr w:type="spellStart"/>
       <w:r>
         <w:rPr>
           <w:i/>
@@ -4420,7 +4201,6 @@
         </w:rPr>
         <w:t>TM</w:t>
       </w:r>
-      <w:proofErr w:type="spellEnd"/>
       <w:r>
         <w:rPr>
           <w:i/>
@@ -4462,7 +4242,6 @@
         </w:tabs>
         <w:ind w:left="1080"/>
       </w:pPr>
-      <w:proofErr w:type="spellStart"/>
       <w:r>
         <w:rPr>
           <w:i/>
@@ -4476,7 +4255,6 @@
         </w:rPr>
         <w:t>TM</w:t>
       </w:r>
-      <w:proofErr w:type="spellEnd"/>
       <w:r>
         <w:rPr>
           <w:i/>
@@ -4518,7 +4296,6 @@
         </w:tabs>
         <w:ind w:left="1080"/>
       </w:pPr>
-      <w:proofErr w:type="spellStart"/>
       <w:r>
         <w:rPr>
           <w:i/>
@@ -4532,7 +4309,6 @@
         </w:rPr>
         <w:t>TM</w:t>
       </w:r>
-      <w:proofErr w:type="spellEnd"/>
       <w:r>
         <w:rPr>
           <w:i/>
@@ -4574,7 +4350,6 @@
         </w:tabs>
         <w:ind w:left="1080"/>
       </w:pPr>
-      <w:proofErr w:type="spellStart"/>
       <w:r>
         <w:rPr>
           <w:i/>
@@ -4588,7 +4363,6 @@
         </w:rPr>
         <w:t>TM</w:t>
       </w:r>
-      <w:proofErr w:type="spellEnd"/>
       <w:r>
         <w:rPr>
           <w:i/>
@@ -4630,7 +4404,6 @@
         </w:tabs>
         <w:ind w:left="1080"/>
       </w:pPr>
-      <w:proofErr w:type="spellStart"/>
       <w:r>
         <w:rPr>
           <w:i/>
@@ -4644,7 +4417,6 @@
         </w:rPr>
         <w:t>TM</w:t>
       </w:r>
-      <w:proofErr w:type="spellEnd"/>
       <w:r>
         <w:rPr>
           <w:i/>
@@ -4686,7 +4458,6 @@
         </w:tabs>
         <w:ind w:left="1080"/>
       </w:pPr>
-      <w:proofErr w:type="spellStart"/>
       <w:r>
         <w:rPr>
           <w:i/>
@@ -4700,7 +4471,6 @@
         </w:rPr>
         <w:t>TM</w:t>
       </w:r>
-      <w:proofErr w:type="spellEnd"/>
       <w:r>
         <w:rPr>
           <w:i/>
@@ -4742,7 +4512,6 @@
         </w:tabs>
         <w:ind w:left="1080"/>
       </w:pPr>
-      <w:proofErr w:type="spellStart"/>
       <w:r>
         <w:rPr>
           <w:i/>
@@ -4756,7 +4525,6 @@
         </w:rPr>
         <w:t>TM</w:t>
       </w:r>
-      <w:proofErr w:type="spellEnd"/>
       <w:r>
         <w:rPr>
           <w:i/>
@@ -4798,7 +4566,6 @@
         </w:tabs>
         <w:ind w:left="1080"/>
       </w:pPr>
-      <w:proofErr w:type="spellStart"/>
       <w:r>
         <w:rPr>
           <w:i/>
@@ -4812,7 +4579,6 @@
         </w:rPr>
         <w:t>TM</w:t>
       </w:r>
-      <w:proofErr w:type="spellEnd"/>
       <w:r>
         <w:rPr>
           <w:i/>
@@ -4854,7 +4620,6 @@
         </w:tabs>
         <w:ind w:left="1080"/>
       </w:pPr>
-      <w:proofErr w:type="spellStart"/>
       <w:r>
         <w:rPr>
           <w:i/>
@@ -4868,7 +4633,6 @@
         </w:rPr>
         <w:t>TM</w:t>
       </w:r>
-      <w:proofErr w:type="spellEnd"/>
       <w:r>
         <w:rPr>
           <w:i/>
@@ -4910,7 +4674,6 @@
         </w:tabs>
         <w:ind w:left="1080"/>
       </w:pPr>
-      <w:proofErr w:type="spellStart"/>
       <w:r>
         <w:rPr>
           <w:i/>
@@ -4924,7 +4687,6 @@
         </w:rPr>
         <w:t>TM</w:t>
       </w:r>
-      <w:proofErr w:type="spellEnd"/>
       <w:r>
         <w:rPr>
           <w:i/>
@@ -4966,7 +4728,6 @@
         </w:tabs>
         <w:ind w:left="1080"/>
       </w:pPr>
-      <w:proofErr w:type="spellStart"/>
       <w:r>
         <w:rPr>
           <w:i/>
@@ -4980,7 +4741,6 @@
         </w:rPr>
         <w:t>TM</w:t>
       </w:r>
-      <w:proofErr w:type="spellEnd"/>
       <w:r>
         <w:rPr>
           <w:i/>
@@ -5022,7 +4782,6 @@
         </w:tabs>
         <w:ind w:left="1080"/>
       </w:pPr>
-      <w:proofErr w:type="spellStart"/>
       <w:r>
         <w:rPr>
           <w:i/>
@@ -5036,7 +4795,6 @@
         </w:rPr>
         <w:t>TM</w:t>
       </w:r>
-      <w:proofErr w:type="spellEnd"/>
       <w:r>
         <w:rPr>
           <w:i/>
@@ -5078,7 +4836,6 @@
         </w:tabs>
         <w:ind w:left="1080"/>
       </w:pPr>
-      <w:proofErr w:type="spellStart"/>
       <w:r>
         <w:rPr>
           <w:i/>
@@ -5092,7 +4849,6 @@
         </w:rPr>
         <w:t>TM</w:t>
       </w:r>
-      <w:proofErr w:type="spellEnd"/>
       <w:r>
         <w:rPr>
           <w:i/>
@@ -5134,7 +4890,6 @@
         </w:tabs>
         <w:ind w:left="1080"/>
       </w:pPr>
-      <w:proofErr w:type="spellStart"/>
       <w:r>
         <w:rPr>
           <w:i/>
@@ -5148,7 +4903,6 @@
         </w:rPr>
         <w:t>TM</w:t>
       </w:r>
-      <w:proofErr w:type="spellEnd"/>
       <w:r>
         <w:rPr>
           <w:i/>
@@ -5190,7 +4944,6 @@
         </w:tabs>
         <w:ind w:left="1080"/>
       </w:pPr>
-      <w:proofErr w:type="spellStart"/>
       <w:r>
         <w:rPr>
           <w:i/>
@@ -5204,7 +4957,6 @@
         </w:rPr>
         <w:t>TM</w:t>
       </w:r>
-      <w:proofErr w:type="spellEnd"/>
       <w:r>
         <w:rPr>
           <w:i/>
@@ -5246,7 +4998,6 @@
         </w:tabs>
         <w:ind w:left="1080"/>
       </w:pPr>
-      <w:proofErr w:type="spellStart"/>
       <w:r>
         <w:rPr>
           <w:i/>
@@ -5260,7 +5011,6 @@
         </w:rPr>
         <w:t>TM</w:t>
       </w:r>
-      <w:proofErr w:type="spellEnd"/>
       <w:r>
         <w:rPr>
           <w:i/>
@@ -5302,7 +5052,6 @@
         </w:tabs>
         <w:ind w:left="1080"/>
       </w:pPr>
-      <w:proofErr w:type="spellStart"/>
       <w:r>
         <w:rPr>
           <w:i/>
@@ -5316,7 +5065,6 @@
         </w:rPr>
         <w:t>TM</w:t>
       </w:r>
-      <w:proofErr w:type="spellEnd"/>
       <w:r>
         <w:rPr>
           <w:i/>
@@ -5358,7 +5106,6 @@
         </w:tabs>
         <w:ind w:left="1080"/>
       </w:pPr>
-      <w:proofErr w:type="spellStart"/>
       <w:r>
         <w:rPr>
           <w:i/>
@@ -5372,7 +5119,6 @@
         </w:rPr>
         <w:t>TM</w:t>
       </w:r>
-      <w:proofErr w:type="spellEnd"/>
       <w:r>
         <w:rPr>
           <w:i/>
@@ -5414,7 +5160,6 @@
         </w:tabs>
         <w:ind w:left="1080"/>
       </w:pPr>
-      <w:proofErr w:type="spellStart"/>
       <w:r>
         <w:rPr>
           <w:i/>
@@ -5428,7 +5173,6 @@
         </w:rPr>
         <w:t>TM</w:t>
       </w:r>
-      <w:proofErr w:type="spellEnd"/>
       <w:r>
         <w:rPr>
           <w:i/>
@@ -5470,7 +5214,6 @@
         </w:tabs>
         <w:ind w:left="1080"/>
       </w:pPr>
-      <w:proofErr w:type="spellStart"/>
       <w:r>
         <w:rPr>
           <w:i/>
@@ -5484,7 +5227,6 @@
         </w:rPr>
         <w:t>TM</w:t>
       </w:r>
-      <w:proofErr w:type="spellEnd"/>
       <w:r>
         <w:rPr>
           <w:i/>
@@ -5526,7 +5268,6 @@
         </w:tabs>
         <w:ind w:left="1080"/>
       </w:pPr>
-      <w:proofErr w:type="spellStart"/>
       <w:r>
         <w:rPr>
           <w:i/>
@@ -5540,7 +5281,6 @@
         </w:rPr>
         <w:t>TM</w:t>
       </w:r>
-      <w:proofErr w:type="spellEnd"/>
       <w:r>
         <w:rPr>
           <w:i/>
@@ -5582,7 +5322,6 @@
         </w:tabs>
         <w:ind w:left="1080"/>
       </w:pPr>
-      <w:proofErr w:type="spellStart"/>
       <w:r>
         <w:rPr>
           <w:i/>
@@ -5597,7 +5336,6 @@
         </w:rPr>
         <w:t>TM</w:t>
       </w:r>
-      <w:proofErr w:type="spellEnd"/>
       <w:r>
         <w:rPr>
           <w:i/>
@@ -5639,7 +5377,6 @@
         </w:tabs>
         <w:ind w:left="1080"/>
       </w:pPr>
-      <w:proofErr w:type="spellStart"/>
       <w:r>
         <w:rPr>
           <w:i/>
@@ -5653,7 +5390,6 @@
         </w:rPr>
         <w:t>TM</w:t>
       </w:r>
-      <w:proofErr w:type="spellEnd"/>
       <w:r>
         <w:rPr>
           <w:i/>
@@ -5695,7 +5431,6 @@
         </w:tabs>
         <w:ind w:left="1080"/>
       </w:pPr>
-      <w:proofErr w:type="spellStart"/>
       <w:r>
         <w:rPr>
           <w:i/>
@@ -5709,7 +5444,6 @@
         </w:rPr>
         <w:t>TM</w:t>
       </w:r>
-      <w:proofErr w:type="spellEnd"/>
       <w:r>
         <w:rPr>
           <w:i/>
@@ -5751,7 +5485,6 @@
         </w:tabs>
         <w:ind w:left="1080"/>
       </w:pPr>
-      <w:proofErr w:type="spellStart"/>
       <w:r>
         <w:rPr>
           <w:i/>
@@ -5765,7 +5498,6 @@
         </w:rPr>
         <w:t>TM</w:t>
       </w:r>
-      <w:proofErr w:type="spellEnd"/>
       <w:r>
         <w:rPr>
           <w:i/>
@@ -5807,7 +5539,6 @@
         </w:tabs>
         <w:ind w:left="1080"/>
       </w:pPr>
-      <w:proofErr w:type="spellStart"/>
       <w:r>
         <w:rPr>
           <w:i/>
@@ -5821,7 +5552,6 @@
         </w:rPr>
         <w:t>TM</w:t>
       </w:r>
-      <w:proofErr w:type="spellEnd"/>
       <w:r>
         <w:rPr>
           <w:i/>
@@ -5863,7 +5593,6 @@
         </w:tabs>
         <w:ind w:left="1080"/>
       </w:pPr>
-      <w:proofErr w:type="spellStart"/>
       <w:r>
         <w:rPr>
           <w:i/>
@@ -5877,7 +5606,6 @@
         </w:rPr>
         <w:t>TM</w:t>
       </w:r>
-      <w:proofErr w:type="spellEnd"/>
       <w:r>
         <w:rPr>
           <w:i/>
@@ -5919,7 +5647,6 @@
         </w:tabs>
         <w:ind w:left="1080"/>
       </w:pPr>
-      <w:proofErr w:type="spellStart"/>
       <w:r>
         <w:rPr>
           <w:i/>
@@ -5933,7 +5660,6 @@
         </w:rPr>
         <w:t>TM</w:t>
       </w:r>
-      <w:proofErr w:type="spellEnd"/>
       <w:r>
         <w:rPr>
           <w:i/>
@@ -5980,15 +5706,7 @@
         <w:pStyle w:val="Titlepageinfodescription"/>
       </w:pPr>
       <w:r>
-        <w:t xml:space="preserve">This specification is related </w:t>
-      </w:r>
-      <w:proofErr w:type="gramStart"/>
-      <w:r>
-        <w:t>to</w:t>
-      </w:r>
-      <w:proofErr w:type="gramEnd"/>
-      <w:r>
-        <w:t>:</w:t>
+        <w:t>This specification is related to:</w:t>
       </w:r>
     </w:p>
     <w:p>
@@ -6126,134 +5844,116 @@
           <w:rStyle w:val="Hyperlink"/>
           <w:color w:val="auto"/>
         </w:rPr>
-        <w:t>Initial publication URI</w:t>
-      </w:r>
-      <w:proofErr w:type="gramStart"/>
+        <w:t>Initial publication URI:</w:t>
+      </w:r>
       <w:r>
         <w:rPr>
           <w:rStyle w:val="Hyperlink"/>
           <w:color w:val="auto"/>
         </w:rPr>
-        <w:t>:</w:t>
-      </w:r>
-      <w:proofErr w:type="gramEnd"/>
+        <w:br/>
+      </w:r>
       <w:r>
         <w:rPr>
           <w:rStyle w:val="Hyperlink"/>
           <w:color w:val="auto"/>
         </w:rPr>
-        <w:br/>
+        <w:t>http://docs.oasis-open.org/</w:t>
       </w:r>
       <w:r>
         <w:rPr>
           <w:rStyle w:val="Hyperlink"/>
           <w:color w:val="auto"/>
         </w:rPr>
-        <w:t>http://docs.oasis-open.org/</w:t>
+        <w:t>cti</w:t>
       </w:r>
       <w:r>
         <w:rPr>
           <w:rStyle w:val="Hyperlink"/>
           <w:color w:val="auto"/>
         </w:rPr>
-        <w:t>cti</w:t>
+        <w:t>/</w:t>
       </w:r>
       <w:r>
         <w:rPr>
           <w:rStyle w:val="Hyperlink"/>
           <w:color w:val="auto"/>
         </w:rPr>
-        <w:t>/</w:t>
+        <w:t>stix/v1.2.1/csd01/part1-overview/</w:t>
       </w:r>
       <w:r>
         <w:rPr>
           <w:rStyle w:val="Hyperlink"/>
           <w:color w:val="auto"/>
         </w:rPr>
-        <w:t>stix/v1.2.1/csd01/part1-overview/</w:t>
+        <w:t>stix-v1.2.1-</w:t>
       </w:r>
       <w:r>
         <w:rPr>
           <w:rStyle w:val="Hyperlink"/>
           <w:color w:val="auto"/>
         </w:rPr>
-        <w:t>stix-v1.2.1-</w:t>
+        <w:t>cs</w:t>
       </w:r>
       <w:r>
         <w:rPr>
           <w:rStyle w:val="Hyperlink"/>
           <w:color w:val="auto"/>
         </w:rPr>
-        <w:t>cs</w:t>
-      </w:r>
+        <w:t>d01-part1-overview.docx</w:t>
+      </w:r>
+    </w:p>
+    <w:p>
+      <w:pPr>
+        <w:pStyle w:val="Titlepageinfodescription"/>
+      </w:pPr>
       <w:r>
         <w:rPr>
           <w:rStyle w:val="Hyperlink"/>
           <w:color w:val="auto"/>
         </w:rPr>
-        <w:t>d01-part1-overview.docx</w:t>
-      </w:r>
-    </w:p>
-    <w:p>
-      <w:pPr>
-        <w:pStyle w:val="Titlepageinfodescription"/>
-      </w:pPr>
+        <w:t>Permanent “Latest version” URI:</w:t>
+      </w:r>
       <w:r>
         <w:rPr>
           <w:rStyle w:val="Hyperlink"/>
           <w:color w:val="auto"/>
         </w:rPr>
-        <w:t>Permanent “Latest version” URI</w:t>
-      </w:r>
-      <w:proofErr w:type="gramStart"/>
+        <w:br/>
+      </w:r>
       <w:r>
         <w:rPr>
           <w:rStyle w:val="Hyperlink"/>
           <w:color w:val="auto"/>
         </w:rPr>
-        <w:t>:</w:t>
-      </w:r>
-      <w:proofErr w:type="gramEnd"/>
+        <w:t>http://docs.oasis-open.org/</w:t>
+      </w:r>
       <w:r>
         <w:rPr>
           <w:rStyle w:val="Hyperlink"/>
           <w:color w:val="auto"/>
         </w:rPr>
-        <w:br/>
+        <w:t>cti</w:t>
       </w:r>
       <w:r>
         <w:rPr>
           <w:rStyle w:val="Hyperlink"/>
           <w:color w:val="auto"/>
         </w:rPr>
-        <w:t>http://docs.oasis-open.org/</w:t>
+        <w:t>/</w:t>
       </w:r>
       <w:r>
         <w:rPr>
           <w:rStyle w:val="Hyperlink"/>
           <w:color w:val="auto"/>
         </w:rPr>
-        <w:t>cti</w:t>
+        <w:t>stix/v1.2.1/</w:t>
       </w:r>
       <w:r>
         <w:rPr>
           <w:rStyle w:val="Hyperlink"/>
           <w:color w:val="auto"/>
         </w:rPr>
-        <w:t>/</w:t>
-      </w:r>
-      <w:r>
-        <w:rPr>
-          <w:rStyle w:val="Hyperlink"/>
-          <w:color w:val="auto"/>
-        </w:rPr>
-        <w:t>stix/v1.2.1/</w:t>
-      </w:r>
-      <w:r>
-        <w:rPr>
-          <w:rStyle w:val="Hyperlink"/>
-          <w:color w:val="auto"/>
-        </w:rPr>
         <w:t>stix-v1.2.1-part1-overview.docx</w:t>
       </w:r>
     </w:p>
@@ -6364,8 +6064,6 @@
         <w:t>Table of Contents</w:t>
       </w:r>
     </w:p>
-    <w:bookmarkStart w:id="4" w:name="_GoBack"/>
-    <w:bookmarkEnd w:id="4"/>
     <w:p>
       <w:pPr>
         <w:pStyle w:val="TOC1"/>
@@ -8147,15 +7845,15 @@
       <w:pPr>
         <w:pStyle w:val="Heading1"/>
       </w:pPr>
-      <w:bookmarkStart w:id="5" w:name="_Toc424631595"/>
-      <w:bookmarkStart w:id="6" w:name="_Toc438037212"/>
+      <w:bookmarkStart w:id="4" w:name="_Toc424631595"/>
+      <w:bookmarkStart w:id="5" w:name="_Toc438037212"/>
       <w:bookmarkEnd w:id="0"/>
       <w:r>
         <w:lastRenderedPageBreak/>
         <w:t>Introduction</w:t>
       </w:r>
+      <w:bookmarkEnd w:id="4"/>
       <w:bookmarkEnd w:id="5"/>
-      <w:bookmarkEnd w:id="6"/>
     </w:p>
     <w:p>
       <w:pPr>
@@ -8181,11 +7879,7 @@
         <w:ind w:right="-270"/>
       </w:pPr>
       <w:r>
-        <w:t>The Cyber Observable Expression (</w:t>
-      </w:r>
-      <w:proofErr w:type="spellStart"/>
-      <w:r>
-        <w:t>CybOX</w:t>
+        <w:t>The Cyber Observable Expression (CybOX</w:t>
       </w:r>
       <w:r>
         <w:rPr>
@@ -8193,7 +7887,6 @@
         </w:rPr>
         <w:t>TM</w:t>
       </w:r>
-      <w:proofErr w:type="spellEnd"/>
       <w:r>
         <w:t>)</w:t>
       </w:r>
@@ -8224,7 +7917,7 @@
         <w:spacing w:after="240"/>
         <w:ind w:right="-270"/>
       </w:pPr>
-      <w:bookmarkStart w:id="7" w:name="_Toc401131317"/>
+      <w:bookmarkStart w:id="6" w:name="_Toc401131317"/>
       <w:r>
         <w:t xml:space="preserve">In Section </w:t>
       </w:r>
@@ -8255,7 +7948,6 @@
         </w:rPr>
         <w:fldChar w:fldCharType="separate"/>
       </w:r>
-      <w:proofErr w:type="gramStart"/>
       <w:r>
         <w:rPr>
           <w:b/>
@@ -8263,7 +7955,6 @@
         </w:rPr>
         <w:t>1.1</w:t>
       </w:r>
-      <w:proofErr w:type="gramEnd"/>
       <w:r>
         <w:rPr>
           <w:b/>
@@ -8416,7 +8107,7 @@
       <w:r>
         <w:t xml:space="preserve">. </w:t>
       </w:r>
-      <w:bookmarkEnd w:id="7"/>
+      <w:bookmarkEnd w:id="6"/>
       <w:r>
         <w:t xml:space="preserve">In Section </w:t>
       </w:r>
@@ -8469,23 +8160,7 @@
         <w:fldChar w:fldCharType="end"/>
       </w:r>
       <w:r>
-        <w:t xml:space="preserve">, we give background information necessary </w:t>
-      </w:r>
-      <w:proofErr w:type="gramStart"/>
-      <w:r>
-        <w:t>to fully understand</w:t>
-      </w:r>
-      <w:proofErr w:type="gramEnd"/>
-      <w:r>
-        <w:t xml:space="preserve"> the Semaphore Object data model. We present the Semaphore Object </w:t>
-      </w:r>
-      <w:proofErr w:type="gramStart"/>
-      <w:r>
-        <w:t>data model specification details</w:t>
-      </w:r>
-      <w:proofErr w:type="gramEnd"/>
-      <w:r>
-        <w:t xml:space="preserve"> in Section </w:t>
+        <w:t xml:space="preserve">, we give background information necessary to fully understand the Semaphore Object data model. We present the Semaphore Object data model specification details in Section </w:t>
       </w:r>
       <w:r>
         <w:rPr>
@@ -8601,12 +8276,11 @@
       <w:pPr>
         <w:pStyle w:val="Heading2"/>
       </w:pPr>
-      <w:bookmarkStart w:id="8" w:name="_Toc412205405"/>
-      <w:bookmarkStart w:id="9" w:name="_Ref412300941"/>
-      <w:bookmarkStart w:id="10" w:name="_Ref412622367"/>
-      <w:bookmarkStart w:id="11" w:name="_Toc424631596"/>
-      <w:bookmarkStart w:id="12" w:name="_Toc438037213"/>
-      <w:proofErr w:type="spellStart"/>
+      <w:bookmarkStart w:id="7" w:name="_Toc412205405"/>
+      <w:bookmarkStart w:id="8" w:name="_Ref412300941"/>
+      <w:bookmarkStart w:id="9" w:name="_Ref412622367"/>
+      <w:bookmarkStart w:id="10" w:name="_Toc424631596"/>
+      <w:bookmarkStart w:id="11" w:name="_Toc438037213"/>
       <w:r>
         <w:t>CybOX</w:t>
       </w:r>
@@ -8616,15 +8290,14 @@
         </w:rPr>
         <w:t>TM</w:t>
       </w:r>
-      <w:proofErr w:type="spellEnd"/>
       <w:r>
         <w:t xml:space="preserve"> Specification Documents</w:t>
       </w:r>
+      <w:bookmarkEnd w:id="7"/>
       <w:bookmarkEnd w:id="8"/>
       <w:bookmarkEnd w:id="9"/>
       <w:bookmarkEnd w:id="10"/>
       <w:bookmarkEnd w:id="11"/>
-      <w:bookmarkEnd w:id="12"/>
     </w:p>
     <w:p>
       <w:pPr>
@@ -8735,15 +8408,15 @@
         <w:spacing w:before="360" w:after="60"/>
         <w:ind w:left="540" w:hanging="540"/>
       </w:pPr>
-      <w:bookmarkStart w:id="13" w:name="_Ref394437867"/>
-      <w:bookmarkStart w:id="14" w:name="_Toc426119868"/>
-      <w:bookmarkStart w:id="15" w:name="_Toc438037214"/>
+      <w:bookmarkStart w:id="12" w:name="_Ref394437867"/>
+      <w:bookmarkStart w:id="13" w:name="_Toc426119868"/>
+      <w:bookmarkStart w:id="14" w:name="_Toc438037214"/>
       <w:r>
         <w:t>Document Conventions</w:t>
       </w:r>
+      <w:bookmarkEnd w:id="12"/>
       <w:bookmarkEnd w:id="13"/>
       <w:bookmarkEnd w:id="14"/>
-      <w:bookmarkEnd w:id="15"/>
     </w:p>
     <w:p>
       <w:r>
@@ -8758,17 +8431,17 @@
         </w:tabs>
         <w:spacing w:before="360" w:after="60"/>
       </w:pPr>
-      <w:bookmarkStart w:id="16" w:name="_Toc389570603"/>
-      <w:bookmarkStart w:id="17" w:name="_Toc389581073"/>
-      <w:bookmarkStart w:id="18" w:name="_Toc426119870"/>
-      <w:bookmarkStart w:id="19" w:name="_Toc438037215"/>
+      <w:bookmarkStart w:id="15" w:name="_Toc389570603"/>
+      <w:bookmarkStart w:id="16" w:name="_Toc389581073"/>
+      <w:bookmarkStart w:id="17" w:name="_Toc426119870"/>
+      <w:bookmarkStart w:id="18" w:name="_Toc438037215"/>
       <w:r>
         <w:t>Fonts</w:t>
       </w:r>
+      <w:bookmarkEnd w:id="15"/>
       <w:bookmarkEnd w:id="16"/>
       <w:bookmarkEnd w:id="17"/>
       <w:bookmarkEnd w:id="18"/>
-      <w:bookmarkEnd w:id="19"/>
     </w:p>
     <w:p>
       <w:pPr>
@@ -9003,25 +8676,7 @@
           <w:sz w:val="20"/>
           <w:szCs w:val="20"/>
         </w:rPr>
-        <w:t>cyboxCommon</w:t>
-      </w:r>
-      <w:proofErr w:type="gramStart"/>
-      <w:r>
-        <w:rPr>
-          <w:rFonts w:ascii="Courier New" w:hAnsi="Courier New" w:cs="Courier New"/>
-          <w:sz w:val="20"/>
-          <w:szCs w:val="20"/>
-        </w:rPr>
-        <w:t>:BaseObjectPropertyType</w:t>
-      </w:r>
-      <w:proofErr w:type="gramEnd"/>
-      <w:r>
-        <w:rPr>
-          <w:rFonts w:ascii="Courier New" w:hAnsi="Courier New" w:cs="Courier New"/>
-          <w:sz w:val="20"/>
-          <w:szCs w:val="20"/>
-        </w:rPr>
-        <w:t xml:space="preserve"> </w:t>
+        <w:t xml:space="preserve">cyboxCommon:BaseObjectPropertyType </w:t>
       </w:r>
     </w:p>
     <w:p>
@@ -9170,22 +8825,22 @@
       <w:pPr>
         <w:pStyle w:val="Heading3"/>
       </w:pPr>
-      <w:bookmarkStart w:id="20" w:name="_Ref394486021"/>
-      <w:bookmarkStart w:id="21" w:name="_Toc426119871"/>
-      <w:bookmarkStart w:id="22" w:name="_Toc438037216"/>
+      <w:bookmarkStart w:id="19" w:name="_Ref394486021"/>
+      <w:bookmarkStart w:id="20" w:name="_Toc426119871"/>
+      <w:bookmarkStart w:id="21" w:name="_Toc438037216"/>
       <w:r>
         <w:t>UML Package References</w:t>
       </w:r>
+      <w:bookmarkEnd w:id="19"/>
       <w:bookmarkEnd w:id="20"/>
       <w:bookmarkEnd w:id="21"/>
-      <w:bookmarkEnd w:id="22"/>
     </w:p>
     <w:p>
       <w:pPr>
         <w:spacing w:before="80" w:after="240"/>
       </w:pPr>
-      <w:bookmarkStart w:id="23" w:name="_Toc389570605"/>
-      <w:bookmarkStart w:id="24" w:name="_Toc389581075"/>
+      <w:bookmarkStart w:id="22" w:name="_Toc389570605"/>
+      <w:bookmarkStart w:id="23" w:name="_Toc389581075"/>
       <w:r>
         <w:t xml:space="preserve">Each CybOX data model is captured in a different UML package (e.g., Core package) where the packages together compose the full CybOX UML model.  To refer to a particular class of a specific package, we use the format </w:t>
       </w:r>
@@ -9194,92 +8849,52 @@
           <w:rFonts w:ascii="Courier New" w:hAnsi="Courier New" w:cs="Courier New"/>
           <w:sz w:val="22"/>
         </w:rPr>
-        <w:t>package_prefix</w:t>
-      </w:r>
-      <w:proofErr w:type="gramStart"/>
+        <w:t>package_prefix:class</w:t>
+      </w:r>
+      <w:r>
+        <w:t>, where</w:t>
+      </w:r>
+      <w:r>
+        <w:t xml:space="preserve"> </w:t>
+      </w:r>
       <w:r>
         <w:rPr>
           <w:rFonts w:ascii="Courier New" w:hAnsi="Courier New" w:cs="Courier New"/>
           <w:sz w:val="22"/>
         </w:rPr>
-        <w:t>:class</w:t>
-      </w:r>
-      <w:proofErr w:type="gramEnd"/>
-      <w:r>
-        <w:t>, where</w:t>
-      </w:r>
-      <w:r>
+        <w:t>package_prefix</w:t>
+      </w:r>
+      <w:r>
+        <w:rPr>
+          <w:sz w:val="22"/>
+        </w:rPr>
         <w:t xml:space="preserve"> </w:t>
       </w:r>
       <w:r>
+        <w:t xml:space="preserve">corresponds to the appropriate UML package. </w:t>
+      </w:r>
+      <w:bookmarkStart w:id="24" w:name="_GoBack"/>
+      <w:bookmarkEnd w:id="24"/>
+    </w:p>
+    <w:p>
+      <w:pPr>
+        <w:spacing w:before="80" w:after="240"/>
+      </w:pPr>
+      <w:r>
+        <w:t xml:space="preserve">The package_prefix for the Semaphore data model is </w:t>
+      </w:r>
+      <w:r>
         <w:rPr>
           <w:rFonts w:ascii="Courier New" w:hAnsi="Courier New" w:cs="Courier New"/>
-          <w:sz w:val="22"/>
-        </w:rPr>
-        <w:t>package_prefix</w:t>
-      </w:r>
-      <w:r>
-        <w:rPr>
-          <w:sz w:val="22"/>
-        </w:rPr>
-        <w:t xml:space="preserve"> </w:t>
-      </w:r>
-      <w:r>
-        <w:t xml:space="preserve">corresponds to the appropriate UML package. The </w:t>
-      </w:r>
-      <w:hyperlink w:anchor="AdditionalArtifacts" w:history="1">
-        <w:r>
-          <w:rPr>
-            <w:rStyle w:val="Hyperlink"/>
-            <w:i/>
-          </w:rPr>
-          <w:t>CybOX Version 2.1.1 Part 1:</w:t>
-        </w:r>
-        <w:r>
-          <w:rPr>
-            <w:rStyle w:val="Hyperlink"/>
-            <w:i/>
-          </w:rPr>
-          <w:t xml:space="preserve"> Overview</w:t>
-        </w:r>
-      </w:hyperlink>
-      <w:r>
-        <w:t xml:space="preserve"> document contains the full list of CybOX packages, along with </w:t>
-      </w:r>
-      <w:r>
-        <w:t xml:space="preserve">the associated prefix notations, descriptions, </w:t>
-      </w:r>
-      <w:r>
-        <w:t xml:space="preserve">and </w:t>
-      </w:r>
-      <w:r>
-        <w:t>examples</w:t>
-      </w:r>
-      <w:r>
-        <w:t xml:space="preserve">. </w:t>
-      </w:r>
-    </w:p>
-    <w:p>
-      <w:pPr>
-        <w:spacing w:before="80" w:after="240"/>
-      </w:pPr>
-      <w:r>
-        <w:t xml:space="preserve">The package_prefix for the Semaphore data model is </w:t>
-      </w:r>
-      <w:proofErr w:type="spellStart"/>
+        </w:rPr>
+        <w:t>Semaphore</w:t>
+      </w:r>
       <w:r>
         <w:rPr>
           <w:rFonts w:ascii="Courier New" w:hAnsi="Courier New" w:cs="Courier New"/>
         </w:rPr>
-        <w:t>Semaphore</w:t>
-      </w:r>
-      <w:r>
-        <w:rPr>
-          <w:rFonts w:ascii="Courier New" w:hAnsi="Courier New" w:cs="Courier New"/>
-        </w:rPr>
         <w:t>Obj</w:t>
       </w:r>
-      <w:proofErr w:type="spellEnd"/>
       <w:r>
         <w:t xml:space="preserve">. </w:t>
       </w:r>
@@ -9314,8 +8929,8 @@
       <w:r>
         <w:t>UML Diagrams</w:t>
       </w:r>
+      <w:bookmarkEnd w:id="22"/>
       <w:bookmarkEnd w:id="23"/>
-      <w:bookmarkEnd w:id="24"/>
       <w:bookmarkEnd w:id="25"/>
       <w:bookmarkEnd w:id="26"/>
     </w:p>
@@ -9328,15 +8943,7 @@
       <w:bookmarkStart w:id="29" w:name="_Toc389581076"/>
       <w:bookmarkStart w:id="30" w:name="_Ref394436861"/>
       <w:r>
-        <w:t xml:space="preserve">This specification makes use of UML diagrams </w:t>
-      </w:r>
-      <w:proofErr w:type="gramStart"/>
-      <w:r>
-        <w:t>to visually depict</w:t>
-      </w:r>
-      <w:proofErr w:type="gramEnd"/>
-      <w:r>
-        <w:t xml:space="preserve"> relationships between CybOX Language constructs. Note that the diagrams have been extracted directly from the full UML model for CybOX; they have not been constructed purely for inclusion in the specification documents.  Typically, diagrams are included for the primary class of a data model, and for any other class where the visualization of its relationships between other classes would be useful.  This implies that there will be very few diagrams for classes whose only properties are either a data type or a class from the CybOX Common data model.  </w:t>
+        <w:t xml:space="preserve">This specification makes use of UML diagrams to visually depict relationships between CybOX Language constructs. Note that the diagrams have been extracted directly from the full UML model for CybOX; they have not been constructed purely for inclusion in the specification documents.  Typically, diagrams are included for the primary class of a data model, and for any other class where the visualization of its relationships between other classes would be useful.  This implies that there will be very few diagrams for classes whose only properties are either a data type or a class from the CybOX Common data model.  </w:t>
       </w:r>
       <w:r>
         <w:t>Other diagrams that are included correspond to classes that specialize a superclass and abstract or generalized classes that are extended by one or more subclasses</w:t>
@@ -9393,11 +9000,7 @@
         <w:spacing w:before="80" w:after="240"/>
       </w:pPr>
       <w:r>
-        <w:t xml:space="preserve">Diagram icons are used in a UML diagram to indicate whether a shape is a class, enumeration, or a data type, and decorative icons are used to indicate whether an element is an attribute of a class or an enumeration literal. In addition, two different arrow styles indicate either a directed association </w:t>
-      </w:r>
-      <w:r>
-        <w:lastRenderedPageBreak/>
-        <w:t xml:space="preserve">relationship (regular arrowhead) or a generalization relationship (triangle-shaped arrowhead).  The icons and arrow styles we use are shown and described in </w:t>
+        <w:t xml:space="preserve">Diagram icons are used in a UML diagram to indicate whether a shape is a class, enumeration, or a data type, and decorative icons are used to indicate whether an element is an attribute of a class or an enumeration literal. In addition, two different arrow styles indicate either a directed association relationship (regular arrowhead) or a generalization relationship (triangle-shaped arrowhead).  The icons and arrow styles we use are shown and described in </w:t>
       </w:r>
       <w:r>
         <w:rPr>
@@ -9478,27 +9081,54 @@
       <w:bookmarkStart w:id="36" w:name="_Ref397637630"/>
       <w:bookmarkStart w:id="37" w:name="_Toc426119876"/>
       <w:r>
+        <w:lastRenderedPageBreak/>
         <w:t xml:space="preserve">Table </w:t>
       </w:r>
-      <w:fldSimple w:instr=" STYLEREF 1 \s ">
-        <w:r>
-          <w:rPr>
-            <w:noProof/>
-          </w:rPr>
-          <w:t>1</w:t>
-        </w:r>
-      </w:fldSimple>
+      <w:r>
+        <w:fldChar w:fldCharType="begin"/>
+      </w:r>
+      <w:r>
+        <w:instrText xml:space="preserve"> STYLEREF 1 \s </w:instrText>
+      </w:r>
+      <w:r>
+        <w:fldChar w:fldCharType="separate"/>
+      </w:r>
+      <w:r>
+        <w:rPr>
+          <w:noProof/>
+        </w:rPr>
+        <w:t>1</w:t>
+      </w:r>
+      <w:r>
+        <w:rPr>
+          <w:noProof/>
+        </w:rPr>
+        <w:fldChar w:fldCharType="end"/>
+      </w:r>
       <w:r>
         <w:noBreakHyphen/>
       </w:r>
-      <w:fldSimple w:instr=" SEQ Table \* ARABIC \s 1 ">
-        <w:r>
-          <w:rPr>
-            <w:noProof/>
-          </w:rPr>
-          <w:t>1</w:t>
-        </w:r>
-      </w:fldSimple>
+      <w:r>
+        <w:fldChar w:fldCharType="begin"/>
+      </w:r>
+      <w:r>
+        <w:instrText xml:space="preserve"> SEQ Table \* ARABIC \s 1 </w:instrText>
+      </w:r>
+      <w:r>
+        <w:fldChar w:fldCharType="separate"/>
+      </w:r>
+      <w:r>
+        <w:rPr>
+          <w:noProof/>
+        </w:rPr>
+        <w:t>1</w:t>
+      </w:r>
+      <w:r>
+        <w:rPr>
+          <w:noProof/>
+        </w:rPr>
+        <w:fldChar w:fldCharType="end"/>
+      </w:r>
       <w:bookmarkEnd w:id="36"/>
       <w:r>
         <w:t xml:space="preserve">.  </w:t>
@@ -9746,7 +9376,7 @@
                 <v:shape id="_x0000_i1025" type="#_x0000_t75" style="width:24pt;height:21pt" o:ole="">
                   <v:imagedata r:id="rId26" o:title=""/>
                 </v:shape>
-                <o:OLEObject Type="Embed" ProgID="PBrush" ShapeID="_x0000_i1025" DrawAspect="Content" ObjectID="_1511779169" r:id="rId27"/>
+                <o:OLEObject Type="Embed" ProgID="PBrush" ShapeID="_x0000_i1025" DrawAspect="Content" ObjectID="_1512716088" r:id="rId27"/>
               </w:object>
             </w:r>
           </w:p>
@@ -9902,7 +9532,7 @@
                 <v:shape id="_x0000_i1026" type="#_x0000_t75" style="width:14.25pt;height:14.25pt" o:ole="">
                   <v:imagedata r:id="rId29" o:title=""/>
                 </v:shape>
-                <o:OLEObject Type="Embed" ProgID="PBrush" ShapeID="_x0000_i1026" DrawAspect="Content" ObjectID="_1511779170" r:id="rId30"/>
+                <o:OLEObject Type="Embed" ProgID="PBrush" ShapeID="_x0000_i1026" DrawAspect="Content" ObjectID="_1512716089" r:id="rId30"/>
               </w:object>
             </w:r>
           </w:p>
@@ -9962,7 +9592,7 @@
                 <v:shape id="_x0000_i1027" type="#_x0000_t75" style="width:14.25pt;height:14.25pt" o:ole="">
                   <v:imagedata r:id="rId31" o:title=""/>
                 </v:shape>
-                <o:OLEObject Type="Embed" ProgID="PBrush" ShapeID="_x0000_i1027" DrawAspect="Content" ObjectID="_1511779171" r:id="rId32"/>
+                <o:OLEObject Type="Embed" ProgID="PBrush" ShapeID="_x0000_i1027" DrawAspect="Content" ObjectID="_1512716090" r:id="rId32"/>
               </w:object>
             </w:r>
           </w:p>
@@ -10148,7 +9778,7 @@
                 <v:shape id="_x0000_i1028" type="#_x0000_t75" style="width:57.75pt;height:35.25pt" o:ole="">
                   <v:imagedata r:id="rId33" o:title=""/>
                 </v:shape>
-                <o:OLEObject Type="Embed" ProgID="PBrush" ShapeID="_x0000_i1028" DrawAspect="Content" ObjectID="_1511779172" r:id="rId34"/>
+                <o:OLEObject Type="Embed" ProgID="PBrush" ShapeID="_x0000_i1028" DrawAspect="Content" ObjectID="_1512716091" r:id="rId34"/>
               </w:object>
             </w:r>
           </w:p>
@@ -10455,7 +10085,6 @@
               <w:rPr>
                 <w:b/>
               </w:rPr>
-              <w:lastRenderedPageBreak/>
               <w:t>Verb</w:t>
             </w:r>
           </w:p>
@@ -10520,7 +10149,11 @@
           </w:tcPr>
           <w:p>
             <w:r>
-              <w:t xml:space="preserve">Used to record and preserve information without implying anything about the structure of a class or property.  Often used for properties that encompass general content.  This is the least precise of the three verbs.  </w:t>
+              <w:t xml:space="preserve">Used to record and preserve information without implying anything about the </w:t>
+            </w:r>
+            <w:r>
+              <w:lastRenderedPageBreak/>
+              <w:t xml:space="preserve">structure of a class or property.  Often used for properties that encompass general content.  This is the least precise of the three verbs.  </w:t>
             </w:r>
           </w:p>
         </w:tc>
@@ -10740,13 +10373,8 @@
             <w:r>
               <w:t xml:space="preserve">potentially </w:t>
             </w:r>
-            <w:proofErr w:type="gramStart"/>
             <w:r>
-              <w:t>leverage</w:t>
-            </w:r>
-            <w:proofErr w:type="gramEnd"/>
-            <w:r>
-              <w:t xml:space="preserve"> to obfuscate the Observable</w:t>
+              <w:t>leverage to obfuscate the Observable</w:t>
             </w:r>
             <w:r>
               <w:rPr>
@@ -10791,15 +10419,7 @@
           </w:tcPr>
           <w:p>
             <w:r>
-              <w:t xml:space="preserve">Used </w:t>
-            </w:r>
-            <w:proofErr w:type="gramStart"/>
-            <w:r>
-              <w:t>to clearly and precisely identify</w:t>
-            </w:r>
-            <w:proofErr w:type="gramEnd"/>
-            <w:r>
-              <w:t xml:space="preserve"> particular instances or values associated with a property.  Often used for properties that are defined by a controlled vocabulary or enumeration; typically used for properties that take on only a single value.</w:t>
+              <w:t>Used to clearly and precisely identify particular instances or values associated with a property.  Often used for properties that are defined by a controlled vocabulary or enumeration; typically used for properties that take on only a single value.</w:t>
             </w:r>
           </w:p>
         </w:tc>
@@ -11127,15 +10747,7 @@
     </w:p>
     <w:p>
       <w:r>
-        <w:t xml:space="preserve">In this section, we provide high level information about the Semaphore Object data model that is necessary </w:t>
-      </w:r>
-      <w:proofErr w:type="gramStart"/>
-      <w:r>
-        <w:t>to fully understand</w:t>
-      </w:r>
-      <w:proofErr w:type="gramEnd"/>
-      <w:r>
-        <w:t xml:space="preserve"> the specification details given in Section </w:t>
+        <w:t xml:space="preserve">In this section, we provide high level information about the Semaphore Object data model that is necessary to fully understand the specification details given in Section </w:t>
       </w:r>
       <w:r>
         <w:rPr>
@@ -11216,15 +10828,7 @@
     </w:p>
     <w:p>
       <w:r>
-        <w:t xml:space="preserve">A cyber observable is different </w:t>
-      </w:r>
-      <w:proofErr w:type="gramStart"/>
-      <w:r>
-        <w:t>than</w:t>
-      </w:r>
-      <w:proofErr w:type="gramEnd"/>
-      <w:r>
-        <w:t xml:space="preserve"> a cyber indicator. A cyber observable is a statement of fact, capturing what was observed or could be observed in the cyber operational domain. Cyber indicators are cyber observable patterns, such as a registry key value associated with a known bad actor or a spoofed email address used on a particular date.</w:t>
+        <w:t>A cyber observable is different than a cyber indicator. A cyber observable is a statement of fact, capturing what was observed or could be observed in the cyber operational domain. Cyber indicators are cyber observable patterns, such as a registry key value associated with a known bad actor or a spoofed email address used on a particular date.</w:t>
       </w:r>
     </w:p>
     <w:p>
@@ -11236,13 +10840,13 @@
         <w:spacing w:before="360" w:after="60"/>
         <w:ind w:left="540" w:hanging="540"/>
       </w:pPr>
-      <w:bookmarkStart w:id="56" w:name="_Toc287332011"/>
-      <w:bookmarkStart w:id="57" w:name="_Toc409437263"/>
-      <w:bookmarkStart w:id="58" w:name="_Toc438037226"/>
+      <w:bookmarkStart w:id="56" w:name="_Toc438037226"/>
+      <w:bookmarkStart w:id="57" w:name="_Toc287332011"/>
+      <w:bookmarkStart w:id="58" w:name="_Toc409437263"/>
       <w:r>
         <w:t>Objects</w:t>
       </w:r>
-      <w:bookmarkEnd w:id="58"/>
+      <w:bookmarkEnd w:id="56"/>
     </w:p>
     <w:p>
       <w:r>
@@ -11468,25 +11072,51 @@
       <w:r>
         <w:t xml:space="preserve">Figure </w:t>
       </w:r>
-      <w:fldSimple w:instr=" STYLEREF 1 \s ">
-        <w:r>
-          <w:rPr>
-            <w:noProof/>
-          </w:rPr>
-          <w:t>3</w:t>
-        </w:r>
-      </w:fldSimple>
+      <w:r>
+        <w:fldChar w:fldCharType="begin"/>
+      </w:r>
+      <w:r>
+        <w:instrText xml:space="preserve"> STYLEREF 1 \s </w:instrText>
+      </w:r>
+      <w:r>
+        <w:fldChar w:fldCharType="separate"/>
+      </w:r>
+      <w:r>
+        <w:rPr>
+          <w:noProof/>
+        </w:rPr>
+        <w:t>3</w:t>
+      </w:r>
+      <w:r>
+        <w:rPr>
+          <w:noProof/>
+        </w:rPr>
+        <w:fldChar w:fldCharType="end"/>
+      </w:r>
       <w:r>
         <w:noBreakHyphen/>
       </w:r>
-      <w:fldSimple w:instr=" SEQ Figure \* ARABIC \s 1 ">
-        <w:r>
-          <w:rPr>
-            <w:noProof/>
-          </w:rPr>
-          <w:t>1</w:t>
-        </w:r>
-      </w:fldSimple>
+      <w:r>
+        <w:fldChar w:fldCharType="begin"/>
+      </w:r>
+      <w:r>
+        <w:instrText xml:space="preserve"> SEQ Figure \* ARABIC \s 1 </w:instrText>
+      </w:r>
+      <w:r>
+        <w:fldChar w:fldCharType="separate"/>
+      </w:r>
+      <w:r>
+        <w:rPr>
+          <w:noProof/>
+        </w:rPr>
+        <w:t>1</w:t>
+      </w:r>
+      <w:r>
+        <w:rPr>
+          <w:noProof/>
+        </w:rPr>
+        <w:fldChar w:fldCharType="end"/>
+      </w:r>
       <w:bookmarkEnd w:id="62"/>
       <w:r>
         <w:t xml:space="preserve">. UML diagram of the </w:t>
@@ -11602,51 +11232,25 @@
       <w:r>
         <w:t xml:space="preserve">Table </w:t>
       </w:r>
-      <w:r>
-        <w:fldChar w:fldCharType="begin"/>
-      </w:r>
-      <w:r>
-        <w:instrText xml:space="preserve"> STYLEREF 1 \s </w:instrText>
-      </w:r>
-      <w:r>
-        <w:fldChar w:fldCharType="separate"/>
-      </w:r>
-      <w:r>
-        <w:rPr>
-          <w:noProof/>
-        </w:rPr>
-        <w:t>3</w:t>
-      </w:r>
-      <w:r>
-        <w:rPr>
-          <w:noProof/>
-        </w:rPr>
-        <w:fldChar w:fldCharType="end"/>
-      </w:r>
+      <w:fldSimple w:instr=" STYLEREF 1 \s ">
+        <w:r>
+          <w:rPr>
+            <w:noProof/>
+          </w:rPr>
+          <w:t>3</w:t>
+        </w:r>
+      </w:fldSimple>
       <w:r>
         <w:noBreakHyphen/>
       </w:r>
-      <w:r>
-        <w:fldChar w:fldCharType="begin"/>
-      </w:r>
-      <w:r>
-        <w:instrText xml:space="preserve"> SEQ Table \* ARABIC \s 1 </w:instrText>
-      </w:r>
-      <w:r>
-        <w:fldChar w:fldCharType="separate"/>
-      </w:r>
-      <w:r>
-        <w:rPr>
-          <w:noProof/>
-        </w:rPr>
-        <w:t>1</w:t>
-      </w:r>
-      <w:r>
-        <w:rPr>
-          <w:noProof/>
-        </w:rPr>
-        <w:fldChar w:fldCharType="end"/>
-      </w:r>
+      <w:fldSimple w:instr=" SEQ Table \* ARABIC \s 1 ">
+        <w:r>
+          <w:rPr>
+            <w:noProof/>
+          </w:rPr>
+          <w:t>1</w:t>
+        </w:r>
+      </w:fldSimple>
       <w:bookmarkEnd w:id="63"/>
       <w:r>
         <w:t xml:space="preserve">. </w:t>
@@ -12238,8 +11842,8 @@
         <w:lastRenderedPageBreak/>
         <w:t>Conformance</w:t>
       </w:r>
-      <w:bookmarkEnd w:id="56"/>
       <w:bookmarkEnd w:id="57"/>
+      <w:bookmarkEnd w:id="58"/>
       <w:bookmarkEnd w:id="64"/>
       <w:bookmarkEnd w:id="65"/>
     </w:p>
@@ -12300,11 +11904,9 @@
       <w:pPr>
         <w:spacing w:after="240"/>
       </w:pPr>
-      <w:proofErr w:type="gramStart"/>
       <w:r>
         <w:t>The following individuals have participated in the creation of this specification and are gratefully acknowledged:</w:t>
       </w:r>
-      <w:proofErr w:type="gramEnd"/>
     </w:p>
     <w:p>
       <w:pPr>
@@ -12352,15 +11954,7 @@
         <w:pStyle w:val="Contributor"/>
       </w:pPr>
       <w:r>
-        <w:t xml:space="preserve">Liron Schiff, </w:t>
-      </w:r>
-      <w:proofErr w:type="spellStart"/>
-      <w:r>
-        <w:t>Comilion</w:t>
-      </w:r>
-      <w:proofErr w:type="spellEnd"/>
-      <w:r>
-        <w:t xml:space="preserve"> (mobile) Ltd.</w:t>
+        <w:t>Liron Schiff, Comilion (mobile) Ltd.</w:t>
       </w:r>
     </w:p>
     <w:p>
@@ -12368,15 +11962,7 @@
         <w:pStyle w:val="Contributor"/>
       </w:pPr>
       <w:r>
-        <w:t xml:space="preserve">Jane </w:t>
-      </w:r>
-      <w:proofErr w:type="spellStart"/>
-      <w:r>
-        <w:t>Ginn</w:t>
-      </w:r>
-      <w:proofErr w:type="spellEnd"/>
-      <w:r>
-        <w:t>, Cyber Threat Intelligence Network, Inc. (CTIN)</w:t>
+        <w:t>Jane Ginn, Cyber Threat Intelligence Network, Inc. (CTIN)</w:t>
       </w:r>
     </w:p>
     <w:p>
@@ -12391,21 +11977,8 @@
       <w:pPr>
         <w:pStyle w:val="Contributor"/>
       </w:pPr>
-      <w:proofErr w:type="spellStart"/>
-      <w:r>
-        <w:t>Ryusuke</w:t>
-      </w:r>
-      <w:proofErr w:type="spellEnd"/>
-      <w:r>
-        <w:t xml:space="preserve"> </w:t>
-      </w:r>
-      <w:proofErr w:type="spellStart"/>
-      <w:r>
-        <w:t>Masuoka</w:t>
-      </w:r>
-      <w:proofErr w:type="spellEnd"/>
-      <w:r>
-        <w:t>, Fujitsu Limited</w:t>
+      <w:r>
+        <w:t>Ryusuke Masuoka, Fujitsu Limited</w:t>
       </w:r>
     </w:p>
     <w:p>
@@ -12421,15 +11994,7 @@
         <w:pStyle w:val="Contributor"/>
       </w:pPr>
       <w:r>
-        <w:t xml:space="preserve">Jason </w:t>
-      </w:r>
-      <w:proofErr w:type="spellStart"/>
-      <w:r>
-        <w:t>Keirstead</w:t>
-      </w:r>
-      <w:proofErr w:type="spellEnd"/>
-      <w:r>
-        <w:t>, IBM</w:t>
+        <w:t>Jason Keirstead, IBM</w:t>
       </w:r>
     </w:p>
     <w:p>
@@ -12437,15 +12002,7 @@
         <w:pStyle w:val="Contributor"/>
       </w:pPr>
       <w:r>
-        <w:t xml:space="preserve">Paul Martini, </w:t>
-      </w:r>
-      <w:proofErr w:type="spellStart"/>
-      <w:r>
-        <w:t>iboss</w:t>
-      </w:r>
-      <w:proofErr w:type="spellEnd"/>
-      <w:r>
-        <w:t>, Inc.</w:t>
+        <w:t>Paul Martini, iboss, Inc.</w:t>
       </w:r>
     </w:p>
     <w:p>
@@ -12453,36 +12010,15 @@
         <w:pStyle w:val="Contributor"/>
       </w:pPr>
       <w:r>
-        <w:t xml:space="preserve">Jerome </w:t>
-      </w:r>
-      <w:proofErr w:type="spellStart"/>
-      <w:r>
-        <w:t>Athias</w:t>
-      </w:r>
-      <w:proofErr w:type="spellEnd"/>
-      <w:r>
-        <w:t>, Individual</w:t>
+        <w:t>Jerome Athias, Individual</w:t>
       </w:r>
     </w:p>
     <w:p>
       <w:pPr>
         <w:pStyle w:val="Contributor"/>
       </w:pPr>
-      <w:proofErr w:type="spellStart"/>
-      <w:r>
-        <w:t>Sanjiv</w:t>
-      </w:r>
-      <w:proofErr w:type="spellEnd"/>
-      <w:r>
-        <w:t xml:space="preserve"> </w:t>
-      </w:r>
-      <w:proofErr w:type="spellStart"/>
-      <w:r>
-        <w:t>Kalkar</w:t>
-      </w:r>
-      <w:proofErr w:type="spellEnd"/>
-      <w:r>
-        <w:t>, Individual</w:t>
+      <w:r>
+        <w:t>Sanjiv Kalkar, Individual</w:t>
       </w:r>
     </w:p>
     <w:p>
@@ -12513,58 +12049,16 @@
       <w:pPr>
         <w:pStyle w:val="Contributor"/>
       </w:pPr>
-      <w:proofErr w:type="spellStart"/>
-      <w:r>
-        <w:t>Wouter</w:t>
-      </w:r>
-      <w:proofErr w:type="spellEnd"/>
-      <w:r>
-        <w:t xml:space="preserve"> </w:t>
-      </w:r>
-      <w:proofErr w:type="spellStart"/>
-      <w:r>
-        <w:t>Bolsterlee</w:t>
-      </w:r>
-      <w:proofErr w:type="spellEnd"/>
-      <w:r>
-        <w:t xml:space="preserve">, </w:t>
-      </w:r>
-      <w:proofErr w:type="spellStart"/>
-      <w:r>
-        <w:t>Intelworks</w:t>
-      </w:r>
-      <w:proofErr w:type="spellEnd"/>
-      <w:r>
-        <w:t xml:space="preserve"> BV</w:t>
+      <w:r>
+        <w:t>Wouter Bolsterlee, Intelworks BV</w:t>
       </w:r>
     </w:p>
     <w:p>
       <w:pPr>
         <w:pStyle w:val="Contributor"/>
       </w:pPr>
-      <w:proofErr w:type="spellStart"/>
-      <w:r>
-        <w:t>Joep</w:t>
-      </w:r>
-      <w:proofErr w:type="spellEnd"/>
-      <w:r>
-        <w:t xml:space="preserve"> </w:t>
-      </w:r>
-      <w:proofErr w:type="spellStart"/>
-      <w:r>
-        <w:t>Gommers</w:t>
-      </w:r>
-      <w:proofErr w:type="spellEnd"/>
-      <w:r>
-        <w:t xml:space="preserve">, </w:t>
-      </w:r>
-      <w:proofErr w:type="spellStart"/>
-      <w:r>
-        <w:t>Intelworks</w:t>
-      </w:r>
-      <w:proofErr w:type="spellEnd"/>
-      <w:r>
-        <w:t xml:space="preserve"> BV</w:t>
+      <w:r>
+        <w:t>Joep Gommers, Intelworks BV</w:t>
       </w:r>
     </w:p>
     <w:p>
@@ -12572,52 +12066,15 @@
         <w:pStyle w:val="Contributor"/>
       </w:pPr>
       <w:r>
-        <w:t xml:space="preserve">Sergey </w:t>
-      </w:r>
-      <w:proofErr w:type="spellStart"/>
-      <w:r>
-        <w:t>Polzunov</w:t>
-      </w:r>
-      <w:proofErr w:type="spellEnd"/>
-      <w:r>
-        <w:t xml:space="preserve">, </w:t>
-      </w:r>
-      <w:proofErr w:type="spellStart"/>
-      <w:r>
-        <w:t>Intelworks</w:t>
-      </w:r>
-      <w:proofErr w:type="spellEnd"/>
-      <w:r>
-        <w:t xml:space="preserve"> BV</w:t>
+        <w:t>Sergey Polzunov, Intelworks BV</w:t>
       </w:r>
     </w:p>
     <w:p>
       <w:pPr>
         <w:pStyle w:val="Contributor"/>
       </w:pPr>
-      <w:proofErr w:type="spellStart"/>
-      <w:r>
-        <w:t>Rutger</w:t>
-      </w:r>
-      <w:proofErr w:type="spellEnd"/>
-      <w:r>
-        <w:t xml:space="preserve"> </w:t>
-      </w:r>
-      <w:proofErr w:type="spellStart"/>
-      <w:r>
-        <w:t>Prins</w:t>
-      </w:r>
-      <w:proofErr w:type="spellEnd"/>
-      <w:r>
-        <w:t xml:space="preserve">, </w:t>
-      </w:r>
-      <w:proofErr w:type="spellStart"/>
-      <w:r>
-        <w:t>Intelworks</w:t>
-      </w:r>
-      <w:proofErr w:type="spellEnd"/>
-      <w:r>
-        <w:t xml:space="preserve"> BV</w:t>
+      <w:r>
+        <w:t>Rutger Prins, Intelworks BV</w:t>
       </w:r>
     </w:p>
     <w:p>
@@ -12625,23 +12082,7 @@
         <w:pStyle w:val="Contributor"/>
       </w:pPr>
       <w:r>
-        <w:t xml:space="preserve">Andrei </w:t>
-      </w:r>
-      <w:proofErr w:type="spellStart"/>
-      <w:r>
-        <w:t>Sîrghi</w:t>
-      </w:r>
-      <w:proofErr w:type="spellEnd"/>
-      <w:r>
-        <w:t xml:space="preserve">, </w:t>
-      </w:r>
-      <w:proofErr w:type="spellStart"/>
-      <w:r>
-        <w:t>Intelworks</w:t>
-      </w:r>
-      <w:proofErr w:type="spellEnd"/>
-      <w:r>
-        <w:t xml:space="preserve"> BV</w:t>
+        <w:t>Andrei Sîrghi, Intelworks BV</w:t>
       </w:r>
     </w:p>
     <w:p>
@@ -12705,15 +12146,7 @@
         <w:pStyle w:val="Contributor"/>
       </w:pPr>
       <w:r>
-        <w:t xml:space="preserve">Takahiro </w:t>
-      </w:r>
-      <w:proofErr w:type="spellStart"/>
-      <w:r>
-        <w:t>Kakumaru</w:t>
-      </w:r>
-      <w:proofErr w:type="spellEnd"/>
-      <w:r>
-        <w:t>, NEC Corporation</w:t>
+        <w:t>Takahiro Kakumaru, NEC Corporation</w:t>
       </w:r>
     </w:p>
     <w:p>
@@ -12745,36 +12178,15 @@
         <w:pStyle w:val="Contributor"/>
       </w:pPr>
       <w:r>
-        <w:t xml:space="preserve">Igor </w:t>
-      </w:r>
-      <w:proofErr w:type="spellStart"/>
-      <w:r>
-        <w:t>Baikalov</w:t>
-      </w:r>
-      <w:proofErr w:type="spellEnd"/>
-      <w:r>
-        <w:t xml:space="preserve">, </w:t>
-      </w:r>
-      <w:proofErr w:type="spellStart"/>
-      <w:r>
-        <w:t>Securonix</w:t>
-      </w:r>
-      <w:proofErr w:type="spellEnd"/>
+        <w:t>Igor Baikalov, Securonix</w:t>
+      </w:r>
     </w:p>
     <w:p>
       <w:pPr>
         <w:pStyle w:val="Contributor"/>
       </w:pPr>
       <w:r>
-        <w:t xml:space="preserve">Bernd </w:t>
-      </w:r>
-      <w:proofErr w:type="spellStart"/>
-      <w:r>
-        <w:t>Grobauer</w:t>
-      </w:r>
-      <w:proofErr w:type="spellEnd"/>
-      <w:r>
-        <w:t>, Siemens AG</w:t>
+        <w:t>Bernd Grobauer, Siemens AG</w:t>
       </w:r>
     </w:p>
     <w:p>
@@ -13222,7 +12634,7 @@
         <w:sz w:val="16"/>
         <w:szCs w:val="16"/>
       </w:rPr>
-      <w:t>5</w:t>
+      <w:t>10</w:t>
     </w:r>
     <w:r>
       <w:rPr>
@@ -15985,7 +15397,7 @@
 </file>
 
 <file path=customXml/itemProps1.xml><?xml version="1.0" encoding="utf-8"?>
-<ds:datastoreItem xmlns:ds="http://schemas.openxmlformats.org/officeDocument/2006/customXml" ds:itemID="{1308FB1E-8056-43C6-9ED4-D1787F8C70E3}">
+<ds:datastoreItem xmlns:ds="http://schemas.openxmlformats.org/officeDocument/2006/customXml" ds:itemID="{A632555A-8D9C-49A3-867A-BB4199BAA2B1}">
   <ds:schemaRefs>
     <ds:schemaRef ds:uri="http://schemas.openxmlformats.org/officeDocument/2006/bibliography"/>
   </ds:schemaRefs>
